--- a/CN/Template for experiment document submission.docx
+++ b/CN/Template for experiment document submission.docx
@@ -51,30 +51,7 @@
           <w:szCs w:val="24"/>
           <w:shd w:val="clear" w:color="auto" w:fill="FFFFFF"/>
         </w:rPr>
-        <w:t>Introduce networking simulator tool and </w:t>
-      </w:r>
-      <w:r>
-        <w:rPr>
-          <w:rStyle w:val="Strong"/>
-          <w:rFonts w:ascii="Times New Roman" w:hAnsi="Times New Roman" w:cs="Times New Roman"/>
-          <w:color w:val="2D3B45"/>
-          <w:sz w:val="24"/>
-          <w:szCs w:val="24"/>
-          <w:shd w:val="clear" w:color="auto" w:fill="FFFFFF"/>
-        </w:rPr>
-        <w:t>demonstrate</w:t>
-      </w:r>
-      <w:r>
-        <w:rPr>
-          <w:rFonts w:ascii="Times New Roman" w:hAnsi="Times New Roman" w:cs="Times New Roman"/>
-          <w:b/>
-          <w:bCs/>
-          <w:color w:val="2D3B45"/>
-          <w:sz w:val="24"/>
-          <w:szCs w:val="24"/>
-          <w:shd w:val="clear" w:color="auto" w:fill="FFFFFF"/>
-        </w:rPr>
-        <w:t> various functionality. - CO1</w:t>
+        <w:t>Perform basic CLI commands to configure switch and router. CO4, CO6</w:t>
       </w:r>
     </w:p>
     <w:p>
@@ -91,6 +68,49 @@
           <w:rFonts w:ascii="Times New Roman" w:hAnsi="Times New Roman" w:cs="Times New Roman"/>
           <w:b/>
           <w:bCs/>
+          <w:sz w:val="28"/>
+          <w:szCs w:val="32"/>
+        </w:rPr>
+      </w:pPr>
+      <w:r>
+        <w:rPr>
+          <w:rFonts w:ascii="Times New Roman" w:hAnsi="Times New Roman" w:cs="Times New Roman"/>
+          <w:b/>
+          <w:bCs/>
+          <w:sz w:val="28"/>
+          <w:szCs w:val="32"/>
+        </w:rPr>
+        <w:t>Router Config</w:t>
+      </w:r>
+      <w:r>
+        <w:rPr>
+          <w:rFonts w:ascii="Times New Roman" w:hAnsi="Times New Roman" w:cs="Times New Roman"/>
+          <w:b/>
+          <w:bCs/>
+          <w:sz w:val="28"/>
+          <w:szCs w:val="32"/>
+        </w:rPr>
+        <w:t>:</w:t>
+      </w:r>
+    </w:p>
+    <w:p>
+      <w:pPr>
+        <w:rPr>
+          <w:rFonts w:ascii="Times New Roman" w:hAnsi="Times New Roman" w:cs="Times New Roman"/>
+          <w:b/>
+          <w:bCs/>
+          <w:sz w:val="24"/>
+          <w:szCs w:val="28"/>
+          <w:u w:val="single"/>
+        </w:rPr>
+      </w:pPr>
+    </w:p>
+    <w:p>
+      <w:pPr>
+        <w:rPr>
+          <w:rFonts w:ascii="Times New Roman" w:hAnsi="Times New Roman" w:cs="Times New Roman"/>
+          <w:b/>
+          <w:bCs/>
           <w:sz w:val="24"/>
           <w:szCs w:val="28"/>
           <w:u w:val="single"/>
@@ -131,34 +151,16 @@
           <w:sz w:val="24"/>
           <w:szCs w:val="28"/>
         </w:rPr>
-        <w:t xml:space="preserve">Here I am using a </w:t>
-      </w:r>
-      <w:r>
-        <w:rPr>
-          <w:rFonts w:ascii="Times New Roman" w:hAnsi="Times New Roman" w:cs="Times New Roman"/>
-          <w:sz w:val="24"/>
-          <w:szCs w:val="28"/>
-        </w:rPr>
-        <w:t xml:space="preserve">Cisco packet tracer </w:t>
-      </w:r>
-      <w:proofErr w:type="gramStart"/>
-      <w:r>
-        <w:rPr>
-          <w:rFonts w:ascii="Times New Roman" w:hAnsi="Times New Roman" w:cs="Times New Roman"/>
-          <w:sz w:val="24"/>
-          <w:szCs w:val="28"/>
-        </w:rPr>
-        <w:t>simulator</w:t>
-      </w:r>
-      <w:r>
-        <w:rPr>
-          <w:rFonts w:ascii="Times New Roman" w:hAnsi="Times New Roman" w:cs="Times New Roman"/>
-          <w:sz w:val="24"/>
-          <w:szCs w:val="28"/>
-        </w:rPr>
-        <w:t xml:space="preserve"> :</w:t>
-      </w:r>
-      <w:proofErr w:type="gramEnd"/>
+        <w:t xml:space="preserve">Here </w:t>
+      </w:r>
+      <w:r>
+        <w:rPr>
+          <w:rFonts w:ascii="Times New Roman" w:hAnsi="Times New Roman" w:cs="Times New Roman"/>
+          <w:sz w:val="24"/>
+          <w:szCs w:val="28"/>
+        </w:rPr>
+        <w:t>I have taken Router and PC to perform some commands and configure this two</w:t>
+      </w:r>
     </w:p>
     <w:p>
       <w:pPr>
@@ -181,10 +183,10 @@
           <w:sz w:val="20"/>
         </w:rPr>
         <w:drawing>
-          <wp:inline distT="0" distB="0" distL="0" distR="0" wp14:anchorId="455F452A" wp14:editId="15702250">
-            <wp:extent cx="6861417" cy="3657600"/>
+          <wp:inline distT="0" distB="0" distL="0" distR="0" wp14:anchorId="656F72F4" wp14:editId="59518A5C">
+            <wp:extent cx="3774731" cy="3246120"/>
             <wp:effectExtent l="0" t="0" r="0" b="0"/>
-            <wp:docPr id="1577528994" name="Picture 1"/>
+            <wp:docPr id="1092388659" name="Picture 1"/>
             <wp:cNvGraphicFramePr>
               <a:graphicFrameLocks xmlns:a="http://schemas.openxmlformats.org/drawingml/2006/main" noChangeAspect="1"/>
             </wp:cNvGraphicFramePr>
@@ -192,7 +194,7 @@
               <a:graphicData uri="http://schemas.openxmlformats.org/drawingml/2006/picture">
                 <pic:pic xmlns:pic="http://schemas.openxmlformats.org/drawingml/2006/picture">
                   <pic:nvPicPr>
-                    <pic:cNvPr id="1577528994" name=""/>
+                    <pic:cNvPr id="1092388659" name=""/>
                     <pic:cNvPicPr/>
                   </pic:nvPicPr>
                   <pic:blipFill>
@@ -204,7 +206,7 @@
                   <pic:spPr>
                     <a:xfrm>
                       <a:off x="0" y="0"/>
-                      <a:ext cx="6871195" cy="3662813"/>
+                      <a:ext cx="3779346" cy="3250089"/>
                     </a:xfrm>
                     <a:prstGeom prst="rect">
                       <a:avLst/>
@@ -237,17 +239,49 @@
       <w:pPr>
         <w:rPr>
           <w:rFonts w:ascii="Times New Roman" w:hAnsi="Times New Roman" w:cs="Times New Roman"/>
-          <w:sz w:val="24"/>
-          <w:szCs w:val="28"/>
-        </w:rPr>
-      </w:pPr>
-      <w:r>
-        <w:rPr>
-          <w:rFonts w:ascii="Times New Roman" w:hAnsi="Times New Roman" w:cs="Times New Roman"/>
-          <w:sz w:val="24"/>
-          <w:szCs w:val="28"/>
-        </w:rPr>
-        <w:t xml:space="preserve">Front Look of this </w:t>
+          <w:b/>
+          <w:bCs/>
+          <w:sz w:val="24"/>
+          <w:szCs w:val="28"/>
+          <w:u w:val="single"/>
+        </w:rPr>
+      </w:pPr>
+      <w:r>
+        <w:rPr>
+          <w:rFonts w:ascii="Times New Roman" w:hAnsi="Times New Roman" w:cs="Times New Roman"/>
+          <w:b/>
+          <w:bCs/>
+          <w:sz w:val="24"/>
+          <w:szCs w:val="28"/>
+          <w:u w:val="single"/>
+        </w:rPr>
+        <w:t>Step 2:</w:t>
+      </w:r>
+    </w:p>
+    <w:p>
+      <w:pPr>
+        <w:rPr>
+          <w:rFonts w:ascii="Times New Roman" w:hAnsi="Times New Roman" w:cs="Times New Roman"/>
+          <w:sz w:val="24"/>
+          <w:szCs w:val="28"/>
+        </w:rPr>
+      </w:pPr>
+    </w:p>
+    <w:p>
+      <w:pPr>
+        <w:rPr>
+          <w:rFonts w:ascii="Times New Roman" w:hAnsi="Times New Roman" w:cs="Times New Roman"/>
+          <w:sz w:val="24"/>
+          <w:szCs w:val="28"/>
+        </w:rPr>
+      </w:pPr>
+      <w:r>
+        <w:rPr>
+          <w:rFonts w:ascii="Times New Roman" w:hAnsi="Times New Roman" w:cs="Times New Roman"/>
+          <w:sz w:val="24"/>
+          <w:szCs w:val="28"/>
+        </w:rPr>
+        <w:t xml:space="preserve">I am trying to connect </w:t>
       </w:r>
       <w:proofErr w:type="gramStart"/>
       <w:r>
@@ -256,7 +290,7 @@
           <w:sz w:val="24"/>
           <w:szCs w:val="28"/>
         </w:rPr>
-        <w:t>simulator  so</w:t>
+        <w:t>this two devices</w:t>
       </w:r>
       <w:proofErr w:type="gramEnd"/>
       <w:r>
@@ -265,287 +299,146 @@
           <w:sz w:val="24"/>
           <w:szCs w:val="28"/>
         </w:rPr>
-        <w:t>,</w:t>
-      </w:r>
-    </w:p>
-    <w:p>
-      <w:pPr>
-        <w:rPr>
-          <w:rFonts w:ascii="Times New Roman" w:hAnsi="Times New Roman" w:cs="Times New Roman"/>
-          <w:sz w:val="20"/>
-        </w:rPr>
-      </w:pPr>
-    </w:p>
-    <w:p>
-      <w:pPr>
-        <w:rPr>
-          <w:rFonts w:ascii="Times New Roman" w:hAnsi="Times New Roman" w:cs="Times New Roman"/>
-          <w:sz w:val="24"/>
-          <w:szCs w:val="28"/>
-        </w:rPr>
-      </w:pPr>
-      <w:r>
-        <w:rPr>
-          <w:rFonts w:ascii="Times New Roman" w:hAnsi="Times New Roman" w:cs="Times New Roman"/>
-          <w:sz w:val="24"/>
-          <w:szCs w:val="28"/>
-        </w:rPr>
-        <w:t>In this part of simulator show us a various type of component which we can use for particular</w:t>
-      </w:r>
-      <w:r>
-        <w:rPr>
-          <w:rFonts w:ascii="Times New Roman" w:hAnsi="Times New Roman" w:cs="Times New Roman"/>
-          <w:sz w:val="24"/>
-          <w:szCs w:val="28"/>
-        </w:rPr>
-        <w:t xml:space="preserve"> </w:t>
-      </w:r>
-      <w:r>
-        <w:rPr>
-          <w:rFonts w:ascii="Times New Roman" w:hAnsi="Times New Roman" w:cs="Times New Roman"/>
-          <w:sz w:val="24"/>
-          <w:szCs w:val="28"/>
-        </w:rPr>
-        <w:t>purpose</w:t>
-      </w:r>
-      <w:r>
-        <w:rPr>
-          <w:rFonts w:ascii="Times New Roman" w:hAnsi="Times New Roman" w:cs="Times New Roman"/>
-          <w:sz w:val="24"/>
-          <w:szCs w:val="28"/>
-        </w:rPr>
-        <w:t xml:space="preserve"> </w:t>
-      </w:r>
-      <w:r>
-        <w:rPr>
-          <w:rFonts w:ascii="Times New Roman" w:hAnsi="Times New Roman" w:cs="Times New Roman"/>
-          <w:sz w:val="24"/>
-          <w:szCs w:val="28"/>
-        </w:rPr>
-        <w:t>there are so many component</w:t>
-      </w:r>
-      <w:r>
-        <w:rPr>
-          <w:rFonts w:ascii="Times New Roman" w:hAnsi="Times New Roman" w:cs="Times New Roman"/>
-          <w:sz w:val="24"/>
-          <w:szCs w:val="28"/>
-        </w:rPr>
-        <w:t>s</w:t>
-      </w:r>
-      <w:r>
-        <w:rPr>
-          <w:rFonts w:ascii="Times New Roman" w:hAnsi="Times New Roman" w:cs="Times New Roman"/>
-          <w:sz w:val="24"/>
-          <w:szCs w:val="28"/>
-        </w:rPr>
-        <w:t xml:space="preserve"> </w:t>
-      </w:r>
-      <w:r>
-        <w:rPr>
-          <w:rFonts w:ascii="Times New Roman" w:hAnsi="Times New Roman" w:cs="Times New Roman"/>
-          <w:sz w:val="24"/>
-          <w:szCs w:val="28"/>
-        </w:rPr>
-        <w:t xml:space="preserve">Below part of this simulator </w:t>
-      </w:r>
-      <w:r>
-        <w:rPr>
-          <w:rFonts w:ascii="Times New Roman" w:hAnsi="Times New Roman" w:cs="Times New Roman"/>
-          <w:sz w:val="24"/>
-          <w:szCs w:val="28"/>
-        </w:rPr>
-        <w:t>likes Routers, switches, Hubs, wireless devices, security,</w:t>
-      </w:r>
-      <w:r>
-        <w:rPr>
-          <w:rFonts w:ascii="Times New Roman" w:hAnsi="Times New Roman" w:cs="Times New Roman"/>
-          <w:sz w:val="24"/>
-          <w:szCs w:val="28"/>
-        </w:rPr>
-        <w:t xml:space="preserve"> </w:t>
-      </w:r>
-      <w:r>
-        <w:rPr>
-          <w:rFonts w:ascii="Times New Roman" w:hAnsi="Times New Roman" w:cs="Times New Roman"/>
-          <w:sz w:val="24"/>
-          <w:szCs w:val="28"/>
-        </w:rPr>
-        <w:t>WAN Emulation etc...</w:t>
-      </w:r>
-    </w:p>
-    <w:p>
-      <w:pPr>
-        <w:rPr>
-          <w:rFonts w:ascii="Times New Roman" w:hAnsi="Times New Roman" w:cs="Times New Roman"/>
-          <w:sz w:val="24"/>
-          <w:szCs w:val="28"/>
-        </w:rPr>
-      </w:pPr>
-    </w:p>
-    <w:p>
-      <w:pPr>
-        <w:rPr>
-          <w:rFonts w:ascii="Times New Roman" w:hAnsi="Times New Roman" w:cs="Times New Roman"/>
-          <w:b/>
-          <w:bCs/>
-          <w:sz w:val="24"/>
-          <w:szCs w:val="28"/>
-          <w:u w:val="single"/>
-        </w:rPr>
-      </w:pPr>
-      <w:r>
-        <w:rPr>
-          <w:rFonts w:ascii="Times New Roman" w:hAnsi="Times New Roman" w:cs="Times New Roman"/>
-          <w:b/>
-          <w:bCs/>
-          <w:sz w:val="24"/>
-          <w:szCs w:val="28"/>
-          <w:u w:val="single"/>
-        </w:rPr>
-        <w:t>Step 2:</w:t>
-      </w:r>
-    </w:p>
-    <w:p>
-      <w:pPr>
-        <w:rPr>
-          <w:rFonts w:ascii="Times New Roman" w:hAnsi="Times New Roman" w:cs="Times New Roman"/>
-          <w:sz w:val="24"/>
-          <w:szCs w:val="28"/>
-        </w:rPr>
-      </w:pPr>
-    </w:p>
-    <w:p>
-      <w:pPr>
-        <w:rPr>
-          <w:rFonts w:ascii="Times New Roman" w:hAnsi="Times New Roman" w:cs="Times New Roman"/>
-          <w:sz w:val="24"/>
-          <w:szCs w:val="28"/>
-        </w:rPr>
-      </w:pPr>
-      <w:r>
-        <w:rPr>
-          <w:rFonts w:ascii="Times New Roman" w:hAnsi="Times New Roman" w:cs="Times New Roman"/>
-          <w:sz w:val="24"/>
-          <w:szCs w:val="28"/>
-        </w:rPr>
-        <w:t>There is one button with name connections from there we can connect two or more than two -</w:t>
-      </w:r>
-    </w:p>
-    <w:p>
-      <w:pPr>
-        <w:rPr>
-          <w:rFonts w:ascii="Times New Roman" w:hAnsi="Times New Roman" w:cs="Times New Roman"/>
-          <w:sz w:val="24"/>
-          <w:szCs w:val="28"/>
-        </w:rPr>
-      </w:pPr>
-      <w:r>
-        <w:rPr>
-          <w:rFonts w:ascii="Times New Roman" w:hAnsi="Times New Roman" w:cs="Times New Roman"/>
-          <w:sz w:val="24"/>
-          <w:szCs w:val="28"/>
-        </w:rPr>
-        <w:t>devices together. For that we must have to knowledge about different wires like where to use</w:t>
-      </w:r>
-    </w:p>
-    <w:p>
-      <w:pPr>
-        <w:rPr>
-          <w:rFonts w:ascii="Times New Roman" w:hAnsi="Times New Roman" w:cs="Times New Roman"/>
-          <w:sz w:val="24"/>
-          <w:szCs w:val="28"/>
-        </w:rPr>
-      </w:pPr>
-      <w:r>
-        <w:rPr>
-          <w:rFonts w:ascii="Times New Roman" w:hAnsi="Times New Roman" w:cs="Times New Roman"/>
-          <w:sz w:val="24"/>
-          <w:szCs w:val="28"/>
-        </w:rPr>
-        <w:t>which wire...</w:t>
-      </w:r>
-    </w:p>
-    <w:p>
-      <w:pPr>
-        <w:rPr>
-          <w:rFonts w:ascii="Times New Roman" w:hAnsi="Times New Roman" w:cs="Times New Roman"/>
-          <w:sz w:val="24"/>
-          <w:szCs w:val="28"/>
-        </w:rPr>
-      </w:pPr>
-    </w:p>
-    <w:p>
-      <w:pPr>
-        <w:rPr>
-          <w:rFonts w:ascii="Times New Roman" w:hAnsi="Times New Roman" w:cs="Times New Roman"/>
-          <w:sz w:val="24"/>
-          <w:szCs w:val="28"/>
-        </w:rPr>
-      </w:pPr>
-    </w:p>
-    <w:p>
-      <w:pPr>
-        <w:rPr>
-          <w:rFonts w:ascii="Times New Roman" w:hAnsi="Times New Roman" w:cs="Times New Roman"/>
-          <w:sz w:val="24"/>
-          <w:szCs w:val="28"/>
-        </w:rPr>
-      </w:pPr>
-      <w:r>
-        <w:rPr>
-          <w:rFonts w:ascii="Times New Roman" w:hAnsi="Times New Roman" w:cs="Times New Roman"/>
-          <w:sz w:val="24"/>
-          <w:szCs w:val="28"/>
-        </w:rPr>
-        <w:t>In the Below Picture you can see the different types of wires.</w:t>
-      </w:r>
-    </w:p>
-    <w:p>
-      <w:pPr>
-        <w:rPr>
-          <w:rFonts w:ascii="Times New Roman" w:hAnsi="Times New Roman" w:cs="Times New Roman"/>
-          <w:sz w:val="24"/>
-          <w:szCs w:val="28"/>
-        </w:rPr>
-      </w:pPr>
-    </w:p>
-    <w:p>
-      <w:pPr>
-        <w:rPr>
-          <w:rFonts w:ascii="Times New Roman" w:hAnsi="Times New Roman" w:cs="Times New Roman"/>
-          <w:sz w:val="24"/>
-          <w:szCs w:val="28"/>
-        </w:rPr>
-      </w:pPr>
-    </w:p>
-    <w:p>
-      <w:pPr>
-        <w:rPr>
-          <w:rFonts w:ascii="Times New Roman" w:hAnsi="Times New Roman" w:cs="Times New Roman"/>
-          <w:sz w:val="24"/>
-          <w:szCs w:val="28"/>
-        </w:rPr>
-      </w:pPr>
-    </w:p>
-    <w:p>
-      <w:pPr>
-        <w:rPr>
-          <w:rFonts w:ascii="Times New Roman" w:hAnsi="Times New Roman" w:cs="Times New Roman"/>
-          <w:sz w:val="24"/>
-          <w:szCs w:val="28"/>
-        </w:rPr>
-      </w:pPr>
-      <w:r>
-        <w:rPr>
-          <w:rFonts w:ascii="Times New Roman" w:hAnsi="Times New Roman" w:cs="Times New Roman"/>
-          <w:sz w:val="24"/>
-          <w:szCs w:val="28"/>
-        </w:rPr>
+        <w:t xml:space="preserve"> through Console Cable </w:t>
+      </w:r>
+    </w:p>
+    <w:p>
+      <w:pPr>
+        <w:rPr>
+          <w:rFonts w:ascii="Times New Roman" w:hAnsi="Times New Roman" w:cs="Times New Roman"/>
+          <w:sz w:val="24"/>
+          <w:szCs w:val="28"/>
+        </w:rPr>
+      </w:pPr>
+    </w:p>
+    <w:p>
+      <w:pPr>
+        <w:rPr>
+          <w:rFonts w:ascii="Times New Roman" w:hAnsi="Times New Roman" w:cs="Times New Roman"/>
+          <w:sz w:val="24"/>
+          <w:szCs w:val="28"/>
+        </w:rPr>
+      </w:pPr>
+    </w:p>
+    <w:p>
+      <w:pPr>
+        <w:rPr>
+          <w:rFonts w:ascii="Times New Roman" w:hAnsi="Times New Roman" w:cs="Times New Roman"/>
+          <w:sz w:val="24"/>
+          <w:szCs w:val="28"/>
+        </w:rPr>
+      </w:pPr>
+    </w:p>
+    <w:p>
+      <w:pPr>
+        <w:rPr>
+          <w:rFonts w:ascii="Times New Roman" w:hAnsi="Times New Roman" w:cs="Times New Roman"/>
+          <w:sz w:val="24"/>
+          <w:szCs w:val="28"/>
+        </w:rPr>
+      </w:pPr>
+    </w:p>
+    <w:p>
+      <w:pPr>
+        <w:rPr>
+          <w:rFonts w:ascii="Times New Roman" w:hAnsi="Times New Roman" w:cs="Times New Roman"/>
+          <w:sz w:val="24"/>
+          <w:szCs w:val="28"/>
+        </w:rPr>
+      </w:pPr>
+    </w:p>
+    <w:p>
+      <w:pPr>
+        <w:rPr>
+          <w:rFonts w:ascii="Times New Roman" w:hAnsi="Times New Roman" w:cs="Times New Roman"/>
+          <w:sz w:val="24"/>
+          <w:szCs w:val="28"/>
+        </w:rPr>
+      </w:pPr>
+    </w:p>
+    <w:p>
+      <w:pPr>
+        <w:rPr>
+          <w:rFonts w:ascii="Times New Roman" w:hAnsi="Times New Roman" w:cs="Times New Roman"/>
+          <w:sz w:val="24"/>
+          <w:szCs w:val="28"/>
+        </w:rPr>
+      </w:pPr>
+    </w:p>
+    <w:p>
+      <w:pPr>
+        <w:rPr>
+          <w:rFonts w:ascii="Times New Roman" w:hAnsi="Times New Roman" w:cs="Times New Roman"/>
+          <w:sz w:val="24"/>
+          <w:szCs w:val="28"/>
+        </w:rPr>
+      </w:pPr>
+    </w:p>
+    <w:p>
+      <w:pPr>
+        <w:rPr>
+          <w:rFonts w:ascii="Times New Roman" w:hAnsi="Times New Roman" w:cs="Times New Roman"/>
+          <w:sz w:val="24"/>
+          <w:szCs w:val="28"/>
+        </w:rPr>
+      </w:pPr>
+    </w:p>
+    <w:p>
+      <w:pPr>
+        <w:rPr>
+          <w:rFonts w:ascii="Times New Roman" w:hAnsi="Times New Roman" w:cs="Times New Roman"/>
+          <w:sz w:val="24"/>
+          <w:szCs w:val="28"/>
+        </w:rPr>
+      </w:pPr>
+    </w:p>
+    <w:p>
+      <w:pPr>
+        <w:rPr>
+          <w:rFonts w:ascii="Times New Roman" w:hAnsi="Times New Roman" w:cs="Times New Roman"/>
+          <w:sz w:val="24"/>
+          <w:szCs w:val="28"/>
+        </w:rPr>
+      </w:pPr>
+    </w:p>
+    <w:p>
+      <w:pPr>
+        <w:rPr>
+          <w:rFonts w:ascii="Times New Roman" w:hAnsi="Times New Roman" w:cs="Times New Roman"/>
+          <w:sz w:val="24"/>
+          <w:szCs w:val="28"/>
+        </w:rPr>
+      </w:pPr>
+    </w:p>
+    <w:p>
+      <w:pPr>
+        <w:rPr>
+          <w:rFonts w:ascii="Times New Roman" w:hAnsi="Times New Roman" w:cs="Times New Roman"/>
+          <w:sz w:val="24"/>
+          <w:szCs w:val="28"/>
+        </w:rPr>
+      </w:pPr>
+    </w:p>
+    <w:p>
+      <w:pPr>
+        <w:rPr>
+          <w:rFonts w:ascii="Times New Roman" w:hAnsi="Times New Roman" w:cs="Times New Roman"/>
+          <w:sz w:val="24"/>
+          <w:szCs w:val="28"/>
+        </w:rPr>
+      </w:pPr>
+      <w:r>
+        <w:rPr>
+          <w:rFonts w:ascii="Times New Roman" w:hAnsi="Times New Roman" w:cs="Times New Roman"/>
+          <w:sz w:val="24"/>
+          <w:szCs w:val="28"/>
+        </w:rPr>
+        <w:lastRenderedPageBreak/>
         <w:drawing>
-          <wp:inline distT="0" distB="0" distL="0" distR="0" wp14:anchorId="2DE1A3CB" wp14:editId="7CEE08A1">
-            <wp:extent cx="6375400" cy="1313180"/>
-            <wp:effectExtent l="0" t="0" r="6350" b="1270"/>
-            <wp:docPr id="434169109" name="Picture 1"/>
+          <wp:inline distT="0" distB="0" distL="0" distR="0" wp14:anchorId="45202B84" wp14:editId="3C43F697">
+            <wp:extent cx="2469363" cy="2430780"/>
+            <wp:effectExtent l="0" t="0" r="7620" b="7620"/>
+            <wp:docPr id="432042327" name="Picture 1"/>
             <wp:cNvGraphicFramePr>
               <a:graphicFrameLocks xmlns:a="http://schemas.openxmlformats.org/drawingml/2006/main" noChangeAspect="1"/>
             </wp:cNvGraphicFramePr>
@@ -553,7 +446,7 @@
               <a:graphicData uri="http://schemas.openxmlformats.org/drawingml/2006/picture">
                 <pic:pic xmlns:pic="http://schemas.openxmlformats.org/drawingml/2006/picture">
                   <pic:nvPicPr>
-                    <pic:cNvPr id="434169109" name=""/>
+                    <pic:cNvPr id="432042327" name=""/>
                     <pic:cNvPicPr/>
                   </pic:nvPicPr>
                   <pic:blipFill>
@@ -565,7 +458,7 @@
                   <pic:spPr>
                     <a:xfrm>
                       <a:off x="0" y="0"/>
-                      <a:ext cx="6375400" cy="1313180"/>
+                      <a:ext cx="2475950" cy="2437264"/>
                     </a:xfrm>
                     <a:prstGeom prst="rect">
                       <a:avLst/>
@@ -577,148 +470,17 @@
           </wp:inline>
         </w:drawing>
       </w:r>
-    </w:p>
-    <w:p>
-      <w:pPr>
-        <w:rPr>
-          <w:rFonts w:ascii="Times New Roman" w:hAnsi="Times New Roman" w:cs="Times New Roman"/>
-          <w:sz w:val="24"/>
-          <w:szCs w:val="28"/>
-        </w:rPr>
-      </w:pPr>
-    </w:p>
-    <w:p>
-      <w:pPr>
-        <w:rPr>
-          <w:rFonts w:ascii="Times New Roman" w:hAnsi="Times New Roman" w:cs="Times New Roman"/>
-          <w:sz w:val="24"/>
-          <w:szCs w:val="28"/>
-        </w:rPr>
-      </w:pPr>
-      <w:r>
-        <w:rPr>
-          <w:rFonts w:ascii="Times New Roman" w:hAnsi="Times New Roman" w:cs="Times New Roman"/>
-          <w:sz w:val="24"/>
-          <w:szCs w:val="28"/>
-        </w:rPr>
-        <w:t>These all are different types of wires like automatically chose connection type, second is console,</w:t>
-      </w:r>
-    </w:p>
-    <w:p>
-      <w:pPr>
-        <w:rPr>
-          <w:rFonts w:ascii="Times New Roman" w:hAnsi="Times New Roman" w:cs="Times New Roman"/>
-          <w:sz w:val="24"/>
-          <w:szCs w:val="28"/>
-        </w:rPr>
-      </w:pPr>
-      <w:r>
-        <w:rPr>
-          <w:rFonts w:ascii="Times New Roman" w:hAnsi="Times New Roman" w:cs="Times New Roman"/>
-          <w:sz w:val="24"/>
-          <w:szCs w:val="28"/>
-        </w:rPr>
-        <w:t>copper straight wire etc...</w:t>
-      </w:r>
-    </w:p>
-    <w:p>
-      <w:pPr>
-        <w:rPr>
-          <w:rFonts w:ascii="Times New Roman" w:hAnsi="Times New Roman" w:cs="Times New Roman"/>
-          <w:sz w:val="24"/>
-          <w:szCs w:val="28"/>
-        </w:rPr>
-      </w:pPr>
-    </w:p>
-    <w:p>
-      <w:pPr>
-        <w:rPr>
-          <w:rFonts w:ascii="Times New Roman" w:hAnsi="Times New Roman" w:cs="Times New Roman"/>
-          <w:b/>
-          <w:bCs/>
-          <w:sz w:val="24"/>
-          <w:szCs w:val="28"/>
-          <w:u w:val="single"/>
-        </w:rPr>
-      </w:pPr>
-      <w:r>
-        <w:rPr>
-          <w:rFonts w:ascii="Times New Roman" w:hAnsi="Times New Roman" w:cs="Times New Roman"/>
-          <w:b/>
-          <w:bCs/>
-          <w:sz w:val="24"/>
-          <w:szCs w:val="28"/>
-          <w:u w:val="single"/>
-        </w:rPr>
-        <w:t>Step 3:</w:t>
-      </w:r>
-    </w:p>
-    <w:p>
-      <w:pPr>
-        <w:rPr>
-          <w:rFonts w:ascii="Times New Roman" w:hAnsi="Times New Roman" w:cs="Times New Roman"/>
-          <w:b/>
-          <w:bCs/>
-          <w:sz w:val="24"/>
-          <w:szCs w:val="28"/>
-          <w:u w:val="single"/>
-        </w:rPr>
-      </w:pPr>
-    </w:p>
-    <w:p>
-      <w:pPr>
-        <w:rPr>
-          <w:rFonts w:ascii="Times New Roman" w:hAnsi="Times New Roman" w:cs="Times New Roman"/>
-          <w:sz w:val="24"/>
-          <w:szCs w:val="28"/>
-        </w:rPr>
-      </w:pPr>
-      <w:r>
-        <w:rPr>
-          <w:rFonts w:ascii="Times New Roman" w:hAnsi="Times New Roman" w:cs="Times New Roman"/>
-          <w:sz w:val="24"/>
-          <w:szCs w:val="28"/>
-        </w:rPr>
-        <w:t>In the below picture you can see the different types of routers.</w:t>
-      </w:r>
-    </w:p>
-    <w:p>
-      <w:pPr>
-        <w:rPr>
-          <w:rFonts w:ascii="Times New Roman" w:hAnsi="Times New Roman" w:cs="Times New Roman"/>
-          <w:b/>
-          <w:bCs/>
-          <w:sz w:val="24"/>
-          <w:szCs w:val="28"/>
-          <w:u w:val="single"/>
-        </w:rPr>
-      </w:pPr>
-    </w:p>
-    <w:p>
-      <w:pPr>
-        <w:rPr>
-          <w:rFonts w:ascii="Times New Roman" w:hAnsi="Times New Roman" w:cs="Times New Roman"/>
-          <w:b/>
-          <w:bCs/>
-          <w:sz w:val="24"/>
-          <w:szCs w:val="28"/>
-          <w:u w:val="single"/>
-        </w:rPr>
-      </w:pPr>
-      <w:r>
-        <w:rPr>
-          <w:rFonts w:ascii="Times New Roman" w:hAnsi="Times New Roman" w:cs="Times New Roman"/>
-          <w:b/>
-          <w:bCs/>
-          <w:sz w:val="24"/>
-          <w:szCs w:val="28"/>
-          <w:u w:val="single"/>
+      <w:r>
+        <w:rPr>
+          <w:rFonts w:ascii="Times New Roman" w:hAnsi="Times New Roman" w:cs="Times New Roman"/>
+          <w:sz w:val="24"/>
+          <w:szCs w:val="28"/>
         </w:rPr>
         <w:drawing>
-          <wp:inline distT="0" distB="0" distL="0" distR="0" wp14:anchorId="530A653B" wp14:editId="65095F26">
-            <wp:extent cx="6375400" cy="1289685"/>
-            <wp:effectExtent l="0" t="0" r="6350" b="5715"/>
-            <wp:docPr id="1450341366" name="Picture 1"/>
+          <wp:inline distT="0" distB="0" distL="0" distR="0" wp14:anchorId="1CA3BF9B" wp14:editId="58341127">
+            <wp:extent cx="2230438" cy="2842260"/>
+            <wp:effectExtent l="0" t="0" r="0" b="0"/>
+            <wp:docPr id="394216011" name="Picture 1"/>
             <wp:cNvGraphicFramePr>
               <a:graphicFrameLocks xmlns:a="http://schemas.openxmlformats.org/drawingml/2006/main" noChangeAspect="1"/>
             </wp:cNvGraphicFramePr>
@@ -726,7 +488,7 @@
               <a:graphicData uri="http://schemas.openxmlformats.org/drawingml/2006/picture">
                 <pic:pic xmlns:pic="http://schemas.openxmlformats.org/drawingml/2006/picture">
                   <pic:nvPicPr>
-                    <pic:cNvPr id="1450341366" name=""/>
+                    <pic:cNvPr id="394216011" name=""/>
                     <pic:cNvPicPr/>
                   </pic:nvPicPr>
                   <pic:blipFill>
@@ -738,7 +500,7 @@
                   <pic:spPr>
                     <a:xfrm>
                       <a:off x="0" y="0"/>
-                      <a:ext cx="6375400" cy="1289685"/>
+                      <a:ext cx="2233600" cy="2846290"/>
                     </a:xfrm>
                     <a:prstGeom prst="rect">
                       <a:avLst/>
@@ -755,72 +517,164 @@
       <w:pPr>
         <w:rPr>
           <w:rFonts w:ascii="Times New Roman" w:hAnsi="Times New Roman" w:cs="Times New Roman"/>
-          <w:b/>
-          <w:bCs/>
-          <w:sz w:val="24"/>
-          <w:szCs w:val="28"/>
-          <w:u w:val="single"/>
-        </w:rPr>
-      </w:pPr>
-    </w:p>
-    <w:p>
-      <w:pPr>
-        <w:rPr>
-          <w:rFonts w:ascii="Times New Roman" w:hAnsi="Times New Roman" w:cs="Times New Roman"/>
-          <w:b/>
-          <w:bCs/>
-          <w:sz w:val="24"/>
-          <w:szCs w:val="28"/>
-          <w:u w:val="single"/>
-        </w:rPr>
-      </w:pPr>
-      <w:r>
-        <w:rPr>
-          <w:rFonts w:ascii="Times New Roman" w:hAnsi="Times New Roman" w:cs="Times New Roman"/>
-          <w:b/>
-          <w:bCs/>
-          <w:sz w:val="24"/>
-          <w:szCs w:val="28"/>
-          <w:u w:val="single"/>
-        </w:rPr>
-        <w:t>Step 4:</w:t>
-      </w:r>
-    </w:p>
-    <w:p>
-      <w:pPr>
-        <w:rPr>
-          <w:rFonts w:ascii="Times New Roman" w:hAnsi="Times New Roman" w:cs="Times New Roman"/>
-          <w:b/>
-          <w:bCs/>
-          <w:sz w:val="24"/>
-          <w:szCs w:val="28"/>
-          <w:u w:val="single"/>
-        </w:rPr>
-      </w:pPr>
-    </w:p>
-    <w:p>
-      <w:pPr>
-        <w:rPr>
-          <w:rFonts w:ascii="Times New Roman" w:hAnsi="Times New Roman" w:cs="Times New Roman"/>
-          <w:sz w:val="24"/>
-          <w:szCs w:val="28"/>
-        </w:rPr>
-      </w:pPr>
-      <w:r>
-        <w:rPr>
-          <w:rFonts w:ascii="Times New Roman" w:hAnsi="Times New Roman" w:cs="Times New Roman"/>
-          <w:sz w:val="24"/>
-          <w:szCs w:val="28"/>
-        </w:rPr>
-        <w:t>In this picture you can see that I have select or take one router.</w:t>
-      </w:r>
-    </w:p>
-    <w:p>
-      <w:pPr>
-        <w:rPr>
-          <w:rFonts w:ascii="Times New Roman" w:hAnsi="Times New Roman" w:cs="Times New Roman"/>
-          <w:sz w:val="24"/>
-          <w:szCs w:val="28"/>
+          <w:sz w:val="24"/>
+          <w:szCs w:val="28"/>
+        </w:rPr>
+      </w:pPr>
+    </w:p>
+    <w:p>
+      <w:pPr>
+        <w:pStyle w:val="ListParagraph"/>
+        <w:numPr>
+          <w:ilvl w:val="0"/>
+          <w:numId w:val="3"/>
+        </w:numPr>
+        <w:rPr>
+          <w:rFonts w:ascii="Times New Roman" w:hAnsi="Times New Roman" w:cs="Times New Roman"/>
+          <w:sz w:val="24"/>
+          <w:szCs w:val="28"/>
+        </w:rPr>
+      </w:pPr>
+      <w:r>
+        <w:rPr>
+          <w:rFonts w:ascii="Times New Roman" w:hAnsi="Times New Roman" w:cs="Times New Roman"/>
+          <w:sz w:val="24"/>
+          <w:szCs w:val="28"/>
+        </w:rPr>
+        <w:t>When I have taken console cable and click on router so it will ask me for in which port I want to connect so we want to connect that in console so click on console</w:t>
+      </w:r>
+    </w:p>
+    <w:p>
+      <w:pPr>
+        <w:rPr>
+          <w:rFonts w:ascii="Times New Roman" w:hAnsi="Times New Roman" w:cs="Times New Roman"/>
+          <w:sz w:val="24"/>
+          <w:szCs w:val="28"/>
+        </w:rPr>
+      </w:pPr>
+    </w:p>
+    <w:p>
+      <w:pPr>
+        <w:pStyle w:val="ListParagraph"/>
+        <w:numPr>
+          <w:ilvl w:val="0"/>
+          <w:numId w:val="3"/>
+        </w:numPr>
+        <w:rPr>
+          <w:rFonts w:ascii="Times New Roman" w:hAnsi="Times New Roman" w:cs="Times New Roman"/>
+          <w:sz w:val="24"/>
+          <w:szCs w:val="28"/>
+        </w:rPr>
+      </w:pPr>
+      <w:r>
+        <w:rPr>
+          <w:rFonts w:ascii="Times New Roman" w:hAnsi="Times New Roman" w:cs="Times New Roman"/>
+          <w:sz w:val="24"/>
+          <w:szCs w:val="28"/>
+        </w:rPr>
+        <w:t>For the same when I have click on PC then again ask for in which port you want to config so in that I have click on RS 232.</w:t>
+      </w:r>
+    </w:p>
+    <w:p>
+      <w:pPr>
+        <w:rPr>
+          <w:rFonts w:ascii="Times New Roman" w:hAnsi="Times New Roman" w:cs="Times New Roman"/>
+          <w:sz w:val="24"/>
+          <w:szCs w:val="28"/>
+        </w:rPr>
+      </w:pPr>
+    </w:p>
+    <w:p>
+      <w:pPr>
+        <w:rPr>
+          <w:rFonts w:ascii="Times New Roman" w:hAnsi="Times New Roman" w:cs="Times New Roman"/>
+          <w:sz w:val="24"/>
+          <w:szCs w:val="28"/>
+        </w:rPr>
+      </w:pPr>
+    </w:p>
+    <w:p>
+      <w:pPr>
+        <w:rPr>
+          <w:rFonts w:ascii="Times New Roman" w:hAnsi="Times New Roman" w:cs="Times New Roman"/>
+          <w:sz w:val="24"/>
+          <w:szCs w:val="28"/>
+        </w:rPr>
+      </w:pPr>
+    </w:p>
+    <w:p>
+      <w:pPr>
+        <w:rPr>
+          <w:rFonts w:ascii="Times New Roman" w:hAnsi="Times New Roman" w:cs="Times New Roman"/>
+          <w:b/>
+          <w:bCs/>
+          <w:sz w:val="24"/>
+          <w:szCs w:val="28"/>
+          <w:u w:val="single"/>
+        </w:rPr>
+      </w:pPr>
+      <w:r>
+        <w:rPr>
+          <w:rFonts w:ascii="Times New Roman" w:hAnsi="Times New Roman" w:cs="Times New Roman"/>
+          <w:b/>
+          <w:bCs/>
+          <w:sz w:val="24"/>
+          <w:szCs w:val="28"/>
+          <w:u w:val="single"/>
+        </w:rPr>
+        <w:t>Step 3:</w:t>
+      </w:r>
+    </w:p>
+    <w:p>
+      <w:pPr>
+        <w:rPr>
+          <w:rFonts w:ascii="Times New Roman" w:hAnsi="Times New Roman" w:cs="Times New Roman"/>
+          <w:b/>
+          <w:bCs/>
+          <w:sz w:val="24"/>
+          <w:szCs w:val="28"/>
+          <w:u w:val="single"/>
+        </w:rPr>
+      </w:pPr>
+    </w:p>
+    <w:p>
+      <w:pPr>
+        <w:rPr>
+          <w:rFonts w:ascii="Times New Roman" w:hAnsi="Times New Roman" w:cs="Times New Roman"/>
+          <w:sz w:val="24"/>
+          <w:szCs w:val="28"/>
+        </w:rPr>
+      </w:pPr>
+      <w:r>
+        <w:rPr>
+          <w:rFonts w:ascii="Times New Roman" w:hAnsi="Times New Roman" w:cs="Times New Roman"/>
+          <w:sz w:val="24"/>
+          <w:szCs w:val="28"/>
+        </w:rPr>
+        <w:t>In below picture you can see that Router and PC are connect with console cable now I will try to configure them using some command.</w:t>
+      </w:r>
+    </w:p>
+    <w:p>
+      <w:pPr>
+        <w:rPr>
+          <w:rFonts w:ascii="Times New Roman" w:hAnsi="Times New Roman" w:cs="Times New Roman"/>
+          <w:b/>
+          <w:bCs/>
+          <w:sz w:val="24"/>
+          <w:szCs w:val="28"/>
+          <w:u w:val="single"/>
+        </w:rPr>
+      </w:pPr>
+    </w:p>
+    <w:p>
+      <w:pPr>
+        <w:rPr>
+          <w:rFonts w:ascii="Times New Roman" w:hAnsi="Times New Roman" w:cs="Times New Roman"/>
+          <w:b/>
+          <w:bCs/>
+          <w:sz w:val="24"/>
+          <w:szCs w:val="28"/>
+          <w:u w:val="single"/>
         </w:rPr>
       </w:pPr>
     </w:p>
@@ -1061,10 +915,10 @@
           <w:u w:val="single"/>
         </w:rPr>
         <w:drawing>
-          <wp:inline distT="0" distB="0" distL="0" distR="0" wp14:anchorId="432A4279" wp14:editId="5A526FA7">
-            <wp:extent cx="6217920" cy="3909116"/>
-            <wp:effectExtent l="0" t="0" r="0" b="0"/>
-            <wp:docPr id="888661613" name="Picture 1"/>
+          <wp:inline distT="0" distB="0" distL="0" distR="0" wp14:anchorId="49DFB19B" wp14:editId="55EED247">
+            <wp:extent cx="4297680" cy="2834146"/>
+            <wp:effectExtent l="0" t="0" r="7620" b="4445"/>
+            <wp:docPr id="1252378262" name="Picture 1"/>
             <wp:cNvGraphicFramePr>
               <a:graphicFrameLocks xmlns:a="http://schemas.openxmlformats.org/drawingml/2006/main" noChangeAspect="1"/>
             </wp:cNvGraphicFramePr>
@@ -1072,7 +926,7 @@
               <a:graphicData uri="http://schemas.openxmlformats.org/drawingml/2006/picture">
                 <pic:pic xmlns:pic="http://schemas.openxmlformats.org/drawingml/2006/picture">
                   <pic:nvPicPr>
-                    <pic:cNvPr id="888661613" name=""/>
+                    <pic:cNvPr id="1252378262" name=""/>
                     <pic:cNvPicPr/>
                   </pic:nvPicPr>
                   <pic:blipFill>
@@ -1084,7 +938,7 @@
                   <pic:spPr>
                     <a:xfrm>
                       <a:off x="0" y="0"/>
-                      <a:ext cx="6282718" cy="3949854"/>
+                      <a:ext cx="4297680" cy="2834146"/>
                     </a:xfrm>
                     <a:prstGeom prst="rect">
                       <a:avLst/>
@@ -1113,204 +967,62 @@
       <w:pPr>
         <w:rPr>
           <w:rFonts w:ascii="Times New Roman" w:hAnsi="Times New Roman" w:cs="Times New Roman"/>
-          <w:sz w:val="24"/>
-          <w:szCs w:val="28"/>
-        </w:rPr>
-      </w:pPr>
-      <w:proofErr w:type="gramStart"/>
-      <w:r>
-        <w:rPr>
-          <w:rFonts w:ascii="Times New Roman" w:hAnsi="Times New Roman" w:cs="Times New Roman"/>
-          <w:sz w:val="24"/>
-          <w:szCs w:val="28"/>
-        </w:rPr>
-        <w:t>So</w:t>
-      </w:r>
-      <w:proofErr w:type="gramEnd"/>
-      <w:r>
-        <w:rPr>
-          <w:rFonts w:ascii="Times New Roman" w:hAnsi="Times New Roman" w:cs="Times New Roman"/>
-          <w:sz w:val="24"/>
-          <w:szCs w:val="28"/>
-        </w:rPr>
-        <w:t xml:space="preserve"> If you want to know the modules of the selected routers or any taken routers so you have to click </w:t>
-      </w:r>
-      <w:r>
-        <w:rPr>
-          <w:rFonts w:ascii="Times New Roman" w:hAnsi="Times New Roman" w:cs="Times New Roman"/>
-          <w:sz w:val="24"/>
-          <w:szCs w:val="28"/>
-        </w:rPr>
-        <w:t xml:space="preserve">on taken </w:t>
-      </w:r>
-      <w:r>
-        <w:rPr>
-          <w:rFonts w:ascii="Times New Roman" w:hAnsi="Times New Roman" w:cs="Times New Roman"/>
-          <w:sz w:val="24"/>
-          <w:szCs w:val="28"/>
-        </w:rPr>
-        <w:t>router</w:t>
-      </w:r>
-      <w:r>
-        <w:rPr>
-          <w:rFonts w:ascii="Times New Roman" w:hAnsi="Times New Roman" w:cs="Times New Roman"/>
-          <w:sz w:val="24"/>
-          <w:szCs w:val="28"/>
-        </w:rPr>
-        <w:t xml:space="preserve"> and then you will see the view of the physical device that you can see above picture.</w:t>
-      </w:r>
-    </w:p>
-    <w:p>
-      <w:pPr>
-        <w:rPr>
-          <w:rFonts w:ascii="Times New Roman" w:hAnsi="Times New Roman" w:cs="Times New Roman"/>
-          <w:sz w:val="24"/>
-          <w:szCs w:val="28"/>
-        </w:rPr>
-      </w:pPr>
-    </w:p>
-    <w:p>
-      <w:pPr>
-        <w:rPr>
-          <w:rFonts w:ascii="Times New Roman" w:hAnsi="Times New Roman" w:cs="Times New Roman"/>
-          <w:sz w:val="24"/>
-          <w:szCs w:val="28"/>
-        </w:rPr>
-      </w:pPr>
-      <w:r>
-        <w:rPr>
-          <w:rFonts w:ascii="Times New Roman" w:hAnsi="Times New Roman" w:cs="Times New Roman"/>
-          <w:sz w:val="24"/>
-          <w:szCs w:val="28"/>
-        </w:rPr>
-        <w:t xml:space="preserve">On the left side you will find different modules, also you will find config, attributes </w:t>
-      </w:r>
-      <w:proofErr w:type="spellStart"/>
-      <w:r>
-        <w:rPr>
-          <w:rFonts w:ascii="Times New Roman" w:hAnsi="Times New Roman" w:cs="Times New Roman"/>
-          <w:sz w:val="24"/>
-          <w:szCs w:val="28"/>
-        </w:rPr>
-        <w:t>e</w:t>
-      </w:r>
-      <w:r>
-        <w:rPr>
-          <w:rFonts w:ascii="Times New Roman" w:hAnsi="Times New Roman" w:cs="Times New Roman"/>
-          <w:sz w:val="24"/>
-          <w:szCs w:val="28"/>
-        </w:rPr>
-        <w:t>tc</w:t>
-      </w:r>
-      <w:proofErr w:type="spellEnd"/>
-      <w:r>
-        <w:rPr>
-          <w:rFonts w:ascii="Times New Roman" w:hAnsi="Times New Roman" w:cs="Times New Roman"/>
-          <w:sz w:val="24"/>
-          <w:szCs w:val="28"/>
-        </w:rPr>
-        <w:t>…</w:t>
-      </w:r>
-    </w:p>
-    <w:p>
-      <w:pPr>
-        <w:rPr>
-          <w:rFonts w:ascii="Times New Roman" w:hAnsi="Times New Roman" w:cs="Times New Roman"/>
-          <w:sz w:val="24"/>
-          <w:szCs w:val="28"/>
-        </w:rPr>
-      </w:pPr>
-    </w:p>
-    <w:p>
-      <w:pPr>
-        <w:rPr>
-          <w:rFonts w:ascii="Times New Roman" w:hAnsi="Times New Roman" w:cs="Times New Roman"/>
-          <w:b/>
-          <w:bCs/>
-          <w:sz w:val="24"/>
-          <w:szCs w:val="28"/>
-          <w:u w:val="single"/>
-        </w:rPr>
-      </w:pPr>
-      <w:r>
-        <w:rPr>
-          <w:rFonts w:ascii="Times New Roman" w:hAnsi="Times New Roman" w:cs="Times New Roman"/>
-          <w:b/>
-          <w:bCs/>
-          <w:sz w:val="24"/>
-          <w:szCs w:val="28"/>
-          <w:u w:val="single"/>
-        </w:rPr>
-        <w:t xml:space="preserve">Step </w:t>
-      </w:r>
-      <w:proofErr w:type="gramStart"/>
-      <w:r>
-        <w:rPr>
-          <w:rFonts w:ascii="Times New Roman" w:hAnsi="Times New Roman" w:cs="Times New Roman"/>
-          <w:b/>
-          <w:bCs/>
-          <w:sz w:val="24"/>
-          <w:szCs w:val="28"/>
-          <w:u w:val="single"/>
-        </w:rPr>
-        <w:t>5 :</w:t>
-      </w:r>
-      <w:proofErr w:type="gramEnd"/>
-    </w:p>
-    <w:p>
-      <w:pPr>
-        <w:rPr>
-          <w:rFonts w:ascii="Times New Roman" w:hAnsi="Times New Roman" w:cs="Times New Roman"/>
-          <w:sz w:val="24"/>
-          <w:szCs w:val="28"/>
-        </w:rPr>
-      </w:pPr>
-    </w:p>
-    <w:p>
-      <w:pPr>
-        <w:rPr>
-          <w:rFonts w:ascii="Times New Roman" w:hAnsi="Times New Roman" w:cs="Times New Roman"/>
-          <w:sz w:val="24"/>
-          <w:szCs w:val="28"/>
-        </w:rPr>
-      </w:pPr>
-      <w:r>
-        <w:rPr>
-          <w:rFonts w:ascii="Times New Roman" w:hAnsi="Times New Roman" w:cs="Times New Roman"/>
-          <w:sz w:val="24"/>
-          <w:szCs w:val="28"/>
-        </w:rPr>
-        <w:t>This is the picture of the end devices</w:t>
-      </w:r>
-    </w:p>
-    <w:p>
-      <w:pPr>
-        <w:rPr>
-          <w:rFonts w:ascii="Times New Roman" w:hAnsi="Times New Roman" w:cs="Times New Roman"/>
-          <w:sz w:val="24"/>
-          <w:szCs w:val="28"/>
-        </w:rPr>
-      </w:pPr>
-    </w:p>
-    <w:p>
-      <w:pPr>
-        <w:rPr>
-          <w:rFonts w:ascii="Times New Roman" w:hAnsi="Times New Roman" w:cs="Times New Roman"/>
-          <w:sz w:val="24"/>
-          <w:szCs w:val="28"/>
-        </w:rPr>
-      </w:pPr>
-      <w:r>
-        <w:rPr>
-          <w:rFonts w:ascii="Times New Roman" w:hAnsi="Times New Roman" w:cs="Times New Roman"/>
-          <w:sz w:val="24"/>
-          <w:szCs w:val="28"/>
+          <w:b/>
+          <w:bCs/>
+          <w:sz w:val="24"/>
+          <w:szCs w:val="28"/>
+          <w:u w:val="single"/>
+        </w:rPr>
+      </w:pPr>
+      <w:r>
+        <w:rPr>
+          <w:rFonts w:ascii="Times New Roman" w:hAnsi="Times New Roman" w:cs="Times New Roman"/>
+          <w:b/>
+          <w:bCs/>
+          <w:sz w:val="24"/>
+          <w:szCs w:val="28"/>
+          <w:u w:val="single"/>
+        </w:rPr>
+        <w:t>Step 4:</w:t>
+      </w:r>
+    </w:p>
+    <w:p>
+      <w:pPr>
+        <w:rPr>
+          <w:rFonts w:ascii="Times New Roman" w:hAnsi="Times New Roman" w:cs="Times New Roman"/>
+          <w:b/>
+          <w:bCs/>
+          <w:sz w:val="24"/>
+          <w:szCs w:val="28"/>
+          <w:u w:val="single"/>
+        </w:rPr>
+      </w:pPr>
+    </w:p>
+    <w:p>
+      <w:pPr>
+        <w:rPr>
+          <w:rFonts w:ascii="Times New Roman" w:hAnsi="Times New Roman" w:cs="Times New Roman"/>
+          <w:b/>
+          <w:bCs/>
+          <w:sz w:val="24"/>
+          <w:szCs w:val="28"/>
+          <w:u w:val="single"/>
+        </w:rPr>
+      </w:pPr>
+      <w:r>
+        <w:rPr>
+          <w:rFonts w:ascii="Times New Roman" w:hAnsi="Times New Roman" w:cs="Times New Roman"/>
+          <w:b/>
+          <w:bCs/>
+          <w:sz w:val="24"/>
+          <w:szCs w:val="28"/>
+          <w:u w:val="single"/>
         </w:rPr>
         <w:drawing>
-          <wp:inline distT="0" distB="0" distL="0" distR="0" wp14:anchorId="24C36E31" wp14:editId="6A063E69">
-            <wp:extent cx="6375400" cy="1193165"/>
-            <wp:effectExtent l="0" t="0" r="6350" b="6985"/>
-            <wp:docPr id="949020295" name="Picture 1"/>
+          <wp:inline distT="0" distB="0" distL="0" distR="0" wp14:anchorId="014F2B51" wp14:editId="75167713">
+            <wp:extent cx="5204460" cy="3631718"/>
+            <wp:effectExtent l="0" t="0" r="0" b="6985"/>
+            <wp:docPr id="423744795" name="Picture 1"/>
             <wp:cNvGraphicFramePr>
               <a:graphicFrameLocks xmlns:a="http://schemas.openxmlformats.org/drawingml/2006/main" noChangeAspect="1"/>
             </wp:cNvGraphicFramePr>
@@ -1318,7 +1030,7 @@
               <a:graphicData uri="http://schemas.openxmlformats.org/drawingml/2006/picture">
                 <pic:pic xmlns:pic="http://schemas.openxmlformats.org/drawingml/2006/picture">
                   <pic:nvPicPr>
-                    <pic:cNvPr id="949020295" name=""/>
+                    <pic:cNvPr id="423744795" name=""/>
                     <pic:cNvPicPr/>
                   </pic:nvPicPr>
                   <pic:blipFill>
@@ -1330,7 +1042,7 @@
                   <pic:spPr>
                     <a:xfrm>
                       <a:off x="0" y="0"/>
-                      <a:ext cx="6375400" cy="1193165"/>
+                      <a:ext cx="5219641" cy="3642311"/>
                     </a:xfrm>
                     <a:prstGeom prst="rect">
                       <a:avLst/>
@@ -1347,174 +1059,192 @@
       <w:pPr>
         <w:rPr>
           <w:rFonts w:ascii="Times New Roman" w:hAnsi="Times New Roman" w:cs="Times New Roman"/>
-          <w:sz w:val="24"/>
-          <w:szCs w:val="28"/>
-        </w:rPr>
-      </w:pPr>
-    </w:p>
-    <w:p>
-      <w:pPr>
-        <w:rPr>
-          <w:rFonts w:ascii="Times New Roman" w:hAnsi="Times New Roman" w:cs="Times New Roman"/>
-          <w:sz w:val="24"/>
-          <w:szCs w:val="28"/>
-        </w:rPr>
-      </w:pPr>
-    </w:p>
-    <w:p>
-      <w:pPr>
-        <w:rPr>
-          <w:rFonts w:ascii="Times New Roman" w:hAnsi="Times New Roman" w:cs="Times New Roman"/>
-          <w:sz w:val="24"/>
-          <w:szCs w:val="28"/>
-        </w:rPr>
-      </w:pPr>
-      <w:r>
-        <w:rPr>
-          <w:rFonts w:ascii="Times New Roman" w:hAnsi="Times New Roman" w:cs="Times New Roman"/>
-          <w:sz w:val="24"/>
-          <w:szCs w:val="28"/>
-        </w:rPr>
-        <w:t xml:space="preserve">In this section we can find many devices like pc, laptop, server, </w:t>
+          <w:b/>
+          <w:bCs/>
+          <w:sz w:val="24"/>
+          <w:szCs w:val="28"/>
+          <w:u w:val="single"/>
+        </w:rPr>
+      </w:pPr>
+    </w:p>
+    <w:p>
+      <w:pPr>
+        <w:rPr>
+          <w:rFonts w:ascii="Times New Roman" w:hAnsi="Times New Roman" w:cs="Times New Roman"/>
+          <w:b/>
+          <w:bCs/>
+          <w:sz w:val="24"/>
+          <w:szCs w:val="28"/>
+          <w:u w:val="single"/>
+        </w:rPr>
+      </w:pPr>
+    </w:p>
+    <w:p>
+      <w:pPr>
+        <w:rPr>
+          <w:rFonts w:ascii="Times New Roman" w:hAnsi="Times New Roman" w:cs="Times New Roman"/>
+          <w:b/>
+          <w:bCs/>
+          <w:sz w:val="24"/>
+          <w:szCs w:val="28"/>
+          <w:u w:val="single"/>
+        </w:rPr>
+      </w:pPr>
+    </w:p>
+    <w:p>
+      <w:pPr>
+        <w:rPr>
+          <w:rFonts w:ascii="Times New Roman" w:hAnsi="Times New Roman" w:cs="Times New Roman"/>
+          <w:b/>
+          <w:bCs/>
+          <w:sz w:val="24"/>
+          <w:szCs w:val="28"/>
+          <w:u w:val="single"/>
+        </w:rPr>
+      </w:pPr>
+    </w:p>
+    <w:p>
+      <w:pPr>
+        <w:pStyle w:val="ListParagraph"/>
+        <w:numPr>
+          <w:ilvl w:val="0"/>
+          <w:numId w:val="4"/>
+        </w:numPr>
+        <w:rPr>
+          <w:rFonts w:ascii="Times New Roman" w:hAnsi="Times New Roman" w:cs="Times New Roman"/>
+          <w:sz w:val="24"/>
+          <w:szCs w:val="28"/>
+        </w:rPr>
+      </w:pPr>
+      <w:r>
+        <w:rPr>
+          <w:rFonts w:ascii="Times New Roman" w:hAnsi="Times New Roman" w:cs="Times New Roman"/>
+          <w:sz w:val="24"/>
+          <w:szCs w:val="28"/>
+        </w:rPr>
+        <w:t xml:space="preserve">Now to configure the router click on router and go to CLI </w:t>
+      </w:r>
+      <w:r>
+        <w:rPr>
+          <w:rFonts w:ascii="Times New Roman" w:hAnsi="Times New Roman" w:cs="Times New Roman"/>
+          <w:sz w:val="24"/>
+          <w:szCs w:val="28"/>
+        </w:rPr>
+        <w:t xml:space="preserve">tab </w:t>
+      </w:r>
+    </w:p>
+    <w:p>
+      <w:pPr>
+        <w:rPr>
+          <w:rFonts w:ascii="Times New Roman" w:hAnsi="Times New Roman" w:cs="Times New Roman"/>
+          <w:sz w:val="24"/>
+          <w:szCs w:val="28"/>
+        </w:rPr>
+      </w:pPr>
+    </w:p>
+    <w:p>
+      <w:pPr>
+        <w:pStyle w:val="ListParagraph"/>
+        <w:numPr>
+          <w:ilvl w:val="0"/>
+          <w:numId w:val="4"/>
+        </w:numPr>
+        <w:rPr>
+          <w:rFonts w:ascii="Times New Roman" w:hAnsi="Times New Roman" w:cs="Times New Roman"/>
+          <w:sz w:val="24"/>
+          <w:szCs w:val="28"/>
+        </w:rPr>
+      </w:pPr>
+      <w:r>
+        <w:rPr>
+          <w:rFonts w:ascii="Times New Roman" w:hAnsi="Times New Roman" w:cs="Times New Roman"/>
+          <w:sz w:val="24"/>
+          <w:szCs w:val="28"/>
+        </w:rPr>
+        <w:t>In CLI tab when you start to configure router it will ask you that you want to initial configuration dialog so in that simply type No</w:t>
+      </w:r>
+    </w:p>
+    <w:p>
+      <w:pPr>
+        <w:rPr>
+          <w:rFonts w:ascii="Times New Roman" w:hAnsi="Times New Roman" w:cs="Times New Roman"/>
+          <w:b/>
+          <w:bCs/>
+          <w:sz w:val="24"/>
+          <w:szCs w:val="28"/>
+          <w:u w:val="single"/>
+        </w:rPr>
+      </w:pPr>
+    </w:p>
+    <w:p>
+      <w:pPr>
+        <w:rPr>
+          <w:rFonts w:ascii="Times New Roman" w:hAnsi="Times New Roman" w:cs="Times New Roman"/>
+          <w:sz w:val="24"/>
+          <w:szCs w:val="28"/>
+        </w:rPr>
+      </w:pPr>
+    </w:p>
+    <w:p>
+      <w:pPr>
+        <w:rPr>
+          <w:rFonts w:ascii="Times New Roman" w:hAnsi="Times New Roman" w:cs="Times New Roman"/>
+          <w:b/>
+          <w:bCs/>
+          <w:sz w:val="24"/>
+          <w:szCs w:val="28"/>
+          <w:u w:val="single"/>
+        </w:rPr>
+      </w:pPr>
+      <w:r>
+        <w:rPr>
+          <w:rFonts w:ascii="Times New Roman" w:hAnsi="Times New Roman" w:cs="Times New Roman"/>
+          <w:b/>
+          <w:bCs/>
+          <w:sz w:val="24"/>
+          <w:szCs w:val="28"/>
+          <w:u w:val="single"/>
+        </w:rPr>
+        <w:t xml:space="preserve">Step </w:t>
       </w:r>
       <w:proofErr w:type="gramStart"/>
       <w:r>
         <w:rPr>
           <w:rFonts w:ascii="Times New Roman" w:hAnsi="Times New Roman" w:cs="Times New Roman"/>
-          <w:sz w:val="24"/>
-          <w:szCs w:val="28"/>
-        </w:rPr>
-        <w:t>phone ,tv</w:t>
+          <w:b/>
+          <w:bCs/>
+          <w:sz w:val="24"/>
+          <w:szCs w:val="28"/>
+          <w:u w:val="single"/>
+        </w:rPr>
+        <w:t>5 :</w:t>
       </w:r>
       <w:proofErr w:type="gramEnd"/>
-      <w:r>
-        <w:rPr>
-          <w:rFonts w:ascii="Times New Roman" w:hAnsi="Times New Roman" w:cs="Times New Roman"/>
-          <w:sz w:val="24"/>
-          <w:szCs w:val="28"/>
-        </w:rPr>
-        <w:t>, tablet, wireless, wires and many more like this that devices gives us actual filling that we will work in this .</w:t>
-      </w:r>
-    </w:p>
-    <w:p>
-      <w:pPr>
-        <w:rPr>
-          <w:rFonts w:ascii="Times New Roman" w:hAnsi="Times New Roman" w:cs="Times New Roman"/>
-          <w:sz w:val="24"/>
-          <w:szCs w:val="28"/>
-        </w:rPr>
-      </w:pPr>
-    </w:p>
-    <w:p>
-      <w:pPr>
-        <w:rPr>
-          <w:rFonts w:ascii="Times New Roman" w:hAnsi="Times New Roman" w:cs="Times New Roman"/>
-          <w:sz w:val="24"/>
-          <w:szCs w:val="28"/>
-        </w:rPr>
-      </w:pPr>
-    </w:p>
-    <w:p>
-      <w:pPr>
-        <w:rPr>
-          <w:rFonts w:ascii="Times New Roman" w:hAnsi="Times New Roman" w:cs="Times New Roman"/>
-          <w:sz w:val="24"/>
-          <w:szCs w:val="28"/>
-        </w:rPr>
-      </w:pPr>
-    </w:p>
-    <w:p>
-      <w:pPr>
-        <w:rPr>
-          <w:rFonts w:ascii="Times New Roman" w:hAnsi="Times New Roman" w:cs="Times New Roman"/>
-          <w:b/>
-          <w:bCs/>
-          <w:sz w:val="24"/>
-          <w:szCs w:val="28"/>
-          <w:u w:val="single"/>
-        </w:rPr>
-      </w:pPr>
-      <w:r>
-        <w:rPr>
-          <w:rFonts w:ascii="Times New Roman" w:hAnsi="Times New Roman" w:cs="Times New Roman"/>
-          <w:b/>
-          <w:bCs/>
-          <w:sz w:val="24"/>
-          <w:szCs w:val="28"/>
-          <w:u w:val="single"/>
-        </w:rPr>
-        <w:t>Step 6:</w:t>
-      </w:r>
-    </w:p>
-    <w:p>
-      <w:pPr>
-        <w:rPr>
-          <w:rFonts w:ascii="Times New Roman" w:hAnsi="Times New Roman" w:cs="Times New Roman"/>
-          <w:b/>
-          <w:bCs/>
-          <w:sz w:val="24"/>
-          <w:szCs w:val="28"/>
-          <w:u w:val="single"/>
-        </w:rPr>
-      </w:pPr>
-    </w:p>
-    <w:p>
-      <w:pPr>
-        <w:rPr>
-          <w:rFonts w:ascii="Times New Roman" w:hAnsi="Times New Roman" w:cs="Times New Roman"/>
-          <w:sz w:val="24"/>
-          <w:szCs w:val="28"/>
-        </w:rPr>
-      </w:pPr>
-      <w:r>
-        <w:rPr>
-          <w:rFonts w:ascii="Times New Roman" w:hAnsi="Times New Roman" w:cs="Times New Roman"/>
-          <w:sz w:val="24"/>
-          <w:szCs w:val="28"/>
-        </w:rPr>
-        <w:t xml:space="preserve">Now </w:t>
-      </w:r>
-      <w:r>
-        <w:rPr>
-          <w:rFonts w:ascii="Times New Roman" w:hAnsi="Times New Roman" w:cs="Times New Roman"/>
-          <w:sz w:val="24"/>
-          <w:szCs w:val="28"/>
-        </w:rPr>
-        <w:t>I</w:t>
-      </w:r>
-      <w:r>
-        <w:rPr>
-          <w:rFonts w:ascii="Times New Roman" w:hAnsi="Times New Roman" w:cs="Times New Roman"/>
-          <w:sz w:val="24"/>
-          <w:szCs w:val="28"/>
-        </w:rPr>
-        <w:t xml:space="preserve">n this I have select one switch to know more about this </w:t>
-      </w:r>
-      <w:r>
-        <w:rPr>
-          <w:rFonts w:ascii="Times New Roman" w:hAnsi="Times New Roman" w:cs="Times New Roman"/>
-          <w:sz w:val="24"/>
-          <w:szCs w:val="28"/>
-        </w:rPr>
-        <w:t xml:space="preserve">and </w:t>
-      </w:r>
-      <w:proofErr w:type="gramStart"/>
-      <w:r>
-        <w:rPr>
-          <w:rFonts w:ascii="Times New Roman" w:hAnsi="Times New Roman" w:cs="Times New Roman"/>
-          <w:sz w:val="24"/>
-          <w:szCs w:val="28"/>
-        </w:rPr>
-        <w:t>also</w:t>
-      </w:r>
-      <w:proofErr w:type="gramEnd"/>
-      <w:r>
-        <w:rPr>
-          <w:rFonts w:ascii="Times New Roman" w:hAnsi="Times New Roman" w:cs="Times New Roman"/>
-          <w:sz w:val="24"/>
-          <w:szCs w:val="28"/>
-        </w:rPr>
-        <w:t xml:space="preserve"> I have selected pc and laptop from end devices section and I will make connection to know it will working or not.</w:t>
+    </w:p>
+    <w:p>
+      <w:pPr>
+        <w:rPr>
+          <w:rFonts w:ascii="Times New Roman" w:hAnsi="Times New Roman" w:cs="Times New Roman"/>
+          <w:sz w:val="24"/>
+          <w:szCs w:val="28"/>
+        </w:rPr>
+      </w:pPr>
+    </w:p>
+    <w:p>
+      <w:pPr>
+        <w:rPr>
+          <w:rFonts w:ascii="Times New Roman" w:hAnsi="Times New Roman" w:cs="Times New Roman"/>
+          <w:sz w:val="24"/>
+          <w:szCs w:val="28"/>
+        </w:rPr>
+      </w:pPr>
+      <w:r>
+        <w:rPr>
+          <w:rFonts w:ascii="Times New Roman" w:hAnsi="Times New Roman" w:cs="Times New Roman"/>
+          <w:sz w:val="24"/>
+          <w:szCs w:val="28"/>
+        </w:rPr>
+        <w:t>To get started click enter key</w:t>
       </w:r>
     </w:p>
     <w:p>
@@ -1541,10 +1271,10 @@
           <w:szCs w:val="28"/>
         </w:rPr>
         <w:drawing>
-          <wp:inline distT="0" distB="0" distL="0" distR="0" wp14:anchorId="180643AA" wp14:editId="435E9744">
-            <wp:extent cx="5630061" cy="3524742"/>
-            <wp:effectExtent l="0" t="0" r="8890" b="0"/>
-            <wp:docPr id="1287261921" name="Picture 1"/>
+          <wp:inline distT="0" distB="0" distL="0" distR="0" wp14:anchorId="3988E8D6" wp14:editId="5459311C">
+            <wp:extent cx="4515480" cy="1238423"/>
+            <wp:effectExtent l="0" t="0" r="0" b="0"/>
+            <wp:docPr id="955326954" name="Picture 1"/>
             <wp:cNvGraphicFramePr>
               <a:graphicFrameLocks xmlns:a="http://schemas.openxmlformats.org/drawingml/2006/main" noChangeAspect="1"/>
             </wp:cNvGraphicFramePr>
@@ -1552,7 +1282,7 @@
               <a:graphicData uri="http://schemas.openxmlformats.org/drawingml/2006/picture">
                 <pic:pic xmlns:pic="http://schemas.openxmlformats.org/drawingml/2006/picture">
                   <pic:nvPicPr>
-                    <pic:cNvPr id="1287261921" name=""/>
+                    <pic:cNvPr id="955326954" name=""/>
                     <pic:cNvPicPr/>
                   </pic:nvPicPr>
                   <pic:blipFill>
@@ -1564,7 +1294,7 @@
                   <pic:spPr>
                     <a:xfrm>
                       <a:off x="0" y="0"/>
-                      <a:ext cx="5630061" cy="3524742"/>
+                      <a:ext cx="4515480" cy="1238423"/>
                     </a:xfrm>
                     <a:prstGeom prst="rect">
                       <a:avLst/>
@@ -1581,307 +1311,196 @@
       <w:pPr>
         <w:rPr>
           <w:rFonts w:ascii="Times New Roman" w:hAnsi="Times New Roman" w:cs="Times New Roman"/>
-          <w:b/>
-          <w:bCs/>
-          <w:sz w:val="24"/>
-          <w:szCs w:val="28"/>
-          <w:u w:val="single"/>
-        </w:rPr>
-      </w:pPr>
-      <w:r>
-        <w:rPr>
-          <w:rFonts w:ascii="Times New Roman" w:hAnsi="Times New Roman" w:cs="Times New Roman"/>
-          <w:b/>
-          <w:bCs/>
-          <w:sz w:val="24"/>
-          <w:szCs w:val="28"/>
-          <w:u w:val="single"/>
-        </w:rPr>
-        <w:t>Step 7:</w:t>
-      </w:r>
-    </w:p>
-    <w:p>
-      <w:pPr>
-        <w:rPr>
-          <w:rFonts w:ascii="Times New Roman" w:hAnsi="Times New Roman" w:cs="Times New Roman"/>
-          <w:sz w:val="24"/>
-          <w:szCs w:val="28"/>
-        </w:rPr>
-      </w:pPr>
-    </w:p>
-    <w:p>
-      <w:pPr>
-        <w:rPr>
-          <w:rFonts w:ascii="Times New Roman" w:hAnsi="Times New Roman" w:cs="Times New Roman"/>
-          <w:sz w:val="24"/>
-          <w:szCs w:val="24"/>
-          <w:lang w:val="en-IN" w:eastAsia="en-IN" w:bidi="gu-IN"/>
-        </w:rPr>
-      </w:pPr>
-      <w:r>
-        <w:rPr>
-          <w:rFonts w:ascii="Times New Roman" w:eastAsia="Times New Roman" w:hAnsi="Times New Roman" w:cs="Times New Roman"/>
-          <w:color w:val="000000"/>
-          <w:sz w:val="24"/>
-          <w:szCs w:val="24"/>
-          <w:lang w:val="en-IN" w:eastAsia="en-IN" w:bidi="gu-IN"/>
-        </w:rPr>
-        <w:t xml:space="preserve">For connect </w:t>
-      </w:r>
-      <w:r>
-        <w:rPr>
-          <w:rFonts w:ascii="Times New Roman" w:eastAsia="Times New Roman" w:hAnsi="Times New Roman" w:cs="Times New Roman"/>
-          <w:color w:val="000000"/>
-          <w:sz w:val="24"/>
-          <w:szCs w:val="24"/>
-          <w:lang w:val="en-IN" w:eastAsia="en-IN" w:bidi="gu-IN"/>
-        </w:rPr>
-        <w:t xml:space="preserve">in between </w:t>
-      </w:r>
+          <w:sz w:val="24"/>
+          <w:szCs w:val="28"/>
+        </w:rPr>
+      </w:pPr>
+    </w:p>
+    <w:p>
+      <w:pPr>
+        <w:rPr>
+          <w:rFonts w:ascii="Times New Roman" w:hAnsi="Times New Roman" w:cs="Times New Roman"/>
+          <w:sz w:val="24"/>
+          <w:szCs w:val="28"/>
+        </w:rPr>
+      </w:pPr>
+      <w:r>
+        <w:rPr>
+          <w:rFonts w:ascii="Times New Roman" w:hAnsi="Times New Roman" w:cs="Times New Roman"/>
+          <w:sz w:val="24"/>
+          <w:szCs w:val="28"/>
+        </w:rPr>
+        <w:t xml:space="preserve">Now first command is </w:t>
+      </w:r>
+    </w:p>
+    <w:p>
+      <w:pPr>
+        <w:rPr>
+          <w:rFonts w:ascii="Times New Roman" w:hAnsi="Times New Roman" w:cs="Times New Roman"/>
+          <w:sz w:val="24"/>
+          <w:szCs w:val="28"/>
+        </w:rPr>
+      </w:pPr>
+    </w:p>
+    <w:p>
+      <w:pPr>
+        <w:pStyle w:val="ListParagraph"/>
+        <w:numPr>
+          <w:ilvl w:val="0"/>
+          <w:numId w:val="5"/>
+        </w:numPr>
+        <w:rPr>
+          <w:rFonts w:ascii="Times New Roman" w:hAnsi="Times New Roman" w:cs="Times New Roman"/>
+          <w:sz w:val="24"/>
+          <w:szCs w:val="28"/>
+        </w:rPr>
+      </w:pPr>
       <w:proofErr w:type="gramStart"/>
       <w:r>
         <w:rPr>
-          <w:rFonts w:ascii="Times New Roman" w:eastAsia="Times New Roman" w:hAnsi="Times New Roman" w:cs="Times New Roman"/>
-          <w:color w:val="000000"/>
-          <w:sz w:val="24"/>
-          <w:szCs w:val="24"/>
-          <w:lang w:val="en-IN" w:eastAsia="en-IN" w:bidi="gu-IN"/>
-        </w:rPr>
-        <w:t>this</w:t>
-      </w:r>
-      <w:r>
-        <w:rPr>
-          <w:rFonts w:ascii="Times New Roman" w:eastAsia="Times New Roman" w:hAnsi="Times New Roman" w:cs="Times New Roman"/>
-          <w:color w:val="000000"/>
-          <w:sz w:val="24"/>
-          <w:szCs w:val="24"/>
-          <w:lang w:val="en-IN" w:eastAsia="en-IN" w:bidi="gu-IN"/>
-        </w:rPr>
-        <w:t xml:space="preserve"> three </w:t>
-      </w:r>
-      <w:r>
-        <w:rPr>
-          <w:rFonts w:ascii="Times New Roman" w:eastAsia="Times New Roman" w:hAnsi="Times New Roman" w:cs="Times New Roman"/>
-          <w:color w:val="000000"/>
-          <w:sz w:val="24"/>
-          <w:szCs w:val="24"/>
-          <w:lang w:val="en-IN" w:eastAsia="en-IN" w:bidi="gu-IN"/>
-        </w:rPr>
-        <w:t>devices</w:t>
+          <w:rFonts w:ascii="Times New Roman" w:hAnsi="Times New Roman" w:cs="Times New Roman"/>
+          <w:sz w:val="24"/>
+          <w:szCs w:val="28"/>
+        </w:rPr>
+        <w:t>enable :</w:t>
       </w:r>
       <w:proofErr w:type="gramEnd"/>
       <w:r>
         <w:rPr>
-          <w:rFonts w:ascii="Times New Roman" w:eastAsia="Times New Roman" w:hAnsi="Times New Roman" w:cs="Times New Roman"/>
-          <w:color w:val="000000"/>
-          <w:sz w:val="24"/>
-          <w:szCs w:val="24"/>
-          <w:lang w:val="en-IN" w:eastAsia="en-IN" w:bidi="gu-IN"/>
-        </w:rPr>
-        <w:t xml:space="preserve"> </w:t>
-      </w:r>
-      <w:r>
-        <w:rPr>
-          <w:rFonts w:ascii="Times New Roman" w:eastAsia="Times New Roman" w:hAnsi="Times New Roman" w:cs="Times New Roman"/>
-          <w:color w:val="000000"/>
-          <w:sz w:val="24"/>
-          <w:szCs w:val="24"/>
-          <w:lang w:val="en-IN" w:eastAsia="en-IN" w:bidi="gu-IN"/>
-        </w:rPr>
-        <w:t>we need wire, and I chose copper wire for connect them.</w:t>
-      </w:r>
-      <w:r>
-        <w:rPr>
-          <w:rFonts w:ascii="Times New Roman" w:eastAsia="Times New Roman" w:hAnsi="Times New Roman" w:cs="Times New Roman"/>
-          <w:color w:val="000000"/>
-          <w:sz w:val="24"/>
-          <w:szCs w:val="24"/>
-          <w:lang w:val="en-IN" w:eastAsia="en-IN" w:bidi="gu-IN"/>
-        </w:rPr>
-        <w:t xml:space="preserve"> </w:t>
-      </w:r>
-    </w:p>
-    <w:p>
-      <w:pPr>
-        <w:rPr>
-          <w:rFonts w:ascii="Times New Roman" w:hAnsi="Times New Roman" w:cs="Times New Roman"/>
-          <w:sz w:val="24"/>
-          <w:szCs w:val="28"/>
-        </w:rPr>
-      </w:pPr>
-    </w:p>
-    <w:p>
-      <w:pPr>
-        <w:rPr>
-          <w:rFonts w:ascii="Times New Roman" w:hAnsi="Times New Roman" w:cs="Times New Roman"/>
-          <w:sz w:val="24"/>
-          <w:szCs w:val="28"/>
-        </w:rPr>
-      </w:pPr>
-    </w:p>
-    <w:p>
-      <w:pPr>
-        <w:rPr>
-          <w:rFonts w:ascii="Times New Roman" w:hAnsi="Times New Roman" w:cs="Times New Roman"/>
-          <w:sz w:val="24"/>
-          <w:szCs w:val="28"/>
-        </w:rPr>
-      </w:pPr>
-    </w:p>
-    <w:p>
-      <w:pPr>
-        <w:rPr>
-          <w:rFonts w:ascii="Times New Roman" w:hAnsi="Times New Roman" w:cs="Times New Roman"/>
-          <w:sz w:val="24"/>
-          <w:szCs w:val="28"/>
-        </w:rPr>
-      </w:pPr>
-    </w:p>
-    <w:p>
-      <w:pPr>
-        <w:rPr>
-          <w:rFonts w:ascii="Times New Roman" w:hAnsi="Times New Roman" w:cs="Times New Roman"/>
-          <w:sz w:val="24"/>
-          <w:szCs w:val="28"/>
-        </w:rPr>
-      </w:pPr>
-    </w:p>
-    <w:p>
-      <w:pPr>
-        <w:rPr>
-          <w:rFonts w:ascii="Times New Roman" w:hAnsi="Times New Roman" w:cs="Times New Roman"/>
-          <w:sz w:val="24"/>
-          <w:szCs w:val="28"/>
-        </w:rPr>
-      </w:pPr>
-    </w:p>
-    <w:p>
-      <w:pPr>
-        <w:rPr>
-          <w:rFonts w:ascii="Times New Roman" w:hAnsi="Times New Roman" w:cs="Times New Roman"/>
-          <w:sz w:val="24"/>
-          <w:szCs w:val="28"/>
-        </w:rPr>
-      </w:pPr>
-    </w:p>
-    <w:p>
-      <w:pPr>
-        <w:rPr>
-          <w:rFonts w:ascii="Times New Roman" w:hAnsi="Times New Roman" w:cs="Times New Roman"/>
-          <w:sz w:val="24"/>
-          <w:szCs w:val="28"/>
-        </w:rPr>
-      </w:pPr>
-    </w:p>
-    <w:p>
-      <w:pPr>
-        <w:rPr>
-          <w:rFonts w:ascii="Times New Roman" w:hAnsi="Times New Roman" w:cs="Times New Roman"/>
-          <w:sz w:val="24"/>
-          <w:szCs w:val="28"/>
-        </w:rPr>
-      </w:pPr>
-    </w:p>
-    <w:p>
-      <w:pPr>
-        <w:rPr>
-          <w:rFonts w:ascii="Times New Roman" w:hAnsi="Times New Roman" w:cs="Times New Roman"/>
-          <w:sz w:val="24"/>
-          <w:szCs w:val="28"/>
-        </w:rPr>
-      </w:pPr>
-    </w:p>
-    <w:p>
-      <w:pPr>
-        <w:rPr>
-          <w:rFonts w:ascii="Times New Roman" w:hAnsi="Times New Roman" w:cs="Times New Roman"/>
-          <w:sz w:val="24"/>
-          <w:szCs w:val="28"/>
-        </w:rPr>
-      </w:pPr>
-    </w:p>
-    <w:p>
-      <w:pPr>
-        <w:rPr>
-          <w:rFonts w:ascii="Times New Roman" w:hAnsi="Times New Roman" w:cs="Times New Roman"/>
-          <w:sz w:val="24"/>
-          <w:szCs w:val="28"/>
-        </w:rPr>
-      </w:pPr>
-    </w:p>
-    <w:p>
-      <w:pPr>
-        <w:rPr>
-          <w:rFonts w:ascii="Times New Roman" w:hAnsi="Times New Roman" w:cs="Times New Roman"/>
-          <w:sz w:val="24"/>
-          <w:szCs w:val="28"/>
-        </w:rPr>
-      </w:pPr>
-    </w:p>
-    <w:p>
-      <w:pPr>
-        <w:rPr>
-          <w:rFonts w:ascii="Times New Roman" w:hAnsi="Times New Roman" w:cs="Times New Roman"/>
-          <w:sz w:val="24"/>
-          <w:szCs w:val="28"/>
-        </w:rPr>
-      </w:pPr>
-    </w:p>
-    <w:p>
-      <w:pPr>
-        <w:rPr>
-          <w:rFonts w:ascii="Times New Roman" w:hAnsi="Times New Roman" w:cs="Times New Roman"/>
-          <w:sz w:val="24"/>
-          <w:szCs w:val="28"/>
-        </w:rPr>
-      </w:pPr>
-    </w:p>
-    <w:p>
-      <w:pPr>
-        <w:rPr>
-          <w:rFonts w:ascii="Times New Roman" w:hAnsi="Times New Roman" w:cs="Times New Roman"/>
-          <w:sz w:val="24"/>
-          <w:szCs w:val="28"/>
-        </w:rPr>
-      </w:pPr>
-    </w:p>
-    <w:p>
-      <w:pPr>
-        <w:rPr>
-          <w:rFonts w:ascii="Times New Roman" w:hAnsi="Times New Roman" w:cs="Times New Roman"/>
-          <w:sz w:val="24"/>
-          <w:szCs w:val="28"/>
-        </w:rPr>
-      </w:pPr>
-    </w:p>
-    <w:p>
-      <w:pPr>
-        <w:rPr>
-          <w:rFonts w:ascii="Times New Roman" w:hAnsi="Times New Roman" w:cs="Times New Roman"/>
-          <w:sz w:val="24"/>
-          <w:szCs w:val="28"/>
-        </w:rPr>
-      </w:pPr>
-    </w:p>
-    <w:p>
-      <w:pPr>
-        <w:rPr>
-          <w:rFonts w:ascii="Times New Roman" w:hAnsi="Times New Roman" w:cs="Times New Roman"/>
-          <w:sz w:val="24"/>
-          <w:szCs w:val="28"/>
-        </w:rPr>
-      </w:pPr>
-      <w:r>
-        <w:rPr>
-          <w:rFonts w:ascii="Times New Roman" w:hAnsi="Times New Roman" w:cs="Times New Roman"/>
-          <w:sz w:val="24"/>
-          <w:szCs w:val="28"/>
+          <w:rFonts w:ascii="Times New Roman" w:hAnsi="Times New Roman" w:cs="Times New Roman"/>
+          <w:sz w:val="24"/>
+          <w:szCs w:val="28"/>
+        </w:rPr>
+        <w:t xml:space="preserve"> it is used to start a config and go to privilege mode. Once you perform this command you will do in privilege mode and get Router#.</w:t>
+      </w:r>
+    </w:p>
+    <w:p>
+      <w:pPr>
+        <w:rPr>
+          <w:rFonts w:ascii="Times New Roman" w:hAnsi="Times New Roman" w:cs="Times New Roman"/>
+          <w:sz w:val="24"/>
+          <w:szCs w:val="28"/>
+        </w:rPr>
+      </w:pPr>
+    </w:p>
+    <w:p>
+      <w:pPr>
+        <w:pStyle w:val="ListParagraph"/>
+        <w:numPr>
+          <w:ilvl w:val="0"/>
+          <w:numId w:val="5"/>
+        </w:numPr>
+        <w:rPr>
+          <w:rFonts w:ascii="Times New Roman" w:hAnsi="Times New Roman" w:cs="Times New Roman"/>
+          <w:sz w:val="24"/>
+          <w:szCs w:val="28"/>
+        </w:rPr>
+      </w:pPr>
+      <w:r>
+        <w:rPr>
+          <w:rFonts w:ascii="Times New Roman" w:hAnsi="Times New Roman" w:cs="Times New Roman"/>
+          <w:sz w:val="24"/>
+          <w:szCs w:val="28"/>
+        </w:rPr>
+        <w:t xml:space="preserve">Shortcut of enable command is </w:t>
+      </w:r>
+      <w:proofErr w:type="spellStart"/>
+      <w:r>
+        <w:rPr>
+          <w:rFonts w:ascii="Times New Roman" w:hAnsi="Times New Roman" w:cs="Times New Roman"/>
+          <w:sz w:val="24"/>
+          <w:szCs w:val="28"/>
+        </w:rPr>
+        <w:t>en</w:t>
+      </w:r>
+      <w:proofErr w:type="spellEnd"/>
+      <w:r>
+        <w:rPr>
+          <w:rFonts w:ascii="Times New Roman" w:hAnsi="Times New Roman" w:cs="Times New Roman"/>
+          <w:sz w:val="24"/>
+          <w:szCs w:val="28"/>
+        </w:rPr>
+        <w:t>.</w:t>
+      </w:r>
+    </w:p>
+    <w:p>
+      <w:pPr>
+        <w:rPr>
+          <w:rFonts w:ascii="Times New Roman" w:hAnsi="Times New Roman" w:cs="Times New Roman"/>
+          <w:sz w:val="24"/>
+          <w:szCs w:val="28"/>
+        </w:rPr>
+      </w:pPr>
+    </w:p>
+    <w:p>
+      <w:pPr>
+        <w:rPr>
+          <w:rFonts w:ascii="Times New Roman" w:hAnsi="Times New Roman" w:cs="Times New Roman"/>
+          <w:sz w:val="24"/>
+          <w:szCs w:val="28"/>
+        </w:rPr>
+      </w:pPr>
+    </w:p>
+    <w:p>
+      <w:pPr>
+        <w:rPr>
+          <w:rFonts w:ascii="Times New Roman" w:hAnsi="Times New Roman" w:cs="Times New Roman"/>
+          <w:b/>
+          <w:bCs/>
+          <w:sz w:val="24"/>
+          <w:szCs w:val="28"/>
+          <w:u w:val="single"/>
+        </w:rPr>
+      </w:pPr>
+      <w:r>
+        <w:rPr>
+          <w:rFonts w:ascii="Times New Roman" w:hAnsi="Times New Roman" w:cs="Times New Roman"/>
+          <w:b/>
+          <w:bCs/>
+          <w:sz w:val="24"/>
+          <w:szCs w:val="28"/>
+          <w:u w:val="single"/>
+        </w:rPr>
+        <w:t>Step 6:</w:t>
+      </w:r>
+    </w:p>
+    <w:p>
+      <w:pPr>
+        <w:rPr>
+          <w:rFonts w:ascii="Times New Roman" w:hAnsi="Times New Roman" w:cs="Times New Roman"/>
+          <w:b/>
+          <w:bCs/>
+          <w:sz w:val="24"/>
+          <w:szCs w:val="28"/>
+          <w:u w:val="single"/>
+        </w:rPr>
+      </w:pPr>
+    </w:p>
+    <w:p>
+      <w:pPr>
+        <w:rPr>
+          <w:rFonts w:ascii="Times New Roman" w:hAnsi="Times New Roman" w:cs="Times New Roman"/>
+          <w:b/>
+          <w:bCs/>
+          <w:sz w:val="24"/>
+          <w:szCs w:val="28"/>
+          <w:u w:val="single"/>
+        </w:rPr>
+      </w:pPr>
+      <w:r>
+        <w:rPr>
+          <w:rFonts w:ascii="Times New Roman" w:hAnsi="Times New Roman" w:cs="Times New Roman"/>
+          <w:b/>
+          <w:bCs/>
+          <w:sz w:val="24"/>
+          <w:szCs w:val="28"/>
+          <w:u w:val="single"/>
         </w:rPr>
         <w:drawing>
-          <wp:inline distT="0" distB="0" distL="0" distR="0" wp14:anchorId="0A77B574" wp14:editId="2D78DA37">
-            <wp:extent cx="5296639" cy="3677163"/>
-            <wp:effectExtent l="0" t="0" r="0" b="0"/>
-            <wp:docPr id="398496872" name="Picture 1"/>
+          <wp:inline distT="0" distB="0" distL="0" distR="0" wp14:anchorId="051AD9C1" wp14:editId="19CBE2C6">
+            <wp:extent cx="6375400" cy="763270"/>
+            <wp:effectExtent l="0" t="0" r="6350" b="0"/>
+            <wp:docPr id="1515513557" name="Picture 1"/>
             <wp:cNvGraphicFramePr>
               <a:graphicFrameLocks xmlns:a="http://schemas.openxmlformats.org/drawingml/2006/main" noChangeAspect="1"/>
             </wp:cNvGraphicFramePr>
@@ -1889,7 +1508,7 @@
               <a:graphicData uri="http://schemas.openxmlformats.org/drawingml/2006/picture">
                 <pic:pic xmlns:pic="http://schemas.openxmlformats.org/drawingml/2006/picture">
                   <pic:nvPicPr>
-                    <pic:cNvPr id="398496872" name=""/>
+                    <pic:cNvPr id="1515513557" name=""/>
                     <pic:cNvPicPr/>
                   </pic:nvPicPr>
                   <pic:blipFill>
@@ -1901,7 +1520,7 @@
                   <pic:spPr>
                     <a:xfrm>
                       <a:off x="0" y="0"/>
-                      <a:ext cx="5296639" cy="3677163"/>
+                      <a:ext cx="6375400" cy="763270"/>
                     </a:xfrm>
                     <a:prstGeom prst="rect">
                       <a:avLst/>
@@ -1918,179 +1537,254 @@
       <w:pPr>
         <w:rPr>
           <w:rFonts w:ascii="Times New Roman" w:hAnsi="Times New Roman" w:cs="Times New Roman"/>
-          <w:sz w:val="24"/>
-          <w:szCs w:val="28"/>
-        </w:rPr>
-      </w:pPr>
-      <w:r>
-        <w:rPr>
-          <w:rFonts w:ascii="Times New Roman" w:hAnsi="Times New Roman" w:cs="Times New Roman"/>
-          <w:sz w:val="24"/>
-          <w:szCs w:val="28"/>
-        </w:rPr>
-        <w:t>Green triangle shows that you connection established and another thing is that while you connecting the devices and you will find that red circle that means your connection is in progress.</w:t>
-      </w:r>
-    </w:p>
-    <w:p>
-      <w:pPr>
-        <w:rPr>
-          <w:rFonts w:ascii="Times New Roman" w:hAnsi="Times New Roman" w:cs="Times New Roman"/>
-          <w:sz w:val="24"/>
-          <w:szCs w:val="28"/>
-        </w:rPr>
-      </w:pPr>
-    </w:p>
-    <w:p>
-      <w:pPr>
-        <w:rPr>
-          <w:rFonts w:ascii="Times New Roman" w:hAnsi="Times New Roman" w:cs="Times New Roman"/>
-          <w:sz w:val="24"/>
-          <w:szCs w:val="28"/>
-        </w:rPr>
-      </w:pPr>
-    </w:p>
-    <w:p>
-      <w:pPr>
-        <w:rPr>
-          <w:rFonts w:ascii="Times New Roman" w:hAnsi="Times New Roman" w:cs="Times New Roman"/>
-          <w:sz w:val="24"/>
-          <w:szCs w:val="24"/>
-          <w:lang w:val="en-IN" w:eastAsia="en-IN" w:bidi="gu-IN"/>
-        </w:rPr>
-      </w:pPr>
-      <w:r>
-        <w:rPr>
-          <w:rFonts w:ascii="Times New Roman" w:eastAsia="Times New Roman" w:hAnsi="Times New Roman" w:cs="Times New Roman"/>
-          <w:color w:val="000000"/>
-          <w:sz w:val="24"/>
-          <w:szCs w:val="24"/>
-          <w:lang w:val="en-IN" w:eastAsia="en-IN" w:bidi="gu-IN"/>
-        </w:rPr>
-        <w:t>when</w:t>
-      </w:r>
-      <w:r>
-        <w:rPr>
-          <w:rFonts w:ascii="Times New Roman" w:eastAsia="Times New Roman" w:hAnsi="Times New Roman" w:cs="Times New Roman"/>
-          <w:color w:val="000000"/>
-          <w:sz w:val="24"/>
-          <w:szCs w:val="24"/>
-          <w:lang w:val="en-IN" w:eastAsia="en-IN" w:bidi="gu-IN"/>
-        </w:rPr>
-        <w:t xml:space="preserve"> </w:t>
-      </w:r>
-      <w:r>
-        <w:rPr>
-          <w:rFonts w:ascii="Times New Roman" w:eastAsia="Times New Roman" w:hAnsi="Times New Roman" w:cs="Times New Roman"/>
-          <w:color w:val="000000"/>
-          <w:sz w:val="24"/>
-          <w:szCs w:val="24"/>
-          <w:lang w:val="en-IN" w:eastAsia="en-IN" w:bidi="gu-IN"/>
-        </w:rPr>
-        <w:t>I select</w:t>
-      </w:r>
-      <w:r>
-        <w:rPr>
-          <w:rFonts w:ascii="Times New Roman" w:eastAsia="Times New Roman" w:hAnsi="Times New Roman" w:cs="Times New Roman"/>
-          <w:color w:val="000000"/>
-          <w:sz w:val="28"/>
-          <w:szCs w:val="28"/>
-          <w:lang w:val="en-IN" w:eastAsia="en-IN" w:bidi="gu-IN"/>
-        </w:rPr>
-        <w:t xml:space="preserve"> </w:t>
-      </w:r>
-      <w:r>
-        <w:rPr>
-          <w:rFonts w:ascii="Times New Roman" w:eastAsia="Times New Roman" w:hAnsi="Times New Roman" w:cs="Times New Roman"/>
-          <w:color w:val="000000"/>
-          <w:sz w:val="24"/>
-          <w:szCs w:val="24"/>
-          <w:lang w:val="en-IN" w:eastAsia="en-IN" w:bidi="gu-IN"/>
-        </w:rPr>
-        <w:t>the wire and click on switch it shows one dialogue box in which we need to select one option I</w:t>
-      </w:r>
-      <w:r>
-        <w:rPr>
-          <w:rFonts w:ascii="Times New Roman" w:eastAsia="Times New Roman" w:hAnsi="Times New Roman" w:cs="Times New Roman"/>
-          <w:color w:val="000000"/>
-          <w:sz w:val="28"/>
-          <w:szCs w:val="28"/>
-          <w:lang w:val="en-IN" w:eastAsia="en-IN" w:bidi="gu-IN"/>
-        </w:rPr>
-        <w:t xml:space="preserve"> </w:t>
-      </w:r>
-      <w:r>
-        <w:rPr>
-          <w:rFonts w:ascii="Times New Roman" w:eastAsia="Times New Roman" w:hAnsi="Times New Roman" w:cs="Times New Roman"/>
-          <w:color w:val="000000"/>
-          <w:sz w:val="24"/>
-          <w:szCs w:val="24"/>
-          <w:lang w:val="en-IN" w:eastAsia="en-IN" w:bidi="gu-IN"/>
-        </w:rPr>
-        <w:t>select</w:t>
-      </w:r>
-      <w:r>
-        <w:rPr>
-          <w:rFonts w:ascii="Times New Roman" w:eastAsia="Times New Roman" w:hAnsi="Times New Roman" w:cs="Times New Roman"/>
-          <w:color w:val="000000"/>
-          <w:sz w:val="24"/>
-          <w:szCs w:val="24"/>
-          <w:lang w:val="en-IN" w:eastAsia="en-IN" w:bidi="gu-IN"/>
-        </w:rPr>
-        <w:t xml:space="preserve"> </w:t>
-      </w:r>
-      <w:r>
-        <w:rPr>
-          <w:rFonts w:ascii="Times New Roman" w:eastAsia="Times New Roman" w:hAnsi="Times New Roman" w:cs="Times New Roman"/>
-          <w:color w:val="000000"/>
-          <w:sz w:val="24"/>
-          <w:szCs w:val="24"/>
-          <w:lang w:val="en-IN" w:eastAsia="en-IN" w:bidi="gu-IN"/>
-        </w:rPr>
-        <w:t xml:space="preserve">Fast </w:t>
-      </w:r>
-      <w:r>
-        <w:rPr>
-          <w:rFonts w:ascii="Times New Roman" w:eastAsia="Times New Roman" w:hAnsi="Times New Roman" w:cs="Times New Roman"/>
-          <w:color w:val="000000"/>
-          <w:sz w:val="24"/>
-          <w:szCs w:val="24"/>
-          <w:lang w:val="en-IN" w:eastAsia="en-IN" w:bidi="gu-IN"/>
-        </w:rPr>
-        <w:t xml:space="preserve">Ethernet </w:t>
+          <w:b/>
+          <w:bCs/>
+          <w:sz w:val="24"/>
+          <w:szCs w:val="28"/>
+          <w:u w:val="single"/>
+        </w:rPr>
+      </w:pPr>
+    </w:p>
+    <w:p>
+      <w:pPr>
+        <w:pStyle w:val="ListParagraph"/>
+        <w:numPr>
+          <w:ilvl w:val="0"/>
+          <w:numId w:val="6"/>
+        </w:numPr>
+        <w:rPr>
+          <w:rFonts w:ascii="Times New Roman" w:hAnsi="Times New Roman" w:cs="Times New Roman"/>
+          <w:sz w:val="24"/>
+          <w:szCs w:val="28"/>
+        </w:rPr>
+      </w:pPr>
+      <w:r>
+        <w:rPr>
+          <w:rFonts w:ascii="Times New Roman" w:hAnsi="Times New Roman" w:cs="Times New Roman"/>
+          <w:sz w:val="24"/>
+          <w:szCs w:val="28"/>
+        </w:rPr>
+        <w:t xml:space="preserve">Config </w:t>
+      </w:r>
+      <w:proofErr w:type="gramStart"/>
+      <w:r>
+        <w:rPr>
+          <w:rFonts w:ascii="Times New Roman" w:hAnsi="Times New Roman" w:cs="Times New Roman"/>
+          <w:sz w:val="24"/>
+          <w:szCs w:val="28"/>
+        </w:rPr>
+        <w:t>t :</w:t>
+      </w:r>
+      <w:proofErr w:type="gramEnd"/>
+      <w:r>
+        <w:rPr>
+          <w:rFonts w:ascii="Times New Roman" w:hAnsi="Times New Roman" w:cs="Times New Roman"/>
+          <w:sz w:val="24"/>
+          <w:szCs w:val="28"/>
+        </w:rPr>
+        <w:t xml:space="preserve"> this command is used to go </w:t>
       </w:r>
       <w:proofErr w:type="spellStart"/>
+      <w:r>
+        <w:rPr>
+          <w:rFonts w:ascii="Times New Roman" w:hAnsi="Times New Roman" w:cs="Times New Roman"/>
+          <w:sz w:val="24"/>
+          <w:szCs w:val="28"/>
+        </w:rPr>
+        <w:t>pri</w:t>
+      </w:r>
+      <w:r>
+        <w:rPr>
+          <w:rFonts w:ascii="Times New Roman" w:hAnsi="Times New Roman" w:cs="Times New Roman"/>
+          <w:sz w:val="24"/>
+          <w:szCs w:val="28"/>
+        </w:rPr>
+        <w:t>vi</w:t>
+      </w:r>
+      <w:r>
+        <w:rPr>
+          <w:rFonts w:ascii="Times New Roman" w:hAnsi="Times New Roman" w:cs="Times New Roman"/>
+          <w:sz w:val="24"/>
+          <w:szCs w:val="28"/>
+        </w:rPr>
+        <w:t>laged</w:t>
+      </w:r>
+      <w:proofErr w:type="spellEnd"/>
+      <w:r>
+        <w:rPr>
+          <w:rFonts w:ascii="Times New Roman" w:hAnsi="Times New Roman" w:cs="Times New Roman"/>
+          <w:sz w:val="24"/>
+          <w:szCs w:val="28"/>
+        </w:rPr>
+        <w:t xml:space="preserve"> mode to globe mode (Configuration mode) </w:t>
+      </w:r>
+    </w:p>
+    <w:p>
+      <w:pPr>
+        <w:rPr>
+          <w:rFonts w:ascii="Times New Roman" w:hAnsi="Times New Roman" w:cs="Times New Roman"/>
+          <w:sz w:val="24"/>
+          <w:szCs w:val="28"/>
+        </w:rPr>
+      </w:pPr>
+    </w:p>
+    <w:p>
+      <w:pPr>
+        <w:pStyle w:val="ListParagraph"/>
+        <w:numPr>
+          <w:ilvl w:val="0"/>
+          <w:numId w:val="6"/>
+        </w:numPr>
+        <w:rPr>
+          <w:rFonts w:ascii="Times New Roman" w:hAnsi="Times New Roman" w:cs="Times New Roman"/>
+          <w:sz w:val="24"/>
+          <w:szCs w:val="28"/>
+        </w:rPr>
+      </w:pPr>
+      <w:r>
+        <w:rPr>
+          <w:rFonts w:ascii="Times New Roman" w:hAnsi="Times New Roman" w:cs="Times New Roman"/>
+          <w:sz w:val="24"/>
+          <w:szCs w:val="28"/>
+        </w:rPr>
+        <w:t xml:space="preserve">Config t is shortcut full command is </w:t>
+      </w:r>
       <w:proofErr w:type="gramStart"/>
       <w:r>
         <w:rPr>
-          <w:rFonts w:ascii="Times New Roman" w:eastAsia="Times New Roman" w:hAnsi="Times New Roman" w:cs="Times New Roman"/>
-          <w:color w:val="000000"/>
-          <w:sz w:val="24"/>
-          <w:szCs w:val="24"/>
-          <w:lang w:val="en-IN" w:eastAsia="en-IN" w:bidi="gu-IN"/>
-        </w:rPr>
-        <w:t>option.Then</w:t>
-      </w:r>
-      <w:proofErr w:type="spellEnd"/>
+          <w:rFonts w:ascii="Times New Roman" w:hAnsi="Times New Roman" w:cs="Times New Roman"/>
+          <w:sz w:val="24"/>
+          <w:szCs w:val="28"/>
+        </w:rPr>
+        <w:t>configure</w:t>
+      </w:r>
       <w:proofErr w:type="gramEnd"/>
       <w:r>
         <w:rPr>
-          <w:rFonts w:ascii="Times New Roman" w:eastAsia="Times New Roman" w:hAnsi="Times New Roman" w:cs="Times New Roman"/>
-          <w:color w:val="000000"/>
-          <w:sz w:val="24"/>
-          <w:szCs w:val="24"/>
-          <w:lang w:val="en-IN" w:eastAsia="en-IN" w:bidi="gu-IN"/>
-        </w:rPr>
-        <w:t xml:space="preserve"> when I click on pc to connect with switch it show me three options like these,</w:t>
-      </w:r>
-    </w:p>
-    <w:p>
-      <w:pPr>
-        <w:rPr>
-          <w:rFonts w:ascii="Times New Roman" w:hAnsi="Times New Roman" w:cs="Times New Roman"/>
-          <w:sz w:val="24"/>
-          <w:szCs w:val="28"/>
-        </w:rPr>
-      </w:pPr>
+          <w:rFonts w:ascii="Times New Roman" w:hAnsi="Times New Roman" w:cs="Times New Roman"/>
+          <w:sz w:val="24"/>
+          <w:szCs w:val="28"/>
+        </w:rPr>
+        <w:t xml:space="preserve"> terminal </w:t>
+      </w:r>
+    </w:p>
+    <w:p>
+      <w:pPr>
+        <w:pStyle w:val="ListParagraph"/>
+        <w:rPr>
+          <w:rFonts w:ascii="Times New Roman" w:hAnsi="Times New Roman" w:cs="Times New Roman"/>
+          <w:sz w:val="24"/>
+          <w:szCs w:val="28"/>
+        </w:rPr>
+      </w:pPr>
+    </w:p>
+    <w:p>
+      <w:pPr>
+        <w:pStyle w:val="ListParagraph"/>
+        <w:numPr>
+          <w:ilvl w:val="0"/>
+          <w:numId w:val="6"/>
+        </w:numPr>
+        <w:rPr>
+          <w:rFonts w:ascii="Times New Roman" w:hAnsi="Times New Roman" w:cs="Times New Roman"/>
+          <w:sz w:val="24"/>
+          <w:szCs w:val="28"/>
+        </w:rPr>
+      </w:pPr>
+      <w:r>
+        <w:rPr>
+          <w:rFonts w:ascii="Times New Roman" w:hAnsi="Times New Roman" w:cs="Times New Roman"/>
+          <w:sz w:val="24"/>
+          <w:szCs w:val="28"/>
+        </w:rPr>
+        <w:t>After perform this command you will get Router(config)#</w:t>
+      </w:r>
+    </w:p>
+    <w:p>
+      <w:pPr>
+        <w:rPr>
+          <w:rFonts w:ascii="Times New Roman" w:hAnsi="Times New Roman" w:cs="Times New Roman"/>
+          <w:sz w:val="24"/>
+          <w:szCs w:val="28"/>
+        </w:rPr>
+      </w:pPr>
+    </w:p>
+    <w:p>
+      <w:pPr>
+        <w:rPr>
+          <w:rFonts w:ascii="Times New Roman" w:hAnsi="Times New Roman" w:cs="Times New Roman"/>
+          <w:sz w:val="24"/>
+          <w:szCs w:val="28"/>
+        </w:rPr>
+      </w:pPr>
+    </w:p>
+    <w:p>
+      <w:pPr>
+        <w:rPr>
+          <w:rFonts w:ascii="Times New Roman" w:hAnsi="Times New Roman" w:cs="Times New Roman"/>
+          <w:sz w:val="24"/>
+          <w:szCs w:val="28"/>
+        </w:rPr>
+      </w:pPr>
+    </w:p>
+    <w:p>
+      <w:pPr>
+        <w:rPr>
+          <w:rFonts w:ascii="Times New Roman" w:hAnsi="Times New Roman" w:cs="Times New Roman"/>
+          <w:sz w:val="24"/>
+          <w:szCs w:val="28"/>
+        </w:rPr>
+      </w:pPr>
+    </w:p>
+    <w:p>
+      <w:pPr>
+        <w:rPr>
+          <w:rFonts w:ascii="Times New Roman" w:hAnsi="Times New Roman" w:cs="Times New Roman"/>
+          <w:sz w:val="24"/>
+          <w:szCs w:val="28"/>
+        </w:rPr>
+      </w:pPr>
+    </w:p>
+    <w:p>
+      <w:pPr>
+        <w:rPr>
+          <w:rFonts w:ascii="Times New Roman" w:hAnsi="Times New Roman" w:cs="Times New Roman"/>
+          <w:sz w:val="24"/>
+          <w:szCs w:val="28"/>
+        </w:rPr>
+      </w:pPr>
+    </w:p>
+    <w:p>
+      <w:pPr>
+        <w:rPr>
+          <w:rFonts w:ascii="Times New Roman" w:hAnsi="Times New Roman" w:cs="Times New Roman"/>
+          <w:sz w:val="24"/>
+          <w:szCs w:val="28"/>
+        </w:rPr>
+      </w:pPr>
+    </w:p>
+    <w:p>
+      <w:pPr>
+        <w:rPr>
+          <w:rFonts w:ascii="Times New Roman" w:hAnsi="Times New Roman" w:cs="Times New Roman"/>
+          <w:b/>
+          <w:bCs/>
+          <w:sz w:val="24"/>
+          <w:szCs w:val="28"/>
+          <w:u w:val="single"/>
+        </w:rPr>
+      </w:pPr>
+      <w:r>
+        <w:rPr>
+          <w:rFonts w:ascii="Times New Roman" w:hAnsi="Times New Roman" w:cs="Times New Roman"/>
+          <w:b/>
+          <w:bCs/>
+          <w:sz w:val="24"/>
+          <w:szCs w:val="28"/>
+          <w:u w:val="single"/>
+        </w:rPr>
+        <w:t>Step 7:</w:t>
+      </w:r>
     </w:p>
     <w:p>
       <w:pPr>
@@ -2116,18 +1810,10 @@
           <w:szCs w:val="28"/>
         </w:rPr>
         <w:drawing>
-          <wp:anchor distT="0" distB="0" distL="114300" distR="114300" simplePos="0" relativeHeight="251658240" behindDoc="0" locked="0" layoutInCell="1" allowOverlap="1" wp14:anchorId="3CC25237" wp14:editId="35FFB8D0">
-            <wp:simplePos x="708660" y="7002780"/>
-            <wp:positionH relativeFrom="column">
-              <wp:align>left</wp:align>
-            </wp:positionH>
-            <wp:positionV relativeFrom="paragraph">
-              <wp:align>top</wp:align>
-            </wp:positionV>
-            <wp:extent cx="2724530" cy="1867161"/>
+          <wp:inline distT="0" distB="0" distL="0" distR="0" wp14:anchorId="1A4610A8" wp14:editId="0CF9B5AE">
+            <wp:extent cx="4858428" cy="1105054"/>
             <wp:effectExtent l="0" t="0" r="0" b="0"/>
-            <wp:wrapSquare wrapText="bothSides"/>
-            <wp:docPr id="1989363427" name="Picture 1"/>
+            <wp:docPr id="1273690868" name="Picture 1"/>
             <wp:cNvGraphicFramePr>
               <a:graphicFrameLocks xmlns:a="http://schemas.openxmlformats.org/drawingml/2006/main" noChangeAspect="1"/>
             </wp:cNvGraphicFramePr>
@@ -2135,17 +1821,11 @@
               <a:graphicData uri="http://schemas.openxmlformats.org/drawingml/2006/picture">
                 <pic:pic xmlns:pic="http://schemas.openxmlformats.org/drawingml/2006/picture">
                   <pic:nvPicPr>
-                    <pic:cNvPr id="1989363427" name=""/>
+                    <pic:cNvPr id="1273690868" name=""/>
                     <pic:cNvPicPr/>
                   </pic:nvPicPr>
                   <pic:blipFill>
-                    <a:blip r:embed="rId14">
-                      <a:extLst>
-                        <a:ext uri="{28A0092B-C50C-407E-A947-70E740481C1C}">
-                          <a14:useLocalDpi xmlns:a14="http://schemas.microsoft.com/office/drawing/2010/main" val="0"/>
-                        </a:ext>
-                      </a:extLst>
-                    </a:blip>
+                    <a:blip r:embed="rId14"/>
                     <a:stretch>
                       <a:fillRect/>
                     </a:stretch>
@@ -2153,7 +1833,7 @@
                   <pic:spPr>
                     <a:xfrm>
                       <a:off x="0" y="0"/>
-                      <a:ext cx="2724530" cy="1867161"/>
+                      <a:ext cx="4858428" cy="1105054"/>
                     </a:xfrm>
                     <a:prstGeom prst="rect">
                       <a:avLst/>
@@ -2162,105 +1842,80 @@
                 </pic:pic>
               </a:graphicData>
             </a:graphic>
-          </wp:anchor>
+          </wp:inline>
         </w:drawing>
       </w:r>
-      <w:r>
-        <w:rPr>
-          <w:rFonts w:ascii="Times New Roman" w:hAnsi="Times New Roman" w:cs="Times New Roman"/>
-          <w:sz w:val="24"/>
-          <w:szCs w:val="28"/>
-        </w:rPr>
-        <w:br w:type="textWrapping" w:clear="all"/>
-      </w:r>
-    </w:p>
-    <w:p>
-      <w:pPr>
-        <w:rPr>
-          <w:rFonts w:ascii="Times New Roman" w:hAnsi="Times New Roman" w:cs="Times New Roman"/>
-          <w:sz w:val="24"/>
-          <w:szCs w:val="28"/>
-        </w:rPr>
-      </w:pPr>
-    </w:p>
-    <w:p>
-      <w:pPr>
-        <w:rPr>
-          <w:rFonts w:ascii="Times New Roman" w:hAnsi="Times New Roman" w:cs="Times New Roman"/>
-          <w:sz w:val="24"/>
-          <w:szCs w:val="28"/>
-        </w:rPr>
-      </w:pPr>
-    </w:p>
-    <w:p>
-      <w:pPr>
-        <w:rPr>
-          <w:rFonts w:ascii="Times New Roman" w:hAnsi="Times New Roman" w:cs="Times New Roman"/>
-          <w:sz w:val="24"/>
-          <w:szCs w:val="28"/>
-        </w:rPr>
-      </w:pPr>
-    </w:p>
-    <w:p>
-      <w:pPr>
-        <w:rPr>
-          <w:rFonts w:ascii="Times New Roman" w:hAnsi="Times New Roman" w:cs="Times New Roman"/>
-          <w:sz w:val="24"/>
-          <w:szCs w:val="28"/>
-        </w:rPr>
-      </w:pPr>
-    </w:p>
-    <w:p>
-      <w:pPr>
-        <w:rPr>
-          <w:rFonts w:ascii="Times New Roman" w:hAnsi="Times New Roman" w:cs="Times New Roman"/>
-          <w:sz w:val="24"/>
-          <w:szCs w:val="28"/>
-        </w:rPr>
-      </w:pPr>
-    </w:p>
-    <w:p>
-      <w:pPr>
-        <w:rPr>
-          <w:rFonts w:ascii="Times New Roman" w:hAnsi="Times New Roman" w:cs="Times New Roman"/>
-          <w:sz w:val="24"/>
-          <w:szCs w:val="28"/>
-        </w:rPr>
-      </w:pPr>
-      <w:r>
-        <w:rPr>
-          <w:rFonts w:ascii="Times New Roman" w:hAnsi="Times New Roman" w:cs="Times New Roman"/>
-          <w:sz w:val="24"/>
-          <w:szCs w:val="28"/>
-        </w:rPr>
-        <w:t xml:space="preserve">When I am connecting the devices on that time when I am clicking on switch to pc to connect the devices on that time </w:t>
-      </w:r>
-      <w:r>
-        <w:rPr>
-          <w:rFonts w:ascii="Times New Roman" w:hAnsi="Times New Roman" w:cs="Times New Roman"/>
-          <w:sz w:val="24"/>
-          <w:szCs w:val="28"/>
-        </w:rPr>
-        <w:t xml:space="preserve">it gives me many more port options so we can select any one of them once we have taken that port now we want to connect another devices for that we also need a port so that time we </w:t>
-      </w:r>
-      <w:proofErr w:type="spellStart"/>
-      <w:r>
-        <w:rPr>
-          <w:rFonts w:ascii="Times New Roman" w:hAnsi="Times New Roman" w:cs="Times New Roman"/>
-          <w:sz w:val="24"/>
-          <w:szCs w:val="28"/>
-        </w:rPr>
-        <w:t>can not</w:t>
-      </w:r>
-      <w:proofErr w:type="spellEnd"/>
-      <w:r>
-        <w:rPr>
-          <w:rFonts w:ascii="Times New Roman" w:hAnsi="Times New Roman" w:cs="Times New Roman"/>
-          <w:sz w:val="24"/>
-          <w:szCs w:val="28"/>
-        </w:rPr>
-        <w:t xml:space="preserve"> select same port we must have to select different port in fact it will not show us that port again.</w:t>
-      </w:r>
+    </w:p>
+    <w:p>
+      <w:pPr>
+        <w:rPr>
+          <w:rFonts w:ascii="Times New Roman" w:hAnsi="Times New Roman" w:cs="Times New Roman"/>
+          <w:sz w:val="24"/>
+          <w:szCs w:val="28"/>
+        </w:rPr>
+      </w:pPr>
+    </w:p>
+    <w:p>
+      <w:pPr>
+        <w:pStyle w:val="ListParagraph"/>
+        <w:numPr>
+          <w:ilvl w:val="0"/>
+          <w:numId w:val="7"/>
+        </w:numPr>
+        <w:rPr>
+          <w:rFonts w:ascii="Times New Roman" w:hAnsi="Times New Roman" w:cs="Times New Roman"/>
+          <w:sz w:val="24"/>
+          <w:szCs w:val="28"/>
+        </w:rPr>
+      </w:pPr>
+      <w:r>
+        <w:rPr>
+          <w:rFonts w:ascii="Times New Roman" w:hAnsi="Times New Roman" w:cs="Times New Roman"/>
+          <w:sz w:val="24"/>
+          <w:szCs w:val="28"/>
+        </w:rPr>
+        <w:t xml:space="preserve">If I want to move one mode to another mode for that perform exit command </w:t>
+      </w:r>
+    </w:p>
+    <w:p>
+      <w:pPr>
+        <w:rPr>
+          <w:rFonts w:ascii="Times New Roman" w:hAnsi="Times New Roman" w:cs="Times New Roman"/>
+          <w:sz w:val="24"/>
+          <w:szCs w:val="28"/>
+        </w:rPr>
+      </w:pPr>
+    </w:p>
+    <w:p>
+      <w:pPr>
+        <w:pStyle w:val="ListParagraph"/>
+        <w:numPr>
+          <w:ilvl w:val="0"/>
+          <w:numId w:val="7"/>
+        </w:numPr>
+        <w:rPr>
+          <w:rFonts w:ascii="Times New Roman" w:hAnsi="Times New Roman" w:cs="Times New Roman"/>
+          <w:sz w:val="24"/>
+          <w:szCs w:val="28"/>
+        </w:rPr>
+      </w:pPr>
+      <w:r>
+        <w:rPr>
+          <w:rFonts w:ascii="Times New Roman" w:hAnsi="Times New Roman" w:cs="Times New Roman"/>
+          <w:sz w:val="24"/>
+          <w:szCs w:val="28"/>
+        </w:rPr>
+        <w:t xml:space="preserve">If you want to move config mode to privileged mode then simply execute exit command </w:t>
+      </w:r>
+    </w:p>
+    <w:p>
+      <w:pPr>
+        <w:rPr>
+          <w:rFonts w:ascii="Times New Roman" w:hAnsi="Times New Roman" w:cs="Times New Roman"/>
+          <w:sz w:val="24"/>
+          <w:szCs w:val="28"/>
+        </w:rPr>
+      </w:pPr>
     </w:p>
     <w:p>
       <w:pPr>
@@ -2286,10 +1941,10 @@
           <w:szCs w:val="28"/>
         </w:rPr>
         <w:drawing>
-          <wp:inline distT="0" distB="0" distL="0" distR="0" wp14:anchorId="3FC4B55A" wp14:editId="6474E7B0">
-            <wp:extent cx="6375400" cy="4233545"/>
-            <wp:effectExtent l="0" t="0" r="6350" b="0"/>
-            <wp:docPr id="1964044958" name="Picture 1"/>
+          <wp:inline distT="0" distB="0" distL="0" distR="0" wp14:anchorId="4560AA43" wp14:editId="2E7FC1F3">
+            <wp:extent cx="6375400" cy="2664460"/>
+            <wp:effectExtent l="0" t="0" r="6350" b="2540"/>
+            <wp:docPr id="564156333" name="Picture 1"/>
             <wp:cNvGraphicFramePr>
               <a:graphicFrameLocks xmlns:a="http://schemas.openxmlformats.org/drawingml/2006/main" noChangeAspect="1"/>
             </wp:cNvGraphicFramePr>
@@ -2297,7 +1952,7 @@
               <a:graphicData uri="http://schemas.openxmlformats.org/drawingml/2006/picture">
                 <pic:pic xmlns:pic="http://schemas.openxmlformats.org/drawingml/2006/picture">
                   <pic:nvPicPr>
-                    <pic:cNvPr id="1964044958" name=""/>
+                    <pic:cNvPr id="564156333" name=""/>
                     <pic:cNvPicPr/>
                   </pic:nvPicPr>
                   <pic:blipFill>
@@ -2309,7 +1964,7 @@
                   <pic:spPr>
                     <a:xfrm>
                       <a:off x="0" y="0"/>
-                      <a:ext cx="6375400" cy="4233545"/>
+                      <a:ext cx="6375400" cy="2664460"/>
                     </a:xfrm>
                     <a:prstGeom prst="rect">
                       <a:avLst/>
@@ -2339,40 +1994,13 @@
           <w:szCs w:val="28"/>
         </w:rPr>
       </w:pPr>
-    </w:p>
-    <w:p>
-      <w:pPr>
-        <w:rPr>
-          <w:rFonts w:ascii="Times New Roman" w:hAnsi="Times New Roman" w:cs="Times New Roman"/>
-          <w:sz w:val="24"/>
-          <w:szCs w:val="28"/>
-        </w:rPr>
-      </w:pPr>
-      <w:r>
-        <w:rPr>
-          <w:rFonts w:ascii="Times New Roman" w:hAnsi="Times New Roman" w:cs="Times New Roman"/>
-          <w:sz w:val="24"/>
-          <w:szCs w:val="28"/>
-        </w:rPr>
-        <w:t xml:space="preserve">Now when I am clicking on particular devices to </w:t>
-      </w:r>
-      <w:proofErr w:type="spellStart"/>
-      <w:r>
-        <w:rPr>
-          <w:rFonts w:ascii="Times New Roman" w:hAnsi="Times New Roman" w:cs="Times New Roman"/>
-          <w:sz w:val="24"/>
-          <w:szCs w:val="28"/>
-        </w:rPr>
-        <w:t>now</w:t>
-      </w:r>
-      <w:proofErr w:type="spellEnd"/>
-      <w:r>
-        <w:rPr>
-          <w:rFonts w:ascii="Times New Roman" w:hAnsi="Times New Roman" w:cs="Times New Roman"/>
-          <w:sz w:val="24"/>
-          <w:szCs w:val="28"/>
-        </w:rPr>
-        <w:t xml:space="preserve"> more about this,</w:t>
+      <w:r>
+        <w:rPr>
+          <w:rFonts w:ascii="Times New Roman" w:hAnsi="Times New Roman" w:cs="Times New Roman"/>
+          <w:sz w:val="24"/>
+          <w:szCs w:val="28"/>
+        </w:rPr>
+        <w:t>If you will perform twice exit command then your session must be end you want to again start from scratch.</w:t>
       </w:r>
     </w:p>
     <w:p>
@@ -2430,154 +2058,11 @@
           <w:sz w:val="24"/>
           <w:szCs w:val="28"/>
         </w:rPr>
-        <w:t xml:space="preserve">If we select wrong </w:t>
-      </w:r>
-      <w:proofErr w:type="gramStart"/>
-      <w:r>
-        <w:rPr>
-          <w:rFonts w:ascii="Times New Roman" w:hAnsi="Times New Roman" w:cs="Times New Roman"/>
-          <w:sz w:val="24"/>
-          <w:szCs w:val="28"/>
-        </w:rPr>
-        <w:t>option</w:t>
-      </w:r>
-      <w:proofErr w:type="gramEnd"/>
-      <w:r>
-        <w:rPr>
-          <w:rFonts w:ascii="Times New Roman" w:hAnsi="Times New Roman" w:cs="Times New Roman"/>
-          <w:sz w:val="24"/>
-          <w:szCs w:val="28"/>
-        </w:rPr>
-        <w:t xml:space="preserve"> it gives error.</w:t>
-      </w:r>
-    </w:p>
-    <w:p>
-      <w:pPr>
-        <w:rPr>
-          <w:rFonts w:ascii="Times New Roman" w:hAnsi="Times New Roman" w:cs="Times New Roman"/>
-          <w:sz w:val="24"/>
-          <w:szCs w:val="28"/>
-        </w:rPr>
-      </w:pPr>
-    </w:p>
-    <w:p>
-      <w:pPr>
-        <w:rPr>
-          <w:rFonts w:ascii="Times New Roman" w:hAnsi="Times New Roman" w:cs="Times New Roman"/>
-          <w:sz w:val="24"/>
-          <w:szCs w:val="28"/>
-        </w:rPr>
-      </w:pPr>
-    </w:p>
-    <w:p>
-      <w:pPr>
-        <w:rPr>
-          <w:rFonts w:ascii="Times New Roman" w:hAnsi="Times New Roman" w:cs="Times New Roman"/>
-          <w:sz w:val="24"/>
-          <w:szCs w:val="28"/>
-        </w:rPr>
-      </w:pPr>
-    </w:p>
-    <w:p>
-      <w:pPr>
-        <w:rPr>
-          <w:rFonts w:ascii="Times New Roman" w:hAnsi="Times New Roman" w:cs="Times New Roman"/>
-          <w:sz w:val="24"/>
-          <w:szCs w:val="28"/>
-        </w:rPr>
-      </w:pPr>
-    </w:p>
-    <w:p>
-      <w:pPr>
-        <w:rPr>
-          <w:rFonts w:ascii="Times New Roman" w:hAnsi="Times New Roman" w:cs="Times New Roman"/>
-          <w:sz w:val="24"/>
-          <w:szCs w:val="28"/>
-        </w:rPr>
-      </w:pPr>
-    </w:p>
-    <w:p>
-      <w:pPr>
-        <w:rPr>
-          <w:rFonts w:ascii="Times New Roman" w:hAnsi="Times New Roman" w:cs="Times New Roman"/>
-          <w:sz w:val="24"/>
-          <w:szCs w:val="28"/>
-        </w:rPr>
-      </w:pPr>
-    </w:p>
-    <w:p>
-      <w:pPr>
-        <w:rPr>
-          <w:rFonts w:ascii="Times New Roman" w:hAnsi="Times New Roman" w:cs="Times New Roman"/>
-          <w:sz w:val="24"/>
-          <w:szCs w:val="28"/>
-        </w:rPr>
-      </w:pPr>
-    </w:p>
-    <w:p>
-      <w:pPr>
-        <w:rPr>
-          <w:rFonts w:ascii="Times New Roman" w:hAnsi="Times New Roman" w:cs="Times New Roman"/>
-          <w:sz w:val="24"/>
-          <w:szCs w:val="28"/>
-        </w:rPr>
-      </w:pPr>
-    </w:p>
-    <w:p>
-      <w:pPr>
-        <w:rPr>
-          <w:rFonts w:ascii="Times New Roman" w:hAnsi="Times New Roman" w:cs="Times New Roman"/>
-          <w:sz w:val="24"/>
-          <w:szCs w:val="28"/>
-        </w:rPr>
-      </w:pPr>
-    </w:p>
-    <w:p>
-      <w:pPr>
-        <w:rPr>
-          <w:rFonts w:ascii="Times New Roman" w:hAnsi="Times New Roman" w:cs="Times New Roman"/>
-          <w:sz w:val="24"/>
-          <w:szCs w:val="28"/>
-        </w:rPr>
-      </w:pPr>
-    </w:p>
-    <w:p>
-      <w:pPr>
-        <w:rPr>
-          <w:rFonts w:ascii="Times New Roman" w:hAnsi="Times New Roman" w:cs="Times New Roman"/>
-          <w:sz w:val="24"/>
-          <w:szCs w:val="28"/>
-        </w:rPr>
-      </w:pPr>
-    </w:p>
-    <w:p>
-      <w:pPr>
-        <w:rPr>
-          <w:rFonts w:ascii="Times New Roman" w:hAnsi="Times New Roman" w:cs="Times New Roman"/>
-          <w:sz w:val="24"/>
-          <w:szCs w:val="28"/>
-        </w:rPr>
-      </w:pPr>
-    </w:p>
-    <w:p>
-      <w:pPr>
-        <w:rPr>
-          <w:rFonts w:ascii="Times New Roman" w:hAnsi="Times New Roman" w:cs="Times New Roman"/>
-          <w:sz w:val="24"/>
-          <w:szCs w:val="28"/>
-        </w:rPr>
-      </w:pPr>
-      <w:r>
-        <w:rPr>
-          <w:rFonts w:ascii="Times New Roman" w:hAnsi="Times New Roman" w:cs="Times New Roman"/>
-          <w:sz w:val="24"/>
-          <w:szCs w:val="28"/>
-        </w:rPr>
         <w:drawing>
-          <wp:inline distT="0" distB="0" distL="0" distR="0" wp14:anchorId="3D9F7251" wp14:editId="4220D925">
-            <wp:extent cx="4815840" cy="3289956"/>
-            <wp:effectExtent l="0" t="0" r="3810" b="5715"/>
-            <wp:docPr id="1762616876" name="Picture 1"/>
+          <wp:inline distT="0" distB="0" distL="0" distR="0" wp14:anchorId="24D94080" wp14:editId="3D8C35D5">
+            <wp:extent cx="5048955" cy="743054"/>
+            <wp:effectExtent l="0" t="0" r="0" b="0"/>
+            <wp:docPr id="859427607" name="Picture 1"/>
             <wp:cNvGraphicFramePr>
               <a:graphicFrameLocks xmlns:a="http://schemas.openxmlformats.org/drawingml/2006/main" noChangeAspect="1"/>
             </wp:cNvGraphicFramePr>
@@ -2585,7 +2070,7 @@
               <a:graphicData uri="http://schemas.openxmlformats.org/drawingml/2006/picture">
                 <pic:pic xmlns:pic="http://schemas.openxmlformats.org/drawingml/2006/picture">
                   <pic:nvPicPr>
-                    <pic:cNvPr id="1762616876" name=""/>
+                    <pic:cNvPr id="859427607" name=""/>
                     <pic:cNvPicPr/>
                   </pic:nvPicPr>
                   <pic:blipFill>
@@ -2597,7 +2082,7 @@
                   <pic:spPr>
                     <a:xfrm>
                       <a:off x="0" y="0"/>
-                      <a:ext cx="4826112" cy="3296973"/>
+                      <a:ext cx="5048955" cy="743054"/>
                     </a:xfrm>
                     <a:prstGeom prst="rect">
                       <a:avLst/>
@@ -2614,24 +2099,163 @@
       <w:pPr>
         <w:rPr>
           <w:rFonts w:ascii="Times New Roman" w:hAnsi="Times New Roman" w:cs="Times New Roman"/>
-          <w:b/>
-          <w:bCs/>
-          <w:sz w:val="24"/>
-          <w:szCs w:val="28"/>
-          <w:u w:val="single"/>
-        </w:rPr>
-      </w:pPr>
-      <w:r>
-        <w:rPr>
-          <w:rFonts w:ascii="Times New Roman" w:hAnsi="Times New Roman" w:cs="Times New Roman"/>
-          <w:b/>
-          <w:bCs/>
-          <w:sz w:val="24"/>
-          <w:szCs w:val="28"/>
-          <w:u w:val="single"/>
-        </w:rPr>
-        <w:t>Step 9:</w:t>
-      </w:r>
+          <w:sz w:val="24"/>
+          <w:szCs w:val="28"/>
+        </w:rPr>
+      </w:pPr>
+    </w:p>
+    <w:p>
+      <w:pPr>
+        <w:rPr>
+          <w:rFonts w:ascii="Times New Roman" w:hAnsi="Times New Roman" w:cs="Times New Roman"/>
+          <w:sz w:val="24"/>
+          <w:szCs w:val="28"/>
+        </w:rPr>
+      </w:pPr>
+    </w:p>
+    <w:p>
+      <w:pPr>
+        <w:rPr>
+          <w:rFonts w:ascii="Times New Roman" w:hAnsi="Times New Roman" w:cs="Times New Roman"/>
+          <w:sz w:val="24"/>
+          <w:szCs w:val="28"/>
+        </w:rPr>
+      </w:pPr>
+    </w:p>
+    <w:p>
+      <w:pPr>
+        <w:rPr>
+          <w:rFonts w:ascii="Times New Roman" w:hAnsi="Times New Roman" w:cs="Times New Roman"/>
+          <w:sz w:val="24"/>
+          <w:szCs w:val="28"/>
+        </w:rPr>
+      </w:pPr>
+    </w:p>
+    <w:p>
+      <w:pPr>
+        <w:rPr>
+          <w:rFonts w:ascii="Times New Roman" w:hAnsi="Times New Roman" w:cs="Times New Roman"/>
+          <w:sz w:val="24"/>
+          <w:szCs w:val="28"/>
+        </w:rPr>
+      </w:pPr>
+    </w:p>
+    <w:p>
+      <w:pPr>
+        <w:rPr>
+          <w:rFonts w:ascii="Times New Roman" w:hAnsi="Times New Roman" w:cs="Times New Roman"/>
+          <w:sz w:val="24"/>
+          <w:szCs w:val="28"/>
+        </w:rPr>
+      </w:pPr>
+    </w:p>
+    <w:p>
+      <w:pPr>
+        <w:pStyle w:val="ListParagraph"/>
+        <w:numPr>
+          <w:ilvl w:val="0"/>
+          <w:numId w:val="8"/>
+        </w:numPr>
+        <w:rPr>
+          <w:rFonts w:ascii="Times New Roman" w:hAnsi="Times New Roman" w:cs="Times New Roman"/>
+          <w:sz w:val="24"/>
+          <w:szCs w:val="28"/>
+        </w:rPr>
+      </w:pPr>
+      <w:r>
+        <w:rPr>
+          <w:rFonts w:ascii="Times New Roman" w:hAnsi="Times New Roman" w:cs="Times New Roman"/>
+          <w:sz w:val="24"/>
+          <w:szCs w:val="28"/>
+        </w:rPr>
+        <w:t>If you want to change your router name or hostname so you can perform using hostname and then whatever name you want to put in that you will get that</w:t>
+      </w:r>
+    </w:p>
+    <w:p>
+      <w:pPr>
+        <w:rPr>
+          <w:rFonts w:ascii="Times New Roman" w:hAnsi="Times New Roman" w:cs="Times New Roman"/>
+          <w:sz w:val="24"/>
+          <w:szCs w:val="28"/>
+        </w:rPr>
+      </w:pPr>
+    </w:p>
+    <w:p>
+      <w:pPr>
+        <w:pStyle w:val="ListParagraph"/>
+        <w:numPr>
+          <w:ilvl w:val="0"/>
+          <w:numId w:val="8"/>
+        </w:numPr>
+        <w:rPr>
+          <w:rFonts w:ascii="Times New Roman" w:hAnsi="Times New Roman" w:cs="Times New Roman"/>
+          <w:sz w:val="24"/>
+          <w:szCs w:val="28"/>
+        </w:rPr>
+      </w:pPr>
+      <w:r>
+        <w:rPr>
+          <w:rFonts w:ascii="Times New Roman" w:hAnsi="Times New Roman" w:cs="Times New Roman"/>
+          <w:sz w:val="24"/>
+          <w:szCs w:val="28"/>
+        </w:rPr>
+        <w:t xml:space="preserve">I have change from router to </w:t>
+      </w:r>
+      <w:proofErr w:type="spellStart"/>
+      <w:r>
+        <w:rPr>
+          <w:rFonts w:ascii="Times New Roman" w:hAnsi="Times New Roman" w:cs="Times New Roman"/>
+          <w:sz w:val="24"/>
+          <w:szCs w:val="28"/>
+        </w:rPr>
+        <w:t>vadher</w:t>
+      </w:r>
+      <w:proofErr w:type="spellEnd"/>
+      <w:r>
+        <w:rPr>
+          <w:rFonts w:ascii="Times New Roman" w:hAnsi="Times New Roman" w:cs="Times New Roman"/>
+          <w:sz w:val="24"/>
+          <w:szCs w:val="28"/>
+        </w:rPr>
+        <w:t xml:space="preserve"> so I have </w:t>
+      </w:r>
+      <w:proofErr w:type="gramStart"/>
+      <w:r>
+        <w:rPr>
+          <w:rFonts w:ascii="Times New Roman" w:hAnsi="Times New Roman" w:cs="Times New Roman"/>
+          <w:sz w:val="24"/>
+          <w:szCs w:val="28"/>
+        </w:rPr>
+        <w:t>perform</w:t>
+      </w:r>
+      <w:proofErr w:type="gramEnd"/>
+      <w:r>
+        <w:rPr>
+          <w:rFonts w:ascii="Times New Roman" w:hAnsi="Times New Roman" w:cs="Times New Roman"/>
+          <w:sz w:val="24"/>
+          <w:szCs w:val="28"/>
+        </w:rPr>
+        <w:t xml:space="preserve"> command like hostname </w:t>
+      </w:r>
+      <w:proofErr w:type="spellStart"/>
+      <w:r>
+        <w:rPr>
+          <w:rFonts w:ascii="Times New Roman" w:hAnsi="Times New Roman" w:cs="Times New Roman"/>
+          <w:sz w:val="24"/>
+          <w:szCs w:val="28"/>
+        </w:rPr>
+        <w:t>vadher</w:t>
+      </w:r>
+      <w:proofErr w:type="spellEnd"/>
+    </w:p>
+    <w:p>
+      <w:pPr>
+        <w:rPr>
+          <w:rFonts w:ascii="Times New Roman" w:hAnsi="Times New Roman" w:cs="Times New Roman"/>
+          <w:sz w:val="24"/>
+          <w:szCs w:val="28"/>
+        </w:rPr>
+      </w:pPr>
     </w:p>
     <w:p>
       <w:pPr>
@@ -2648,10 +2272,10 @@
           <w:szCs w:val="28"/>
         </w:rPr>
         <w:drawing>
-          <wp:inline distT="0" distB="0" distL="0" distR="0" wp14:anchorId="4A6650B7" wp14:editId="2EFC2442">
-            <wp:extent cx="5470984" cy="3673843"/>
-            <wp:effectExtent l="0" t="0" r="0" b="3175"/>
-            <wp:docPr id="1833682301" name="Picture 1"/>
+          <wp:inline distT="0" distB="0" distL="0" distR="0" wp14:anchorId="059CA7D7" wp14:editId="65DFA1D2">
+            <wp:extent cx="2810267" cy="447737"/>
+            <wp:effectExtent l="0" t="0" r="9525" b="9525"/>
+            <wp:docPr id="105415413" name="Picture 1"/>
             <wp:cNvGraphicFramePr>
               <a:graphicFrameLocks xmlns:a="http://schemas.openxmlformats.org/drawingml/2006/main" noChangeAspect="1"/>
             </wp:cNvGraphicFramePr>
@@ -2659,7 +2283,7 @@
               <a:graphicData uri="http://schemas.openxmlformats.org/drawingml/2006/picture">
                 <pic:pic xmlns:pic="http://schemas.openxmlformats.org/drawingml/2006/picture">
                   <pic:nvPicPr>
-                    <pic:cNvPr id="1833682301" name=""/>
+                    <pic:cNvPr id="105415413" name=""/>
                     <pic:cNvPicPr/>
                   </pic:nvPicPr>
                   <pic:blipFill>
@@ -2671,7 +2295,7 @@
                   <pic:spPr>
                     <a:xfrm>
                       <a:off x="0" y="0"/>
-                      <a:ext cx="5495145" cy="3690068"/>
+                      <a:ext cx="2810267" cy="447737"/>
                     </a:xfrm>
                     <a:prstGeom prst="rect">
                       <a:avLst/>
@@ -2701,108 +2325,55 @@
           <w:szCs w:val="28"/>
         </w:rPr>
       </w:pPr>
-    </w:p>
-    <w:p>
-      <w:pPr>
-        <w:rPr>
-          <w:rFonts w:ascii="Times New Roman" w:hAnsi="Times New Roman" w:cs="Times New Roman"/>
-          <w:sz w:val="24"/>
-          <w:szCs w:val="28"/>
-        </w:rPr>
-      </w:pPr>
-    </w:p>
-    <w:p>
-      <w:pPr>
-        <w:rPr>
-          <w:rFonts w:ascii="Times New Roman" w:hAnsi="Times New Roman" w:cs="Times New Roman"/>
-          <w:sz w:val="24"/>
-          <w:szCs w:val="28"/>
-        </w:rPr>
-      </w:pPr>
-      <w:r>
-        <w:rPr>
-          <w:rFonts w:ascii="Times New Roman" w:hAnsi="Times New Roman" w:cs="Times New Roman"/>
-          <w:sz w:val="24"/>
-          <w:szCs w:val="28"/>
-        </w:rPr>
-        <w:t xml:space="preserve">When I have click on PC device so I have got </w:t>
-      </w:r>
-      <w:proofErr w:type="gramStart"/>
-      <w:r>
-        <w:rPr>
-          <w:rFonts w:ascii="Times New Roman" w:hAnsi="Times New Roman" w:cs="Times New Roman"/>
-          <w:sz w:val="24"/>
-          <w:szCs w:val="28"/>
-        </w:rPr>
-        <w:t>this  you</w:t>
-      </w:r>
-      <w:proofErr w:type="gramEnd"/>
-      <w:r>
-        <w:rPr>
-          <w:rFonts w:ascii="Times New Roman" w:hAnsi="Times New Roman" w:cs="Times New Roman"/>
-          <w:sz w:val="24"/>
-          <w:szCs w:val="28"/>
-        </w:rPr>
-        <w:t xml:space="preserve"> can see in the picture  that actual /physical layout of the pc you will find</w:t>
-      </w:r>
-    </w:p>
-    <w:p>
-      <w:pPr>
-        <w:rPr>
-          <w:rFonts w:ascii="Times New Roman" w:hAnsi="Times New Roman" w:cs="Times New Roman"/>
-          <w:sz w:val="24"/>
-          <w:szCs w:val="28"/>
-        </w:rPr>
-      </w:pPr>
-    </w:p>
-    <w:p>
-      <w:pPr>
-        <w:rPr>
-          <w:rFonts w:ascii="Times New Roman" w:hAnsi="Times New Roman" w:cs="Times New Roman"/>
-          <w:b/>
-          <w:bCs/>
-          <w:sz w:val="24"/>
-          <w:szCs w:val="28"/>
-          <w:u w:val="single"/>
-        </w:rPr>
-      </w:pPr>
-      <w:r>
-        <w:rPr>
-          <w:rFonts w:ascii="Times New Roman" w:hAnsi="Times New Roman" w:cs="Times New Roman"/>
-          <w:b/>
-          <w:bCs/>
-          <w:sz w:val="24"/>
-          <w:szCs w:val="28"/>
-          <w:u w:val="single"/>
-        </w:rPr>
-        <w:t>Step 10:</w:t>
-      </w:r>
-    </w:p>
-    <w:p>
-      <w:pPr>
-        <w:rPr>
-          <w:rFonts w:ascii="Times New Roman" w:hAnsi="Times New Roman" w:cs="Times New Roman"/>
-          <w:sz w:val="24"/>
-          <w:szCs w:val="28"/>
-        </w:rPr>
-      </w:pPr>
-    </w:p>
-    <w:p>
-      <w:pPr>
-        <w:rPr>
-          <w:rFonts w:ascii="Times New Roman" w:hAnsi="Times New Roman" w:cs="Times New Roman"/>
-          <w:sz w:val="24"/>
-          <w:szCs w:val="28"/>
-        </w:rPr>
-      </w:pPr>
-      <w:r>
-        <w:rPr>
-          <w:rFonts w:ascii="Times New Roman" w:hAnsi="Times New Roman" w:cs="Times New Roman"/>
-          <w:sz w:val="24"/>
-          <w:szCs w:val="28"/>
-        </w:rPr>
-        <w:t>Same as laptop you can also see that also click on that device you will find that also</w:t>
-      </w:r>
+      <w:r>
+        <w:rPr>
+          <w:rFonts w:ascii="Times New Roman" w:hAnsi="Times New Roman" w:cs="Times New Roman"/>
+          <w:sz w:val="24"/>
+          <w:szCs w:val="28"/>
+        </w:rPr>
+        <w:t>If you again want to change then do the same task again</w:t>
+      </w:r>
+    </w:p>
+    <w:p>
+      <w:pPr>
+        <w:rPr>
+          <w:rFonts w:ascii="Times New Roman" w:hAnsi="Times New Roman" w:cs="Times New Roman"/>
+          <w:sz w:val="24"/>
+          <w:szCs w:val="28"/>
+        </w:rPr>
+      </w:pPr>
+    </w:p>
+    <w:p>
+      <w:pPr>
+        <w:rPr>
+          <w:rFonts w:ascii="Times New Roman" w:hAnsi="Times New Roman" w:cs="Times New Roman"/>
+          <w:b/>
+          <w:bCs/>
+          <w:sz w:val="24"/>
+          <w:szCs w:val="28"/>
+          <w:u w:val="single"/>
+        </w:rPr>
+      </w:pPr>
+      <w:r>
+        <w:rPr>
+          <w:rFonts w:ascii="Times New Roman" w:hAnsi="Times New Roman" w:cs="Times New Roman"/>
+          <w:b/>
+          <w:bCs/>
+          <w:sz w:val="24"/>
+          <w:szCs w:val="28"/>
+          <w:u w:val="single"/>
+        </w:rPr>
+        <w:t>Step 9:</w:t>
+      </w:r>
+    </w:p>
+    <w:p>
+      <w:pPr>
+        <w:rPr>
+          <w:rFonts w:ascii="Times New Roman" w:hAnsi="Times New Roman" w:cs="Times New Roman"/>
+          <w:sz w:val="24"/>
+          <w:szCs w:val="28"/>
+        </w:rPr>
+      </w:pPr>
     </w:p>
     <w:p>
       <w:pPr>
@@ -2819,10 +2390,10 @@
           <w:szCs w:val="28"/>
         </w:rPr>
         <w:drawing>
-          <wp:inline distT="0" distB="0" distL="0" distR="0" wp14:anchorId="3FAA811A" wp14:editId="3A56A94E">
-            <wp:extent cx="6375400" cy="4184650"/>
+          <wp:inline distT="0" distB="0" distL="0" distR="0" wp14:anchorId="77E711C4" wp14:editId="5941EB0F">
+            <wp:extent cx="6375400" cy="1155700"/>
             <wp:effectExtent l="0" t="0" r="6350" b="6350"/>
-            <wp:docPr id="2100463030" name="Picture 1"/>
+            <wp:docPr id="2113246097" name="Picture 1"/>
             <wp:cNvGraphicFramePr>
               <a:graphicFrameLocks xmlns:a="http://schemas.openxmlformats.org/drawingml/2006/main" noChangeAspect="1"/>
             </wp:cNvGraphicFramePr>
@@ -2830,7 +2401,7 @@
               <a:graphicData uri="http://schemas.openxmlformats.org/drawingml/2006/picture">
                 <pic:pic xmlns:pic="http://schemas.openxmlformats.org/drawingml/2006/picture">
                   <pic:nvPicPr>
-                    <pic:cNvPr id="2100463030" name=""/>
+                    <pic:cNvPr id="2113246097" name=""/>
                     <pic:cNvPicPr/>
                   </pic:nvPicPr>
                   <pic:blipFill>
@@ -2842,7 +2413,7 @@
                   <pic:spPr>
                     <a:xfrm>
                       <a:off x="0" y="0"/>
-                      <a:ext cx="6375400" cy="4184650"/>
+                      <a:ext cx="6375400" cy="1155700"/>
                     </a:xfrm>
                     <a:prstGeom prst="rect">
                       <a:avLst/>
@@ -2866,313 +2437,10 @@
     </w:p>
     <w:p>
       <w:pPr>
-        <w:rPr>
-          <w:rFonts w:ascii="Times New Roman" w:hAnsi="Times New Roman" w:cs="Times New Roman"/>
-          <w:sz w:val="24"/>
-          <w:szCs w:val="28"/>
-        </w:rPr>
-      </w:pPr>
-      <w:r>
-        <w:rPr>
-          <w:rFonts w:ascii="Times New Roman" w:hAnsi="Times New Roman" w:cs="Times New Roman"/>
-          <w:sz w:val="24"/>
-          <w:szCs w:val="28"/>
-        </w:rPr>
-        <w:t>In this picture you will see the physical layout of the laptop.</w:t>
-      </w:r>
-    </w:p>
-    <w:p>
-      <w:pPr>
-        <w:rPr>
-          <w:rFonts w:ascii="Times New Roman" w:hAnsi="Times New Roman" w:cs="Times New Roman"/>
-          <w:sz w:val="24"/>
-          <w:szCs w:val="28"/>
-        </w:rPr>
-      </w:pPr>
-    </w:p>
-    <w:p>
-      <w:pPr>
-        <w:rPr>
-          <w:rFonts w:ascii="Times New Roman" w:hAnsi="Times New Roman" w:cs="Times New Roman"/>
-          <w:b/>
-          <w:sz w:val="28"/>
-        </w:rPr>
-      </w:pPr>
-      <w:r>
-        <w:rPr>
-          <w:rFonts w:ascii="Times New Roman" w:hAnsi="Times New Roman" w:cs="Times New Roman"/>
-          <w:b/>
-          <w:spacing w:val="-2"/>
-          <w:sz w:val="28"/>
-          <w:u w:val="single"/>
-        </w:rPr>
-        <w:t>Conclusion:</w:t>
-      </w:r>
-    </w:p>
-    <w:p>
-      <w:pPr>
-        <w:rPr>
-          <w:rFonts w:ascii="Times New Roman" w:hAnsi="Times New Roman" w:cs="Times New Roman"/>
-          <w:sz w:val="24"/>
-          <w:szCs w:val="28"/>
-        </w:rPr>
-      </w:pPr>
-    </w:p>
-    <w:p>
-      <w:pPr>
-        <w:rPr>
-          <w:rFonts w:ascii="Times New Roman" w:hAnsi="Times New Roman" w:cs="Times New Roman"/>
-          <w:sz w:val="24"/>
-          <w:szCs w:val="28"/>
-        </w:rPr>
-      </w:pPr>
-      <w:proofErr w:type="gramStart"/>
-      <w:r>
-        <w:rPr>
-          <w:rFonts w:ascii="Times New Roman" w:hAnsi="Times New Roman" w:cs="Times New Roman"/>
-          <w:sz w:val="24"/>
-          <w:szCs w:val="28"/>
-        </w:rPr>
-        <w:t>So</w:t>
-      </w:r>
-      <w:proofErr w:type="gramEnd"/>
-      <w:r>
-        <w:rPr>
-          <w:rFonts w:ascii="Times New Roman" w:hAnsi="Times New Roman" w:cs="Times New Roman"/>
-          <w:sz w:val="24"/>
-          <w:szCs w:val="28"/>
-        </w:rPr>
-        <w:t xml:space="preserve"> in the conclusion I would say that </w:t>
-      </w:r>
-      <w:r>
-        <w:rPr>
-          <w:rFonts w:ascii="Times New Roman" w:hAnsi="Times New Roman" w:cs="Times New Roman"/>
-          <w:sz w:val="24"/>
-          <w:szCs w:val="28"/>
-        </w:rPr>
-        <w:t>from this experiment I get to know about Cisco packet tracer. How that simulator can work and</w:t>
-      </w:r>
-      <w:r>
-        <w:rPr>
-          <w:rFonts w:ascii="Times New Roman" w:hAnsi="Times New Roman" w:cs="Times New Roman"/>
-          <w:sz w:val="24"/>
-          <w:szCs w:val="28"/>
-        </w:rPr>
-        <w:t xml:space="preserve"> </w:t>
-      </w:r>
-      <w:r>
-        <w:rPr>
-          <w:rFonts w:ascii="Times New Roman" w:hAnsi="Times New Roman" w:cs="Times New Roman"/>
-          <w:sz w:val="24"/>
-          <w:szCs w:val="28"/>
-        </w:rPr>
-        <w:t xml:space="preserve">which type of functionality this simulator </w:t>
-      </w:r>
-      <w:proofErr w:type="gramStart"/>
-      <w:r>
-        <w:rPr>
-          <w:rFonts w:ascii="Times New Roman" w:hAnsi="Times New Roman" w:cs="Times New Roman"/>
-          <w:sz w:val="24"/>
-          <w:szCs w:val="28"/>
-        </w:rPr>
-        <w:t>have</w:t>
-      </w:r>
-      <w:proofErr w:type="gramEnd"/>
-      <w:r>
-        <w:rPr>
-          <w:rFonts w:ascii="Times New Roman" w:hAnsi="Times New Roman" w:cs="Times New Roman"/>
-          <w:sz w:val="24"/>
-          <w:szCs w:val="28"/>
-        </w:rPr>
-        <w:t>. I went through every</w:t>
-      </w:r>
-      <w:r>
-        <w:rPr>
-          <w:rFonts w:ascii="Times New Roman" w:hAnsi="Times New Roman" w:cs="Times New Roman"/>
-          <w:sz w:val="24"/>
-          <w:szCs w:val="28"/>
-        </w:rPr>
-        <w:t xml:space="preserve"> </w:t>
-      </w:r>
-      <w:proofErr w:type="gramStart"/>
-      <w:r>
-        <w:rPr>
-          <w:rFonts w:ascii="Times New Roman" w:hAnsi="Times New Roman" w:cs="Times New Roman"/>
-          <w:sz w:val="24"/>
-          <w:szCs w:val="28"/>
-        </w:rPr>
-        <w:t>components</w:t>
-      </w:r>
-      <w:proofErr w:type="gramEnd"/>
-      <w:r>
-        <w:rPr>
-          <w:rFonts w:ascii="Times New Roman" w:hAnsi="Times New Roman" w:cs="Times New Roman"/>
-          <w:sz w:val="24"/>
-          <w:szCs w:val="28"/>
-        </w:rPr>
-        <w:t xml:space="preserve"> of simulator.</w:t>
-      </w:r>
-      <w:r>
-        <w:rPr>
-          <w:rFonts w:ascii="Times New Roman" w:hAnsi="Times New Roman" w:cs="Times New Roman"/>
-          <w:sz w:val="24"/>
-          <w:szCs w:val="28"/>
-        </w:rPr>
-        <w:t xml:space="preserve"> </w:t>
-      </w:r>
-      <w:proofErr w:type="gramStart"/>
-      <w:r>
-        <w:rPr>
-          <w:rFonts w:ascii="Times New Roman" w:hAnsi="Times New Roman" w:cs="Times New Roman"/>
-          <w:sz w:val="24"/>
-          <w:szCs w:val="28"/>
-        </w:rPr>
-        <w:t>Also</w:t>
-      </w:r>
-      <w:proofErr w:type="gramEnd"/>
-      <w:r>
-        <w:rPr>
-          <w:rFonts w:ascii="Times New Roman" w:hAnsi="Times New Roman" w:cs="Times New Roman"/>
-          <w:sz w:val="24"/>
-          <w:szCs w:val="28"/>
-        </w:rPr>
-        <w:t xml:space="preserve"> I get to know about different types of wires</w:t>
-      </w:r>
-      <w:r>
-        <w:rPr>
-          <w:rFonts w:ascii="Times New Roman" w:hAnsi="Times New Roman" w:cs="Times New Roman"/>
-          <w:sz w:val="24"/>
-          <w:szCs w:val="28"/>
-        </w:rPr>
-        <w:t xml:space="preserve">, modules, switches, routers </w:t>
-      </w:r>
-      <w:proofErr w:type="spellStart"/>
-      <w:r>
-        <w:rPr>
-          <w:rFonts w:ascii="Times New Roman" w:hAnsi="Times New Roman" w:cs="Times New Roman"/>
-          <w:sz w:val="24"/>
-          <w:szCs w:val="28"/>
-        </w:rPr>
-        <w:t>etc</w:t>
-      </w:r>
-      <w:proofErr w:type="spellEnd"/>
-      <w:r>
-        <w:rPr>
-          <w:rFonts w:ascii="Times New Roman" w:hAnsi="Times New Roman" w:cs="Times New Roman"/>
-          <w:sz w:val="24"/>
-          <w:szCs w:val="28"/>
-        </w:rPr>
-        <w:t>…</w:t>
-      </w:r>
-      <w:r>
-        <w:rPr>
-          <w:rFonts w:ascii="Times New Roman" w:hAnsi="Times New Roman" w:cs="Times New Roman"/>
-          <w:sz w:val="24"/>
-          <w:szCs w:val="28"/>
-        </w:rPr>
-        <w:t xml:space="preserve"> which are </w:t>
-      </w:r>
-      <w:proofErr w:type="spellStart"/>
-      <w:r>
-        <w:rPr>
-          <w:rFonts w:ascii="Times New Roman" w:hAnsi="Times New Roman" w:cs="Times New Roman"/>
-          <w:sz w:val="24"/>
-          <w:szCs w:val="28"/>
-        </w:rPr>
-        <w:t>use</w:t>
-      </w:r>
-      <w:proofErr w:type="spellEnd"/>
-      <w:r>
-        <w:rPr>
-          <w:rFonts w:ascii="Times New Roman" w:hAnsi="Times New Roman" w:cs="Times New Roman"/>
-          <w:sz w:val="24"/>
-          <w:szCs w:val="28"/>
-        </w:rPr>
-        <w:t xml:space="preserve"> in</w:t>
-      </w:r>
-      <w:r>
-        <w:rPr>
-          <w:rFonts w:ascii="Times New Roman" w:hAnsi="Times New Roman" w:cs="Times New Roman"/>
-          <w:sz w:val="24"/>
-          <w:szCs w:val="28"/>
-        </w:rPr>
-        <w:t xml:space="preserve"> </w:t>
-      </w:r>
-      <w:r>
-        <w:rPr>
-          <w:rFonts w:ascii="Times New Roman" w:hAnsi="Times New Roman" w:cs="Times New Roman"/>
-          <w:sz w:val="24"/>
-          <w:szCs w:val="28"/>
-        </w:rPr>
-        <w:t>commutation. and I learnt basic</w:t>
-      </w:r>
-      <w:r>
-        <w:rPr>
-          <w:rFonts w:ascii="Times New Roman" w:hAnsi="Times New Roman" w:cs="Times New Roman"/>
-          <w:sz w:val="24"/>
-          <w:szCs w:val="28"/>
-        </w:rPr>
-        <w:t xml:space="preserve"> </w:t>
-      </w:r>
-      <w:r>
-        <w:rPr>
-          <w:rFonts w:ascii="Times New Roman" w:hAnsi="Times New Roman" w:cs="Times New Roman"/>
-          <w:sz w:val="24"/>
-          <w:szCs w:val="28"/>
-        </w:rPr>
-        <w:t xml:space="preserve">things about simulator means how to use everything </w:t>
-      </w:r>
-      <w:proofErr w:type="gramStart"/>
-      <w:r>
-        <w:rPr>
-          <w:rFonts w:ascii="Times New Roman" w:hAnsi="Times New Roman" w:cs="Times New Roman"/>
-          <w:sz w:val="24"/>
-          <w:szCs w:val="28"/>
-        </w:rPr>
-        <w:t>In</w:t>
-      </w:r>
-      <w:proofErr w:type="gramEnd"/>
-      <w:r>
-        <w:rPr>
-          <w:rFonts w:ascii="Times New Roman" w:hAnsi="Times New Roman" w:cs="Times New Roman"/>
-          <w:sz w:val="24"/>
-          <w:szCs w:val="28"/>
-        </w:rPr>
-        <w:t xml:space="preserve"> that.</w:t>
-      </w:r>
-    </w:p>
-    <w:p>
-      <w:pPr>
-        <w:rPr>
-          <w:rFonts w:ascii="Times New Roman" w:hAnsi="Times New Roman" w:cs="Times New Roman"/>
-          <w:sz w:val="24"/>
-          <w:szCs w:val="28"/>
-        </w:rPr>
-      </w:pPr>
-    </w:p>
-    <w:p>
-      <w:pPr>
-        <w:rPr>
-          <w:rFonts w:ascii="Times New Roman" w:hAnsi="Times New Roman" w:cs="Times New Roman"/>
-          <w:sz w:val="24"/>
-          <w:szCs w:val="28"/>
-        </w:rPr>
-      </w:pPr>
-      <w:r>
-        <w:rPr>
-          <w:rFonts w:ascii="Times New Roman" w:hAnsi="Times New Roman" w:cs="Times New Roman"/>
-          <w:sz w:val="24"/>
-          <w:szCs w:val="28"/>
-        </w:rPr>
-        <w:t xml:space="preserve">Like </w:t>
-      </w:r>
-    </w:p>
-    <w:p>
-      <w:pPr>
         <w:pStyle w:val="ListParagraph"/>
         <w:numPr>
           <w:ilvl w:val="0"/>
-          <w:numId w:val="2"/>
+          <w:numId w:val="9"/>
         </w:numPr>
         <w:rPr>
           <w:rFonts w:ascii="Times New Roman" w:hAnsi="Times New Roman" w:cs="Times New Roman"/>
@@ -3180,21 +2448,104 @@
           <w:szCs w:val="28"/>
         </w:rPr>
       </w:pPr>
-      <w:r>
-        <w:rPr>
-          <w:rFonts w:ascii="Times New Roman" w:hAnsi="Times New Roman" w:cs="Times New Roman"/>
-          <w:sz w:val="24"/>
-          <w:szCs w:val="28"/>
-        </w:rPr>
-        <w:t>How to use switch and how to connect them</w:t>
-      </w:r>
+      <w:proofErr w:type="spellStart"/>
+      <w:r>
+        <w:rPr>
+          <w:rFonts w:ascii="Times New Roman" w:hAnsi="Times New Roman" w:cs="Times New Roman"/>
+          <w:sz w:val="24"/>
+          <w:szCs w:val="28"/>
+        </w:rPr>
+        <w:t>Sh</w:t>
+      </w:r>
+      <w:proofErr w:type="spellEnd"/>
+      <w:r>
+        <w:rPr>
+          <w:rFonts w:ascii="Times New Roman" w:hAnsi="Times New Roman" w:cs="Times New Roman"/>
+          <w:sz w:val="24"/>
+          <w:szCs w:val="28"/>
+        </w:rPr>
+        <w:t xml:space="preserve"> </w:t>
+      </w:r>
+      <w:proofErr w:type="spellStart"/>
+      <w:r>
+        <w:rPr>
+          <w:rFonts w:ascii="Times New Roman" w:hAnsi="Times New Roman" w:cs="Times New Roman"/>
+          <w:sz w:val="24"/>
+          <w:szCs w:val="28"/>
+        </w:rPr>
+        <w:t>ip</w:t>
+      </w:r>
+      <w:proofErr w:type="spellEnd"/>
+      <w:r>
+        <w:rPr>
+          <w:rFonts w:ascii="Times New Roman" w:hAnsi="Times New Roman" w:cs="Times New Roman"/>
+          <w:sz w:val="24"/>
+          <w:szCs w:val="28"/>
+        </w:rPr>
+        <w:t xml:space="preserve"> int </w:t>
+      </w:r>
+      <w:proofErr w:type="spellStart"/>
+      <w:proofErr w:type="gramStart"/>
+      <w:r>
+        <w:rPr>
+          <w:rFonts w:ascii="Times New Roman" w:hAnsi="Times New Roman" w:cs="Times New Roman"/>
+          <w:sz w:val="24"/>
+          <w:szCs w:val="28"/>
+        </w:rPr>
+        <w:t>br</w:t>
+      </w:r>
+      <w:proofErr w:type="spellEnd"/>
+      <w:r>
+        <w:rPr>
+          <w:rFonts w:ascii="Times New Roman" w:hAnsi="Times New Roman" w:cs="Times New Roman"/>
+          <w:sz w:val="24"/>
+          <w:szCs w:val="28"/>
+        </w:rPr>
+        <w:t xml:space="preserve"> :</w:t>
+      </w:r>
+      <w:proofErr w:type="gramEnd"/>
+      <w:r>
+        <w:rPr>
+          <w:rFonts w:ascii="Times New Roman" w:hAnsi="Times New Roman" w:cs="Times New Roman"/>
+          <w:sz w:val="24"/>
+          <w:szCs w:val="28"/>
+        </w:rPr>
+        <w:t xml:space="preserve"> this command use for to know all </w:t>
+      </w:r>
+      <w:proofErr w:type="spellStart"/>
+      <w:r>
+        <w:rPr>
+          <w:rFonts w:ascii="Times New Roman" w:hAnsi="Times New Roman" w:cs="Times New Roman"/>
+          <w:sz w:val="24"/>
+          <w:szCs w:val="28"/>
+        </w:rPr>
+        <w:t>ip</w:t>
+      </w:r>
+      <w:proofErr w:type="spellEnd"/>
+      <w:r>
+        <w:rPr>
+          <w:rFonts w:ascii="Times New Roman" w:hAnsi="Times New Roman" w:cs="Times New Roman"/>
+          <w:sz w:val="24"/>
+          <w:szCs w:val="28"/>
+        </w:rPr>
+        <w:t xml:space="preserve"> interface in our router </w:t>
+      </w:r>
+    </w:p>
+    <w:p>
+      <w:pPr>
+        <w:rPr>
+          <w:rFonts w:ascii="Times New Roman" w:hAnsi="Times New Roman" w:cs="Times New Roman"/>
+          <w:sz w:val="24"/>
+          <w:szCs w:val="28"/>
+        </w:rPr>
+      </w:pPr>
     </w:p>
     <w:p>
       <w:pPr>
         <w:pStyle w:val="ListParagraph"/>
         <w:numPr>
           <w:ilvl w:val="0"/>
-          <w:numId w:val="2"/>
+          <w:numId w:val="9"/>
         </w:numPr>
         <w:rPr>
           <w:rFonts w:ascii="Times New Roman" w:hAnsi="Times New Roman" w:cs="Times New Roman"/>
@@ -3208,15 +2559,42 @@
           <w:sz w:val="24"/>
           <w:szCs w:val="28"/>
         </w:rPr>
-        <w:t>How to established connection between multiple devices</w:t>
-      </w:r>
+        <w:t xml:space="preserve">Full command is show </w:t>
+      </w:r>
+      <w:proofErr w:type="spellStart"/>
+      <w:r>
+        <w:rPr>
+          <w:rFonts w:ascii="Times New Roman" w:hAnsi="Times New Roman" w:cs="Times New Roman"/>
+          <w:sz w:val="24"/>
+          <w:szCs w:val="28"/>
+        </w:rPr>
+        <w:t>ip</w:t>
+      </w:r>
+      <w:proofErr w:type="spellEnd"/>
+      <w:r>
+        <w:rPr>
+          <w:rFonts w:ascii="Times New Roman" w:hAnsi="Times New Roman" w:cs="Times New Roman"/>
+          <w:sz w:val="24"/>
+          <w:szCs w:val="28"/>
+        </w:rPr>
+        <w:t xml:space="preserve"> interface brief </w:t>
+      </w:r>
+    </w:p>
+    <w:p>
+      <w:pPr>
+        <w:rPr>
+          <w:rFonts w:ascii="Times New Roman" w:hAnsi="Times New Roman" w:cs="Times New Roman"/>
+          <w:sz w:val="24"/>
+          <w:szCs w:val="28"/>
+        </w:rPr>
+      </w:pPr>
     </w:p>
     <w:p>
       <w:pPr>
         <w:pStyle w:val="ListParagraph"/>
         <w:numPr>
           <w:ilvl w:val="0"/>
-          <w:numId w:val="2"/>
+          <w:numId w:val="9"/>
         </w:numPr>
         <w:rPr>
           <w:rFonts w:ascii="Times New Roman" w:hAnsi="Times New Roman" w:cs="Times New Roman"/>
@@ -3230,16 +2608,980 @@
           <w:sz w:val="24"/>
           <w:szCs w:val="28"/>
         </w:rPr>
-        <w:lastRenderedPageBreak/>
-        <w:t>How to choose right wire and which port I can choose and when</w:t>
-      </w:r>
+        <w:t xml:space="preserve">This command runs only and only privileged mode if I want to run this command in </w:t>
+      </w:r>
+      <w:proofErr w:type="spellStart"/>
+      <w:r>
+        <w:rPr>
+          <w:rFonts w:ascii="Times New Roman" w:hAnsi="Times New Roman" w:cs="Times New Roman"/>
+          <w:sz w:val="24"/>
+          <w:szCs w:val="28"/>
+        </w:rPr>
+        <w:t>globle</w:t>
+      </w:r>
+      <w:proofErr w:type="spellEnd"/>
+      <w:r>
+        <w:rPr>
+          <w:rFonts w:ascii="Times New Roman" w:hAnsi="Times New Roman" w:cs="Times New Roman"/>
+          <w:sz w:val="24"/>
+          <w:szCs w:val="28"/>
+        </w:rPr>
+        <w:t xml:space="preserve"> mode also so I want to </w:t>
+      </w:r>
+      <w:proofErr w:type="spellStart"/>
+      <w:r>
+        <w:rPr>
+          <w:rFonts w:ascii="Times New Roman" w:hAnsi="Times New Roman" w:cs="Times New Roman"/>
+          <w:sz w:val="24"/>
+          <w:szCs w:val="28"/>
+        </w:rPr>
+        <w:t>perfrom</w:t>
+      </w:r>
+      <w:proofErr w:type="spellEnd"/>
+      <w:r>
+        <w:rPr>
+          <w:rFonts w:ascii="Times New Roman" w:hAnsi="Times New Roman" w:cs="Times New Roman"/>
+          <w:sz w:val="24"/>
+          <w:szCs w:val="28"/>
+        </w:rPr>
+        <w:t xml:space="preserve"> this </w:t>
+      </w:r>
+      <w:proofErr w:type="gramStart"/>
+      <w:r>
+        <w:rPr>
+          <w:rFonts w:ascii="Times New Roman" w:hAnsi="Times New Roman" w:cs="Times New Roman"/>
+          <w:sz w:val="24"/>
+          <w:szCs w:val="28"/>
+        </w:rPr>
+        <w:t>command  :</w:t>
+      </w:r>
+      <w:proofErr w:type="gramEnd"/>
+      <w:r>
+        <w:rPr>
+          <w:rFonts w:ascii="Times New Roman" w:hAnsi="Times New Roman" w:cs="Times New Roman"/>
+          <w:sz w:val="24"/>
+          <w:szCs w:val="28"/>
+        </w:rPr>
+        <w:t xml:space="preserve"> do </w:t>
+      </w:r>
+      <w:proofErr w:type="spellStart"/>
+      <w:r>
+        <w:rPr>
+          <w:rFonts w:ascii="Times New Roman" w:hAnsi="Times New Roman" w:cs="Times New Roman"/>
+          <w:sz w:val="24"/>
+          <w:szCs w:val="28"/>
+        </w:rPr>
+        <w:t>s</w:t>
+      </w:r>
+      <w:r>
+        <w:rPr>
+          <w:rFonts w:ascii="Times New Roman" w:hAnsi="Times New Roman" w:cs="Times New Roman"/>
+          <w:sz w:val="24"/>
+          <w:szCs w:val="28"/>
+        </w:rPr>
+        <w:t>h</w:t>
+      </w:r>
+      <w:proofErr w:type="spellEnd"/>
+      <w:r>
+        <w:rPr>
+          <w:rFonts w:ascii="Times New Roman" w:hAnsi="Times New Roman" w:cs="Times New Roman"/>
+          <w:sz w:val="24"/>
+          <w:szCs w:val="28"/>
+        </w:rPr>
+        <w:t xml:space="preserve"> </w:t>
+      </w:r>
+      <w:proofErr w:type="spellStart"/>
+      <w:r>
+        <w:rPr>
+          <w:rFonts w:ascii="Times New Roman" w:hAnsi="Times New Roman" w:cs="Times New Roman"/>
+          <w:sz w:val="24"/>
+          <w:szCs w:val="28"/>
+        </w:rPr>
+        <w:t>ip</w:t>
+      </w:r>
+      <w:proofErr w:type="spellEnd"/>
+      <w:r>
+        <w:rPr>
+          <w:rFonts w:ascii="Times New Roman" w:hAnsi="Times New Roman" w:cs="Times New Roman"/>
+          <w:sz w:val="24"/>
+          <w:szCs w:val="28"/>
+        </w:rPr>
+        <w:t xml:space="preserve"> int </w:t>
+      </w:r>
+      <w:proofErr w:type="spellStart"/>
+      <w:r>
+        <w:rPr>
+          <w:rFonts w:ascii="Times New Roman" w:hAnsi="Times New Roman" w:cs="Times New Roman"/>
+          <w:sz w:val="24"/>
+          <w:szCs w:val="28"/>
+        </w:rPr>
+        <w:t>br</w:t>
+      </w:r>
+      <w:proofErr w:type="spellEnd"/>
+      <w:r>
+        <w:rPr>
+          <w:rFonts w:ascii="Times New Roman" w:hAnsi="Times New Roman" w:cs="Times New Roman"/>
+          <w:sz w:val="24"/>
+          <w:szCs w:val="28"/>
+        </w:rPr>
+        <w:t xml:space="preserve"> add do keyword</w:t>
+      </w:r>
+    </w:p>
+    <w:p>
+      <w:pPr>
+        <w:pStyle w:val="ListParagraph"/>
+        <w:rPr>
+          <w:rFonts w:ascii="Times New Roman" w:hAnsi="Times New Roman" w:cs="Times New Roman"/>
+          <w:sz w:val="24"/>
+          <w:szCs w:val="28"/>
+        </w:rPr>
+      </w:pPr>
+    </w:p>
+    <w:p>
+      <w:pPr>
+        <w:rPr>
+          <w:rFonts w:ascii="Times New Roman" w:hAnsi="Times New Roman" w:cs="Times New Roman"/>
+          <w:sz w:val="24"/>
+          <w:szCs w:val="28"/>
+        </w:rPr>
+      </w:pPr>
+      <w:r>
+        <w:rPr>
+          <w:rFonts w:ascii="Times New Roman" w:hAnsi="Times New Roman" w:cs="Times New Roman"/>
+          <w:sz w:val="24"/>
+          <w:szCs w:val="28"/>
+        </w:rPr>
+        <w:drawing>
+          <wp:inline distT="0" distB="0" distL="0" distR="0" wp14:anchorId="7FE24779" wp14:editId="14DFE111">
+            <wp:extent cx="6375400" cy="1112520"/>
+            <wp:effectExtent l="0" t="0" r="6350" b="0"/>
+            <wp:docPr id="1631909376" name="Picture 1"/>
+            <wp:cNvGraphicFramePr>
+              <a:graphicFrameLocks xmlns:a="http://schemas.openxmlformats.org/drawingml/2006/main" noChangeAspect="1"/>
+            </wp:cNvGraphicFramePr>
+            <a:graphic xmlns:a="http://schemas.openxmlformats.org/drawingml/2006/main">
+              <a:graphicData uri="http://schemas.openxmlformats.org/drawingml/2006/picture">
+                <pic:pic xmlns:pic="http://schemas.openxmlformats.org/drawingml/2006/picture">
+                  <pic:nvPicPr>
+                    <pic:cNvPr id="1631909376" name=""/>
+                    <pic:cNvPicPr/>
+                  </pic:nvPicPr>
+                  <pic:blipFill>
+                    <a:blip r:embed="rId19"/>
+                    <a:stretch>
+                      <a:fillRect/>
+                    </a:stretch>
+                  </pic:blipFill>
+                  <pic:spPr>
+                    <a:xfrm>
+                      <a:off x="0" y="0"/>
+                      <a:ext cx="6375400" cy="1112520"/>
+                    </a:xfrm>
+                    <a:prstGeom prst="rect">
+                      <a:avLst/>
+                    </a:prstGeom>
+                  </pic:spPr>
+                </pic:pic>
+              </a:graphicData>
+            </a:graphic>
+          </wp:inline>
+        </w:drawing>
+      </w:r>
+    </w:p>
+    <w:p>
+      <w:pPr>
+        <w:rPr>
+          <w:rFonts w:ascii="Times New Roman" w:hAnsi="Times New Roman" w:cs="Times New Roman"/>
+          <w:sz w:val="24"/>
+          <w:szCs w:val="28"/>
+        </w:rPr>
+      </w:pPr>
+    </w:p>
+    <w:p>
+      <w:pPr>
+        <w:rPr>
+          <w:rFonts w:ascii="Times New Roman" w:hAnsi="Times New Roman" w:cs="Times New Roman"/>
+          <w:sz w:val="24"/>
+          <w:szCs w:val="28"/>
+        </w:rPr>
+      </w:pPr>
+      <w:r>
+        <w:rPr>
+          <w:rFonts w:ascii="Times New Roman" w:hAnsi="Times New Roman" w:cs="Times New Roman"/>
+          <w:sz w:val="24"/>
+          <w:szCs w:val="28"/>
+        </w:rPr>
+        <w:t>You will get the same output</w:t>
+      </w:r>
+    </w:p>
+    <w:p>
+      <w:pPr>
+        <w:rPr>
+          <w:rFonts w:ascii="Times New Roman" w:hAnsi="Times New Roman" w:cs="Times New Roman"/>
+          <w:sz w:val="24"/>
+          <w:szCs w:val="28"/>
+        </w:rPr>
+      </w:pPr>
+    </w:p>
+    <w:p>
+      <w:pPr>
+        <w:rPr>
+          <w:rFonts w:ascii="Times New Roman" w:hAnsi="Times New Roman" w:cs="Times New Roman"/>
+          <w:b/>
+          <w:bCs/>
+          <w:sz w:val="24"/>
+          <w:szCs w:val="28"/>
+          <w:u w:val="single"/>
+        </w:rPr>
+      </w:pPr>
+    </w:p>
+    <w:p>
+      <w:pPr>
+        <w:rPr>
+          <w:rFonts w:ascii="Times New Roman" w:hAnsi="Times New Roman" w:cs="Times New Roman"/>
+          <w:b/>
+          <w:bCs/>
+          <w:sz w:val="24"/>
+          <w:szCs w:val="28"/>
+          <w:u w:val="single"/>
+        </w:rPr>
+      </w:pPr>
+    </w:p>
+    <w:p>
+      <w:pPr>
+        <w:rPr>
+          <w:rFonts w:ascii="Times New Roman" w:hAnsi="Times New Roman" w:cs="Times New Roman"/>
+          <w:b/>
+          <w:bCs/>
+          <w:sz w:val="24"/>
+          <w:szCs w:val="28"/>
+          <w:u w:val="single"/>
+        </w:rPr>
+      </w:pPr>
+    </w:p>
+    <w:p>
+      <w:pPr>
+        <w:rPr>
+          <w:rFonts w:ascii="Times New Roman" w:hAnsi="Times New Roman" w:cs="Times New Roman"/>
+          <w:b/>
+          <w:bCs/>
+          <w:sz w:val="24"/>
+          <w:szCs w:val="28"/>
+          <w:u w:val="single"/>
+        </w:rPr>
+      </w:pPr>
+    </w:p>
+    <w:p>
+      <w:pPr>
+        <w:rPr>
+          <w:rFonts w:ascii="Times New Roman" w:hAnsi="Times New Roman" w:cs="Times New Roman"/>
+          <w:b/>
+          <w:bCs/>
+          <w:sz w:val="24"/>
+          <w:szCs w:val="28"/>
+          <w:u w:val="single"/>
+        </w:rPr>
+      </w:pPr>
+    </w:p>
+    <w:p>
+      <w:pPr>
+        <w:rPr>
+          <w:rFonts w:ascii="Times New Roman" w:hAnsi="Times New Roman" w:cs="Times New Roman"/>
+          <w:b/>
+          <w:bCs/>
+          <w:sz w:val="24"/>
+          <w:szCs w:val="28"/>
+          <w:u w:val="single"/>
+        </w:rPr>
+      </w:pPr>
+    </w:p>
+    <w:p>
+      <w:pPr>
+        <w:rPr>
+          <w:rFonts w:ascii="Times New Roman" w:hAnsi="Times New Roman" w:cs="Times New Roman"/>
+          <w:b/>
+          <w:bCs/>
+          <w:sz w:val="24"/>
+          <w:szCs w:val="28"/>
+          <w:u w:val="single"/>
+        </w:rPr>
+      </w:pPr>
+    </w:p>
+    <w:p>
+      <w:pPr>
+        <w:rPr>
+          <w:rFonts w:ascii="Times New Roman" w:hAnsi="Times New Roman" w:cs="Times New Roman"/>
+          <w:b/>
+          <w:bCs/>
+          <w:sz w:val="24"/>
+          <w:szCs w:val="28"/>
+          <w:u w:val="single"/>
+        </w:rPr>
+      </w:pPr>
+    </w:p>
+    <w:p>
+      <w:pPr>
+        <w:rPr>
+          <w:rFonts w:ascii="Times New Roman" w:hAnsi="Times New Roman" w:cs="Times New Roman"/>
+          <w:b/>
+          <w:bCs/>
+          <w:sz w:val="24"/>
+          <w:szCs w:val="28"/>
+          <w:u w:val="single"/>
+        </w:rPr>
+      </w:pPr>
+    </w:p>
+    <w:p>
+      <w:pPr>
+        <w:rPr>
+          <w:rFonts w:ascii="Times New Roman" w:hAnsi="Times New Roman" w:cs="Times New Roman"/>
+          <w:b/>
+          <w:bCs/>
+          <w:sz w:val="28"/>
+          <w:szCs w:val="32"/>
+        </w:rPr>
+      </w:pPr>
+      <w:r>
+        <w:rPr>
+          <w:rFonts w:ascii="Times New Roman" w:hAnsi="Times New Roman" w:cs="Times New Roman"/>
+          <w:b/>
+          <w:bCs/>
+          <w:sz w:val="28"/>
+          <w:szCs w:val="32"/>
+        </w:rPr>
+        <w:t xml:space="preserve">Switch </w:t>
+      </w:r>
+      <w:proofErr w:type="gramStart"/>
+      <w:r>
+        <w:rPr>
+          <w:rFonts w:ascii="Times New Roman" w:hAnsi="Times New Roman" w:cs="Times New Roman"/>
+          <w:b/>
+          <w:bCs/>
+          <w:sz w:val="28"/>
+          <w:szCs w:val="32"/>
+        </w:rPr>
+        <w:t>Config :</w:t>
+      </w:r>
+      <w:proofErr w:type="gramEnd"/>
+      <w:r>
+        <w:rPr>
+          <w:rFonts w:ascii="Times New Roman" w:hAnsi="Times New Roman" w:cs="Times New Roman"/>
+          <w:b/>
+          <w:bCs/>
+          <w:sz w:val="28"/>
+          <w:szCs w:val="32"/>
+        </w:rPr>
+        <w:t xml:space="preserve"> </w:t>
+      </w:r>
+    </w:p>
+    <w:p>
+      <w:pPr>
+        <w:rPr>
+          <w:rFonts w:ascii="Times New Roman" w:hAnsi="Times New Roman" w:cs="Times New Roman"/>
+          <w:b/>
+          <w:bCs/>
+          <w:sz w:val="24"/>
+          <w:szCs w:val="28"/>
+          <w:u w:val="single"/>
+        </w:rPr>
+      </w:pPr>
+    </w:p>
+    <w:p>
+      <w:pPr>
+        <w:rPr>
+          <w:rFonts w:ascii="Times New Roman" w:hAnsi="Times New Roman" w:cs="Times New Roman"/>
+          <w:b/>
+          <w:bCs/>
+          <w:sz w:val="24"/>
+          <w:szCs w:val="28"/>
+          <w:u w:val="single"/>
+        </w:rPr>
+      </w:pPr>
+      <w:r>
+        <w:rPr>
+          <w:rFonts w:ascii="Times New Roman" w:hAnsi="Times New Roman" w:cs="Times New Roman"/>
+          <w:b/>
+          <w:bCs/>
+          <w:sz w:val="24"/>
+          <w:szCs w:val="28"/>
+          <w:u w:val="single"/>
+        </w:rPr>
+        <w:t>Step 1:</w:t>
+      </w:r>
+    </w:p>
+    <w:p>
+      <w:pPr>
+        <w:rPr>
+          <w:rFonts w:ascii="Times New Roman" w:hAnsi="Times New Roman" w:cs="Times New Roman"/>
+          <w:b/>
+          <w:bCs/>
+          <w:sz w:val="24"/>
+          <w:szCs w:val="28"/>
+          <w:u w:val="single"/>
+        </w:rPr>
+      </w:pPr>
+    </w:p>
+    <w:p>
+      <w:pPr>
+        <w:rPr>
+          <w:rFonts w:ascii="Times New Roman" w:hAnsi="Times New Roman" w:cs="Times New Roman"/>
+          <w:b/>
+          <w:bCs/>
+          <w:sz w:val="24"/>
+          <w:szCs w:val="28"/>
+          <w:u w:val="single"/>
+        </w:rPr>
+      </w:pPr>
+      <w:r>
+        <w:rPr>
+          <w:rFonts w:ascii="Times New Roman" w:hAnsi="Times New Roman" w:cs="Times New Roman"/>
+          <w:b/>
+          <w:bCs/>
+          <w:sz w:val="24"/>
+          <w:szCs w:val="28"/>
+          <w:u w:val="single"/>
+        </w:rPr>
+        <w:drawing>
+          <wp:inline distT="0" distB="0" distL="0" distR="0" wp14:anchorId="1B74022E" wp14:editId="4C844E84">
+            <wp:extent cx="2800741" cy="2638793"/>
+            <wp:effectExtent l="0" t="0" r="0" b="9525"/>
+            <wp:docPr id="1033443274" name="Picture 1"/>
+            <wp:cNvGraphicFramePr>
+              <a:graphicFrameLocks xmlns:a="http://schemas.openxmlformats.org/drawingml/2006/main" noChangeAspect="1"/>
+            </wp:cNvGraphicFramePr>
+            <a:graphic xmlns:a="http://schemas.openxmlformats.org/drawingml/2006/main">
+              <a:graphicData uri="http://schemas.openxmlformats.org/drawingml/2006/picture">
+                <pic:pic xmlns:pic="http://schemas.openxmlformats.org/drawingml/2006/picture">
+                  <pic:nvPicPr>
+                    <pic:cNvPr id="1033443274" name=""/>
+                    <pic:cNvPicPr/>
+                  </pic:nvPicPr>
+                  <pic:blipFill>
+                    <a:blip r:embed="rId20"/>
+                    <a:stretch>
+                      <a:fillRect/>
+                    </a:stretch>
+                  </pic:blipFill>
+                  <pic:spPr>
+                    <a:xfrm>
+                      <a:off x="0" y="0"/>
+                      <a:ext cx="2800741" cy="2638793"/>
+                    </a:xfrm>
+                    <a:prstGeom prst="rect">
+                      <a:avLst/>
+                    </a:prstGeom>
+                  </pic:spPr>
+                </pic:pic>
+              </a:graphicData>
+            </a:graphic>
+          </wp:inline>
+        </w:drawing>
+      </w:r>
+    </w:p>
+    <w:p>
+      <w:pPr>
+        <w:rPr>
+          <w:rFonts w:ascii="Times New Roman" w:hAnsi="Times New Roman" w:cs="Times New Roman"/>
+          <w:b/>
+          <w:bCs/>
+          <w:sz w:val="24"/>
+          <w:szCs w:val="28"/>
+          <w:u w:val="single"/>
+        </w:rPr>
+      </w:pPr>
+    </w:p>
+    <w:p>
+      <w:pPr>
+        <w:rPr>
+          <w:rFonts w:ascii="Times New Roman" w:hAnsi="Times New Roman" w:cs="Times New Roman"/>
+          <w:sz w:val="24"/>
+          <w:szCs w:val="28"/>
+        </w:rPr>
+      </w:pPr>
+      <w:r>
+        <w:rPr>
+          <w:rFonts w:ascii="Times New Roman" w:hAnsi="Times New Roman" w:cs="Times New Roman"/>
+          <w:sz w:val="24"/>
+          <w:szCs w:val="28"/>
+        </w:rPr>
+        <w:t>Here I have taken one switch and PC and I will execute some command to perform that</w:t>
+      </w:r>
+    </w:p>
+    <w:p>
+      <w:pPr>
+        <w:rPr>
+          <w:rFonts w:ascii="Times New Roman" w:hAnsi="Times New Roman" w:cs="Times New Roman"/>
+          <w:sz w:val="24"/>
+          <w:szCs w:val="28"/>
+        </w:rPr>
+      </w:pPr>
+    </w:p>
+    <w:p>
+      <w:pPr>
+        <w:rPr>
+          <w:rFonts w:ascii="Times New Roman" w:hAnsi="Times New Roman" w:cs="Times New Roman"/>
+          <w:b/>
+          <w:bCs/>
+          <w:sz w:val="24"/>
+          <w:szCs w:val="28"/>
+          <w:u w:val="single"/>
+        </w:rPr>
+      </w:pPr>
+      <w:proofErr w:type="gramStart"/>
+      <w:r>
+        <w:rPr>
+          <w:rFonts w:ascii="Times New Roman" w:hAnsi="Times New Roman" w:cs="Times New Roman"/>
+          <w:b/>
+          <w:bCs/>
+          <w:sz w:val="24"/>
+          <w:szCs w:val="28"/>
+          <w:u w:val="single"/>
+        </w:rPr>
+        <w:t>Step :</w:t>
+      </w:r>
+      <w:proofErr w:type="gramEnd"/>
+      <w:r>
+        <w:rPr>
+          <w:rFonts w:ascii="Times New Roman" w:hAnsi="Times New Roman" w:cs="Times New Roman"/>
+          <w:b/>
+          <w:bCs/>
+          <w:sz w:val="24"/>
+          <w:szCs w:val="28"/>
+          <w:u w:val="single"/>
+        </w:rPr>
+        <w:t xml:space="preserve"> 2</w:t>
+      </w:r>
+    </w:p>
+    <w:p>
+      <w:pPr>
+        <w:rPr>
+          <w:rFonts w:ascii="Times New Roman" w:hAnsi="Times New Roman" w:cs="Times New Roman"/>
+          <w:b/>
+          <w:bCs/>
+          <w:sz w:val="24"/>
+          <w:szCs w:val="28"/>
+          <w:u w:val="single"/>
+        </w:rPr>
+      </w:pPr>
+    </w:p>
+    <w:p>
+      <w:pPr>
+        <w:rPr>
+          <w:noProof/>
+        </w:rPr>
+      </w:pPr>
+      <w:r>
+        <w:rPr>
+          <w:rFonts w:ascii="Times New Roman" w:hAnsi="Times New Roman" w:cs="Times New Roman"/>
+          <w:b/>
+          <w:bCs/>
+          <w:sz w:val="24"/>
+          <w:szCs w:val="28"/>
+          <w:u w:val="single"/>
+        </w:rPr>
+        <w:drawing>
+          <wp:inline distT="0" distB="0" distL="0" distR="0" wp14:anchorId="34064D19" wp14:editId="70C87B24">
+            <wp:extent cx="3210373" cy="2524477"/>
+            <wp:effectExtent l="0" t="0" r="9525" b="9525"/>
+            <wp:docPr id="484349341" name="Picture 1"/>
+            <wp:cNvGraphicFramePr>
+              <a:graphicFrameLocks xmlns:a="http://schemas.openxmlformats.org/drawingml/2006/main" noChangeAspect="1"/>
+            </wp:cNvGraphicFramePr>
+            <a:graphic xmlns:a="http://schemas.openxmlformats.org/drawingml/2006/main">
+              <a:graphicData uri="http://schemas.openxmlformats.org/drawingml/2006/picture">
+                <pic:pic xmlns:pic="http://schemas.openxmlformats.org/drawingml/2006/picture">
+                  <pic:nvPicPr>
+                    <pic:cNvPr id="484349341" name=""/>
+                    <pic:cNvPicPr/>
+                  </pic:nvPicPr>
+                  <pic:blipFill>
+                    <a:blip r:embed="rId21"/>
+                    <a:stretch>
+                      <a:fillRect/>
+                    </a:stretch>
+                  </pic:blipFill>
+                  <pic:spPr>
+                    <a:xfrm>
+                      <a:off x="0" y="0"/>
+                      <a:ext cx="3210373" cy="2524477"/>
+                    </a:xfrm>
+                    <a:prstGeom prst="rect">
+                      <a:avLst/>
+                    </a:prstGeom>
+                  </pic:spPr>
+                </pic:pic>
+              </a:graphicData>
+            </a:graphic>
+          </wp:inline>
+        </w:drawing>
+      </w:r>
+      <w:r>
+        <w:rPr>
+          <w:noProof/>
+        </w:rPr>
+        <w:t xml:space="preserve"> </w:t>
+      </w:r>
+      <w:r>
+        <w:rPr>
+          <w:rFonts w:ascii="Times New Roman" w:hAnsi="Times New Roman" w:cs="Times New Roman"/>
+          <w:b/>
+          <w:bCs/>
+          <w:sz w:val="24"/>
+          <w:szCs w:val="28"/>
+          <w:u w:val="single"/>
+        </w:rPr>
+        <w:drawing>
+          <wp:inline distT="0" distB="0" distL="0" distR="0" wp14:anchorId="2ABEC40C" wp14:editId="69D259E9">
+            <wp:extent cx="2615636" cy="2522220"/>
+            <wp:effectExtent l="0" t="0" r="0" b="0"/>
+            <wp:docPr id="371811955" name="Picture 1"/>
+            <wp:cNvGraphicFramePr>
+              <a:graphicFrameLocks xmlns:a="http://schemas.openxmlformats.org/drawingml/2006/main" noChangeAspect="1"/>
+            </wp:cNvGraphicFramePr>
+            <a:graphic xmlns:a="http://schemas.openxmlformats.org/drawingml/2006/main">
+              <a:graphicData uri="http://schemas.openxmlformats.org/drawingml/2006/picture">
+                <pic:pic xmlns:pic="http://schemas.openxmlformats.org/drawingml/2006/picture">
+                  <pic:nvPicPr>
+                    <pic:cNvPr id="371811955" name=""/>
+                    <pic:cNvPicPr/>
+                  </pic:nvPicPr>
+                  <pic:blipFill>
+                    <a:blip r:embed="rId22"/>
+                    <a:stretch>
+                      <a:fillRect/>
+                    </a:stretch>
+                  </pic:blipFill>
+                  <pic:spPr>
+                    <a:xfrm>
+                      <a:off x="0" y="0"/>
+                      <a:ext cx="2617472" cy="2523990"/>
+                    </a:xfrm>
+                    <a:prstGeom prst="rect">
+                      <a:avLst/>
+                    </a:prstGeom>
+                  </pic:spPr>
+                </pic:pic>
+              </a:graphicData>
+            </a:graphic>
+          </wp:inline>
+        </w:drawing>
+      </w:r>
+    </w:p>
+    <w:p>
+      <w:pPr>
+        <w:rPr>
+          <w:rFonts w:ascii="Times New Roman" w:hAnsi="Times New Roman" w:cs="Times New Roman"/>
+          <w:b/>
+          <w:bCs/>
+          <w:sz w:val="24"/>
+          <w:szCs w:val="28"/>
+          <w:u w:val="single"/>
+        </w:rPr>
+      </w:pPr>
+    </w:p>
+    <w:p>
+      <w:pPr>
+        <w:rPr>
+          <w:rFonts w:ascii="Times New Roman" w:hAnsi="Times New Roman" w:cs="Times New Roman"/>
+          <w:b/>
+          <w:bCs/>
+          <w:sz w:val="24"/>
+          <w:szCs w:val="28"/>
+          <w:u w:val="single"/>
+        </w:rPr>
+      </w:pPr>
+    </w:p>
+    <w:p>
+      <w:pPr>
+        <w:rPr>
+          <w:rFonts w:ascii="Times New Roman" w:hAnsi="Times New Roman" w:cs="Times New Roman"/>
+          <w:sz w:val="24"/>
+          <w:szCs w:val="28"/>
+        </w:rPr>
+      </w:pPr>
+      <w:r>
+        <w:rPr>
+          <w:rFonts w:ascii="Times New Roman" w:hAnsi="Times New Roman" w:cs="Times New Roman"/>
+          <w:sz w:val="24"/>
+          <w:szCs w:val="28"/>
+        </w:rPr>
+        <w:t>I have click on console in switch and in PC I have click on RS 232 to connect console cable</w:t>
+      </w:r>
+    </w:p>
+    <w:p>
+      <w:pPr>
+        <w:rPr>
+          <w:rFonts w:ascii="Times New Roman" w:hAnsi="Times New Roman" w:cs="Times New Roman"/>
+          <w:b/>
+          <w:bCs/>
+          <w:sz w:val="24"/>
+          <w:szCs w:val="28"/>
+          <w:u w:val="single"/>
+        </w:rPr>
+      </w:pPr>
+    </w:p>
+    <w:p>
+      <w:pPr>
+        <w:rPr>
+          <w:rFonts w:ascii="Times New Roman" w:hAnsi="Times New Roman" w:cs="Times New Roman"/>
+          <w:b/>
+          <w:bCs/>
+          <w:sz w:val="24"/>
+          <w:szCs w:val="28"/>
+          <w:u w:val="single"/>
+        </w:rPr>
+      </w:pPr>
+    </w:p>
+    <w:p>
+      <w:pPr>
+        <w:rPr>
+          <w:rFonts w:ascii="Times New Roman" w:hAnsi="Times New Roman" w:cs="Times New Roman"/>
+          <w:b/>
+          <w:bCs/>
+          <w:sz w:val="24"/>
+          <w:szCs w:val="28"/>
+          <w:u w:val="single"/>
+        </w:rPr>
+      </w:pPr>
+    </w:p>
+    <w:p>
+      <w:pPr>
+        <w:rPr>
+          <w:rFonts w:ascii="Times New Roman" w:hAnsi="Times New Roman" w:cs="Times New Roman"/>
+          <w:b/>
+          <w:bCs/>
+          <w:sz w:val="24"/>
+          <w:szCs w:val="28"/>
+          <w:u w:val="single"/>
+        </w:rPr>
+      </w:pPr>
+    </w:p>
+    <w:p>
+      <w:pPr>
+        <w:rPr>
+          <w:rFonts w:ascii="Times New Roman" w:hAnsi="Times New Roman" w:cs="Times New Roman"/>
+          <w:b/>
+          <w:bCs/>
+          <w:sz w:val="24"/>
+          <w:szCs w:val="28"/>
+          <w:u w:val="single"/>
+        </w:rPr>
+      </w:pPr>
+    </w:p>
+    <w:p>
+      <w:pPr>
+        <w:rPr>
+          <w:rFonts w:ascii="Times New Roman" w:hAnsi="Times New Roman" w:cs="Times New Roman"/>
+          <w:b/>
+          <w:bCs/>
+          <w:sz w:val="24"/>
+          <w:szCs w:val="28"/>
+          <w:u w:val="single"/>
+        </w:rPr>
+      </w:pPr>
+      <w:r>
+        <w:rPr>
+          <w:rFonts w:ascii="Times New Roman" w:hAnsi="Times New Roman" w:cs="Times New Roman"/>
+          <w:b/>
+          <w:bCs/>
+          <w:sz w:val="24"/>
+          <w:szCs w:val="28"/>
+          <w:u w:val="single"/>
+        </w:rPr>
+        <w:drawing>
+          <wp:inline distT="0" distB="0" distL="0" distR="0" wp14:anchorId="525B6E3D" wp14:editId="18A0F07B">
+            <wp:extent cx="3886742" cy="3096057"/>
+            <wp:effectExtent l="0" t="0" r="0" b="9525"/>
+            <wp:docPr id="967232700" name="Picture 1"/>
+            <wp:cNvGraphicFramePr>
+              <a:graphicFrameLocks xmlns:a="http://schemas.openxmlformats.org/drawingml/2006/main" noChangeAspect="1"/>
+            </wp:cNvGraphicFramePr>
+            <a:graphic xmlns:a="http://schemas.openxmlformats.org/drawingml/2006/main">
+              <a:graphicData uri="http://schemas.openxmlformats.org/drawingml/2006/picture">
+                <pic:pic xmlns:pic="http://schemas.openxmlformats.org/drawingml/2006/picture">
+                  <pic:nvPicPr>
+                    <pic:cNvPr id="967232700" name=""/>
+                    <pic:cNvPicPr/>
+                  </pic:nvPicPr>
+                  <pic:blipFill>
+                    <a:blip r:embed="rId23"/>
+                    <a:stretch>
+                      <a:fillRect/>
+                    </a:stretch>
+                  </pic:blipFill>
+                  <pic:spPr>
+                    <a:xfrm>
+                      <a:off x="0" y="0"/>
+                      <a:ext cx="3886742" cy="3096057"/>
+                    </a:xfrm>
+                    <a:prstGeom prst="rect">
+                      <a:avLst/>
+                    </a:prstGeom>
+                  </pic:spPr>
+                </pic:pic>
+              </a:graphicData>
+            </a:graphic>
+          </wp:inline>
+        </w:drawing>
+      </w:r>
+    </w:p>
+    <w:p>
+      <w:pPr>
+        <w:rPr>
+          <w:rFonts w:ascii="Times New Roman" w:hAnsi="Times New Roman" w:cs="Times New Roman"/>
+          <w:b/>
+          <w:bCs/>
+          <w:sz w:val="24"/>
+          <w:szCs w:val="28"/>
+          <w:u w:val="single"/>
+        </w:rPr>
+      </w:pPr>
+    </w:p>
+    <w:p>
+      <w:pPr>
+        <w:rPr>
+          <w:rFonts w:ascii="Times New Roman" w:hAnsi="Times New Roman" w:cs="Times New Roman"/>
+          <w:sz w:val="24"/>
+          <w:szCs w:val="28"/>
+        </w:rPr>
+      </w:pPr>
+      <w:r>
+        <w:rPr>
+          <w:rFonts w:ascii="Times New Roman" w:hAnsi="Times New Roman" w:cs="Times New Roman"/>
+          <w:sz w:val="24"/>
+          <w:szCs w:val="28"/>
+        </w:rPr>
+        <w:t>Switch and PC connect through Console cable</w:t>
+      </w:r>
+      <w:r>
+        <w:rPr>
+          <w:rFonts w:ascii="Times New Roman" w:hAnsi="Times New Roman" w:cs="Times New Roman"/>
+          <w:sz w:val="24"/>
+          <w:szCs w:val="28"/>
+        </w:rPr>
+        <w:t>.</w:t>
+      </w:r>
+    </w:p>
+    <w:p>
+      <w:pPr>
+        <w:rPr>
+          <w:rFonts w:ascii="Times New Roman" w:hAnsi="Times New Roman" w:cs="Times New Roman"/>
+          <w:sz w:val="24"/>
+          <w:szCs w:val="28"/>
+        </w:rPr>
+      </w:pPr>
+    </w:p>
+    <w:p>
+      <w:pPr>
+        <w:rPr>
+          <w:rFonts w:ascii="Times New Roman" w:hAnsi="Times New Roman" w:cs="Times New Roman"/>
+          <w:b/>
+          <w:bCs/>
+          <w:sz w:val="24"/>
+          <w:szCs w:val="28"/>
+          <w:u w:val="single"/>
+        </w:rPr>
+      </w:pPr>
+      <w:proofErr w:type="gramStart"/>
+      <w:r>
+        <w:rPr>
+          <w:rFonts w:ascii="Times New Roman" w:hAnsi="Times New Roman" w:cs="Times New Roman"/>
+          <w:b/>
+          <w:bCs/>
+          <w:sz w:val="24"/>
+          <w:szCs w:val="28"/>
+          <w:u w:val="single"/>
+        </w:rPr>
+        <w:t>Step :</w:t>
+      </w:r>
+      <w:proofErr w:type="gramEnd"/>
+      <w:r>
+        <w:rPr>
+          <w:rFonts w:ascii="Times New Roman" w:hAnsi="Times New Roman" w:cs="Times New Roman"/>
+          <w:b/>
+          <w:bCs/>
+          <w:sz w:val="24"/>
+          <w:szCs w:val="28"/>
+          <w:u w:val="single"/>
+        </w:rPr>
+        <w:t xml:space="preserve"> 3</w:t>
+      </w:r>
+    </w:p>
+    <w:p>
+      <w:pPr>
+        <w:rPr>
+          <w:rFonts w:ascii="Times New Roman" w:hAnsi="Times New Roman" w:cs="Times New Roman"/>
+          <w:sz w:val="24"/>
+          <w:szCs w:val="28"/>
+        </w:rPr>
+      </w:pPr>
+    </w:p>
+    <w:p>
+      <w:pPr>
+        <w:rPr>
+          <w:rFonts w:ascii="Times New Roman" w:hAnsi="Times New Roman" w:cs="Times New Roman"/>
+          <w:sz w:val="24"/>
+          <w:szCs w:val="28"/>
+        </w:rPr>
+      </w:pPr>
+      <w:r>
+        <w:rPr>
+          <w:rFonts w:ascii="Times New Roman" w:hAnsi="Times New Roman" w:cs="Times New Roman"/>
+          <w:sz w:val="24"/>
+          <w:szCs w:val="28"/>
+        </w:rPr>
+        <w:drawing>
+          <wp:inline distT="0" distB="0" distL="0" distR="0" wp14:anchorId="52A37D41" wp14:editId="6509156E">
+            <wp:extent cx="5268060" cy="1095528"/>
+            <wp:effectExtent l="0" t="0" r="0" b="9525"/>
+            <wp:docPr id="630072348" name="Picture 1"/>
+            <wp:cNvGraphicFramePr>
+              <a:graphicFrameLocks xmlns:a="http://schemas.openxmlformats.org/drawingml/2006/main" noChangeAspect="1"/>
+            </wp:cNvGraphicFramePr>
+            <a:graphic xmlns:a="http://schemas.openxmlformats.org/drawingml/2006/main">
+              <a:graphicData uri="http://schemas.openxmlformats.org/drawingml/2006/picture">
+                <pic:pic xmlns:pic="http://schemas.openxmlformats.org/drawingml/2006/picture">
+                  <pic:nvPicPr>
+                    <pic:cNvPr id="630072348" name=""/>
+                    <pic:cNvPicPr/>
+                  </pic:nvPicPr>
+                  <pic:blipFill>
+                    <a:blip r:embed="rId24"/>
+                    <a:stretch>
+                      <a:fillRect/>
+                    </a:stretch>
+                  </pic:blipFill>
+                  <pic:spPr>
+                    <a:xfrm>
+                      <a:off x="0" y="0"/>
+                      <a:ext cx="5268060" cy="1095528"/>
+                    </a:xfrm>
+                    <a:prstGeom prst="rect">
+                      <a:avLst/>
+                    </a:prstGeom>
+                  </pic:spPr>
+                </pic:pic>
+              </a:graphicData>
+            </a:graphic>
+          </wp:inline>
+        </w:drawing>
+      </w:r>
+    </w:p>
+    <w:p>
+      <w:pPr>
+        <w:rPr>
+          <w:rFonts w:ascii="Times New Roman" w:hAnsi="Times New Roman" w:cs="Times New Roman"/>
+          <w:sz w:val="24"/>
+          <w:szCs w:val="28"/>
+        </w:rPr>
+      </w:pPr>
     </w:p>
     <w:p>
       <w:pPr>
         <w:pStyle w:val="ListParagraph"/>
         <w:numPr>
           <w:ilvl w:val="0"/>
-          <w:numId w:val="2"/>
+          <w:numId w:val="10"/>
         </w:numPr>
         <w:rPr>
           <w:rFonts w:ascii="Times New Roman" w:hAnsi="Times New Roman" w:cs="Times New Roman"/>
@@ -3253,7 +3595,7 @@
           <w:sz w:val="24"/>
           <w:szCs w:val="28"/>
         </w:rPr>
-        <w:t xml:space="preserve">Hoe to use end devices </w:t>
+        <w:t xml:space="preserve">In this I have execute the same command which I have execute in router configuration </w:t>
       </w:r>
     </w:p>
     <w:p>
@@ -3261,44 +3603,799 @@
         <w:pStyle w:val="ListParagraph"/>
         <w:numPr>
           <w:ilvl w:val="0"/>
-          <w:numId w:val="2"/>
+          <w:numId w:val="10"/>
         </w:numPr>
         <w:rPr>
           <w:rFonts w:ascii="Times New Roman" w:hAnsi="Times New Roman" w:cs="Times New Roman"/>
           <w:sz w:val="24"/>
           <w:szCs w:val="28"/>
         </w:rPr>
-        <w:sectPr>
-          <w:headerReference w:type="default" r:id="rId19"/>
-          <w:pgSz w:w="12240" w:h="15840"/>
-          <w:pgMar w:top="2760" w:right="1080" w:bottom="280" w:left="1120" w:header="432" w:footer="0" w:gutter="0"/>
-          <w:cols w:space="720"/>
-        </w:sectPr>
-      </w:pPr>
-      <w:r>
-        <w:rPr>
-          <w:rFonts w:ascii="Times New Roman" w:hAnsi="Times New Roman" w:cs="Times New Roman"/>
-          <w:sz w:val="24"/>
-          <w:szCs w:val="28"/>
-        </w:rPr>
-        <w:t>How to delete any conne</w:t>
-      </w:r>
-      <w:r>
-        <w:rPr>
-          <w:rFonts w:ascii="Times New Roman" w:hAnsi="Times New Roman" w:cs="Times New Roman"/>
-          <w:sz w:val="24"/>
-          <w:szCs w:val="28"/>
-        </w:rPr>
-        <w:t>c</w:t>
-      </w:r>
-      <w:r>
-        <w:rPr>
-          <w:rFonts w:ascii="Times New Roman" w:hAnsi="Times New Roman" w:cs="Times New Roman"/>
-          <w:sz w:val="24"/>
-          <w:szCs w:val="28"/>
-        </w:rPr>
-        <w:t>tion and how to see error</w:t>
-      </w:r>
+      </w:pPr>
+      <w:r>
+        <w:rPr>
+          <w:rFonts w:ascii="Times New Roman" w:hAnsi="Times New Roman" w:cs="Times New Roman"/>
+          <w:sz w:val="24"/>
+          <w:szCs w:val="28"/>
+        </w:rPr>
+        <w:t>Enable</w:t>
+      </w:r>
+    </w:p>
+    <w:p>
+      <w:pPr>
+        <w:pStyle w:val="ListParagraph"/>
+        <w:numPr>
+          <w:ilvl w:val="0"/>
+          <w:numId w:val="10"/>
+        </w:numPr>
+        <w:rPr>
+          <w:rFonts w:ascii="Times New Roman" w:hAnsi="Times New Roman" w:cs="Times New Roman"/>
+          <w:sz w:val="24"/>
+          <w:szCs w:val="28"/>
+        </w:rPr>
+      </w:pPr>
+      <w:r>
+        <w:rPr>
+          <w:rFonts w:ascii="Times New Roman" w:hAnsi="Times New Roman" w:cs="Times New Roman"/>
+          <w:sz w:val="24"/>
+          <w:szCs w:val="28"/>
+        </w:rPr>
+        <w:t>Config t</w:t>
+      </w:r>
+    </w:p>
+    <w:p>
+      <w:pPr>
+        <w:pStyle w:val="ListParagraph"/>
+        <w:numPr>
+          <w:ilvl w:val="0"/>
+          <w:numId w:val="10"/>
+        </w:numPr>
+        <w:rPr>
+          <w:rFonts w:ascii="Times New Roman" w:hAnsi="Times New Roman" w:cs="Times New Roman"/>
+          <w:sz w:val="24"/>
+          <w:szCs w:val="28"/>
+        </w:rPr>
+      </w:pPr>
+      <w:r>
+        <w:rPr>
+          <w:rFonts w:ascii="Times New Roman" w:hAnsi="Times New Roman" w:cs="Times New Roman"/>
+          <w:sz w:val="24"/>
+          <w:szCs w:val="28"/>
+        </w:rPr>
+        <w:t xml:space="preserve">Hostname </w:t>
+      </w:r>
+      <w:proofErr w:type="spellStart"/>
+      <w:r>
+        <w:rPr>
+          <w:rFonts w:ascii="Times New Roman" w:hAnsi="Times New Roman" w:cs="Times New Roman"/>
+          <w:sz w:val="24"/>
+          <w:szCs w:val="28"/>
+        </w:rPr>
+        <w:t>Fenil</w:t>
+      </w:r>
+      <w:proofErr w:type="spellEnd"/>
+    </w:p>
+    <w:p>
+      <w:pPr>
+        <w:rPr>
+          <w:rFonts w:ascii="Times New Roman" w:hAnsi="Times New Roman" w:cs="Times New Roman"/>
+          <w:sz w:val="24"/>
+          <w:szCs w:val="28"/>
+        </w:rPr>
+      </w:pPr>
+    </w:p>
+    <w:p>
+      <w:pPr>
+        <w:rPr>
+          <w:rFonts w:ascii="Times New Roman" w:hAnsi="Times New Roman" w:cs="Times New Roman"/>
+          <w:b/>
+          <w:bCs/>
+          <w:sz w:val="24"/>
+          <w:szCs w:val="28"/>
+          <w:u w:val="single"/>
+        </w:rPr>
+      </w:pPr>
+      <w:r>
+        <w:rPr>
+          <w:rFonts w:ascii="Times New Roman" w:hAnsi="Times New Roman" w:cs="Times New Roman"/>
+          <w:b/>
+          <w:bCs/>
+          <w:sz w:val="24"/>
+          <w:szCs w:val="28"/>
+          <w:u w:val="single"/>
+        </w:rPr>
+        <w:t xml:space="preserve">Step </w:t>
+      </w:r>
+      <w:proofErr w:type="gramStart"/>
+      <w:r>
+        <w:rPr>
+          <w:rFonts w:ascii="Times New Roman" w:hAnsi="Times New Roman" w:cs="Times New Roman"/>
+          <w:b/>
+          <w:bCs/>
+          <w:sz w:val="24"/>
+          <w:szCs w:val="28"/>
+          <w:u w:val="single"/>
+        </w:rPr>
+        <w:t>4 :</w:t>
+      </w:r>
+      <w:proofErr w:type="gramEnd"/>
+      <w:r>
+        <w:rPr>
+          <w:rFonts w:ascii="Times New Roman" w:hAnsi="Times New Roman" w:cs="Times New Roman"/>
+          <w:b/>
+          <w:bCs/>
+          <w:sz w:val="24"/>
+          <w:szCs w:val="28"/>
+          <w:u w:val="single"/>
+        </w:rPr>
+        <w:t xml:space="preserve"> </w:t>
+      </w:r>
+    </w:p>
+    <w:p>
+      <w:pPr>
+        <w:rPr>
+          <w:rFonts w:ascii="Times New Roman" w:hAnsi="Times New Roman" w:cs="Times New Roman"/>
+          <w:sz w:val="24"/>
+          <w:szCs w:val="28"/>
+        </w:rPr>
+      </w:pPr>
+    </w:p>
+    <w:p>
+      <w:pPr>
+        <w:rPr>
+          <w:rFonts w:ascii="Times New Roman" w:hAnsi="Times New Roman" w:cs="Times New Roman"/>
+          <w:sz w:val="24"/>
+          <w:szCs w:val="28"/>
+        </w:rPr>
+      </w:pPr>
+      <w:r>
+        <w:rPr>
+          <w:rFonts w:ascii="Times New Roman" w:hAnsi="Times New Roman" w:cs="Times New Roman"/>
+          <w:sz w:val="24"/>
+          <w:szCs w:val="28"/>
+        </w:rPr>
+        <w:drawing>
+          <wp:inline distT="0" distB="0" distL="0" distR="0" wp14:anchorId="0B7AA880" wp14:editId="7B9EDEBC">
+            <wp:extent cx="3734321" cy="523948"/>
+            <wp:effectExtent l="0" t="0" r="0" b="9525"/>
+            <wp:docPr id="554195464" name="Picture 1"/>
+            <wp:cNvGraphicFramePr>
+              <a:graphicFrameLocks xmlns:a="http://schemas.openxmlformats.org/drawingml/2006/main" noChangeAspect="1"/>
+            </wp:cNvGraphicFramePr>
+            <a:graphic xmlns:a="http://schemas.openxmlformats.org/drawingml/2006/main">
+              <a:graphicData uri="http://schemas.openxmlformats.org/drawingml/2006/picture">
+                <pic:pic xmlns:pic="http://schemas.openxmlformats.org/drawingml/2006/picture">
+                  <pic:nvPicPr>
+                    <pic:cNvPr id="554195464" name=""/>
+                    <pic:cNvPicPr/>
+                  </pic:nvPicPr>
+                  <pic:blipFill>
+                    <a:blip r:embed="rId25"/>
+                    <a:stretch>
+                      <a:fillRect/>
+                    </a:stretch>
+                  </pic:blipFill>
+                  <pic:spPr>
+                    <a:xfrm>
+                      <a:off x="0" y="0"/>
+                      <a:ext cx="3734321" cy="523948"/>
+                    </a:xfrm>
+                    <a:prstGeom prst="rect">
+                      <a:avLst/>
+                    </a:prstGeom>
+                  </pic:spPr>
+                </pic:pic>
+              </a:graphicData>
+            </a:graphic>
+          </wp:inline>
+        </w:drawing>
+      </w:r>
+    </w:p>
+    <w:p>
+      <w:pPr>
+        <w:rPr>
+          <w:rFonts w:ascii="Times New Roman" w:hAnsi="Times New Roman" w:cs="Times New Roman"/>
+          <w:sz w:val="24"/>
+          <w:szCs w:val="28"/>
+        </w:rPr>
+      </w:pPr>
+      <w:r>
+        <w:rPr>
+          <w:rFonts w:ascii="Times New Roman" w:hAnsi="Times New Roman" w:cs="Times New Roman"/>
+          <w:sz w:val="24"/>
+          <w:szCs w:val="28"/>
+        </w:rPr>
+        <w:t xml:space="preserve">Interface </w:t>
+      </w:r>
+      <w:proofErr w:type="spellStart"/>
+      <w:r>
+        <w:rPr>
+          <w:rFonts w:ascii="Times New Roman" w:hAnsi="Times New Roman" w:cs="Times New Roman"/>
+          <w:sz w:val="24"/>
+          <w:szCs w:val="28"/>
+        </w:rPr>
+        <w:t>vlan</w:t>
+      </w:r>
+      <w:proofErr w:type="spellEnd"/>
+      <w:r>
+        <w:rPr>
+          <w:rFonts w:ascii="Times New Roman" w:hAnsi="Times New Roman" w:cs="Times New Roman"/>
+          <w:sz w:val="24"/>
+          <w:szCs w:val="28"/>
+        </w:rPr>
+        <w:t xml:space="preserve"> </w:t>
+      </w:r>
+      <w:proofErr w:type="gramStart"/>
+      <w:r>
+        <w:rPr>
+          <w:rFonts w:ascii="Times New Roman" w:hAnsi="Times New Roman" w:cs="Times New Roman"/>
+          <w:sz w:val="24"/>
+          <w:szCs w:val="28"/>
+        </w:rPr>
+        <w:t>1 :</w:t>
+      </w:r>
+      <w:proofErr w:type="gramEnd"/>
+      <w:r>
+        <w:rPr>
+          <w:rFonts w:ascii="Times New Roman" w:hAnsi="Times New Roman" w:cs="Times New Roman"/>
+          <w:sz w:val="24"/>
+          <w:szCs w:val="28"/>
+        </w:rPr>
+        <w:t xml:space="preserve"> this command take me in config-if# </w:t>
+      </w:r>
+    </w:p>
+    <w:p>
+      <w:pPr>
+        <w:rPr>
+          <w:rFonts w:ascii="Times New Roman" w:hAnsi="Times New Roman" w:cs="Times New Roman"/>
+          <w:sz w:val="24"/>
+          <w:szCs w:val="28"/>
+        </w:rPr>
+      </w:pPr>
+    </w:p>
+    <w:p>
+      <w:pPr>
+        <w:rPr>
+          <w:rFonts w:ascii="Times New Roman" w:hAnsi="Times New Roman" w:cs="Times New Roman"/>
+          <w:sz w:val="24"/>
+          <w:szCs w:val="28"/>
+        </w:rPr>
+      </w:pPr>
+    </w:p>
+    <w:p>
+      <w:pPr>
+        <w:rPr>
+          <w:rFonts w:ascii="Times New Roman" w:hAnsi="Times New Roman" w:cs="Times New Roman"/>
+          <w:sz w:val="24"/>
+          <w:szCs w:val="28"/>
+        </w:rPr>
+      </w:pPr>
+    </w:p>
+    <w:p>
+      <w:pPr>
+        <w:rPr>
+          <w:rFonts w:ascii="Times New Roman" w:hAnsi="Times New Roman" w:cs="Times New Roman"/>
+          <w:b/>
+          <w:bCs/>
+          <w:sz w:val="24"/>
+          <w:szCs w:val="28"/>
+          <w:u w:val="single"/>
+        </w:rPr>
+      </w:pPr>
+      <w:r>
+        <w:rPr>
+          <w:rFonts w:ascii="Times New Roman" w:hAnsi="Times New Roman" w:cs="Times New Roman"/>
+          <w:b/>
+          <w:bCs/>
+          <w:sz w:val="24"/>
+          <w:szCs w:val="28"/>
+          <w:u w:val="single"/>
+        </w:rPr>
+        <w:t xml:space="preserve">Step </w:t>
+      </w:r>
+      <w:proofErr w:type="gramStart"/>
+      <w:r>
+        <w:rPr>
+          <w:rFonts w:ascii="Times New Roman" w:hAnsi="Times New Roman" w:cs="Times New Roman"/>
+          <w:b/>
+          <w:bCs/>
+          <w:sz w:val="24"/>
+          <w:szCs w:val="28"/>
+          <w:u w:val="single"/>
+        </w:rPr>
+        <w:t>5 :</w:t>
+      </w:r>
+      <w:proofErr w:type="gramEnd"/>
+      <w:r>
+        <w:rPr>
+          <w:rFonts w:ascii="Times New Roman" w:hAnsi="Times New Roman" w:cs="Times New Roman"/>
+          <w:b/>
+          <w:bCs/>
+          <w:sz w:val="24"/>
+          <w:szCs w:val="28"/>
+          <w:u w:val="single"/>
+        </w:rPr>
+        <w:t xml:space="preserve"> </w:t>
+      </w:r>
+    </w:p>
+    <w:p>
+      <w:pPr>
+        <w:rPr>
+          <w:rFonts w:ascii="Times New Roman" w:hAnsi="Times New Roman" w:cs="Times New Roman"/>
+          <w:sz w:val="24"/>
+          <w:szCs w:val="28"/>
+        </w:rPr>
+      </w:pPr>
+    </w:p>
+    <w:p>
+      <w:pPr>
+        <w:rPr>
+          <w:rFonts w:ascii="Times New Roman" w:hAnsi="Times New Roman" w:cs="Times New Roman"/>
+          <w:sz w:val="24"/>
+          <w:szCs w:val="28"/>
+        </w:rPr>
+      </w:pPr>
+      <w:r>
+        <w:rPr>
+          <w:rFonts w:ascii="Times New Roman" w:hAnsi="Times New Roman" w:cs="Times New Roman"/>
+          <w:sz w:val="24"/>
+          <w:szCs w:val="28"/>
+        </w:rPr>
+        <w:drawing>
+          <wp:inline distT="0" distB="0" distL="0" distR="0" wp14:anchorId="1FAD8D26" wp14:editId="600CBF06">
+            <wp:extent cx="4925112" cy="419158"/>
+            <wp:effectExtent l="0" t="0" r="8890" b="0"/>
+            <wp:docPr id="158156720" name="Picture 1"/>
+            <wp:cNvGraphicFramePr>
+              <a:graphicFrameLocks xmlns:a="http://schemas.openxmlformats.org/drawingml/2006/main" noChangeAspect="1"/>
+            </wp:cNvGraphicFramePr>
+            <a:graphic xmlns:a="http://schemas.openxmlformats.org/drawingml/2006/main">
+              <a:graphicData uri="http://schemas.openxmlformats.org/drawingml/2006/picture">
+                <pic:pic xmlns:pic="http://schemas.openxmlformats.org/drawingml/2006/picture">
+                  <pic:nvPicPr>
+                    <pic:cNvPr id="158156720" name=""/>
+                    <pic:cNvPicPr/>
+                  </pic:nvPicPr>
+                  <pic:blipFill>
+                    <a:blip r:embed="rId26"/>
+                    <a:stretch>
+                      <a:fillRect/>
+                    </a:stretch>
+                  </pic:blipFill>
+                  <pic:spPr>
+                    <a:xfrm>
+                      <a:off x="0" y="0"/>
+                      <a:ext cx="4925112" cy="419158"/>
+                    </a:xfrm>
+                    <a:prstGeom prst="rect">
+                      <a:avLst/>
+                    </a:prstGeom>
+                  </pic:spPr>
+                </pic:pic>
+              </a:graphicData>
+            </a:graphic>
+          </wp:inline>
+        </w:drawing>
+      </w:r>
+    </w:p>
+    <w:p>
+      <w:pPr>
+        <w:rPr>
+          <w:rFonts w:ascii="Times New Roman" w:hAnsi="Times New Roman" w:cs="Times New Roman"/>
+          <w:sz w:val="24"/>
+          <w:szCs w:val="28"/>
+        </w:rPr>
+      </w:pPr>
+      <w:r>
+        <w:rPr>
+          <w:rFonts w:ascii="Times New Roman" w:hAnsi="Times New Roman" w:cs="Times New Roman"/>
+          <w:sz w:val="24"/>
+          <w:szCs w:val="28"/>
+        </w:rPr>
+        <w:t xml:space="preserve">I have execute this </w:t>
+      </w:r>
+      <w:proofErr w:type="gramStart"/>
+      <w:r>
+        <w:rPr>
+          <w:rFonts w:ascii="Times New Roman" w:hAnsi="Times New Roman" w:cs="Times New Roman"/>
+          <w:sz w:val="24"/>
+          <w:szCs w:val="28"/>
+        </w:rPr>
+        <w:t>command :</w:t>
+      </w:r>
+      <w:proofErr w:type="gramEnd"/>
+      <w:r>
+        <w:rPr>
+          <w:rFonts w:ascii="Times New Roman" w:hAnsi="Times New Roman" w:cs="Times New Roman"/>
+          <w:sz w:val="24"/>
+          <w:szCs w:val="28"/>
+        </w:rPr>
+        <w:t xml:space="preserve"> </w:t>
+      </w:r>
+      <w:proofErr w:type="spellStart"/>
+      <w:r>
+        <w:rPr>
+          <w:rFonts w:ascii="Times New Roman" w:hAnsi="Times New Roman" w:cs="Times New Roman"/>
+          <w:sz w:val="24"/>
+          <w:szCs w:val="28"/>
+        </w:rPr>
+        <w:t>ip</w:t>
+      </w:r>
+      <w:proofErr w:type="spellEnd"/>
+      <w:r>
+        <w:rPr>
+          <w:rFonts w:ascii="Times New Roman" w:hAnsi="Times New Roman" w:cs="Times New Roman"/>
+          <w:sz w:val="24"/>
+          <w:szCs w:val="28"/>
+        </w:rPr>
+        <w:t xml:space="preserve"> address 192.168.1.2 255.255.255.0</w:t>
+      </w:r>
+    </w:p>
+    <w:p>
+      <w:pPr>
+        <w:rPr>
+          <w:rFonts w:ascii="Times New Roman" w:hAnsi="Times New Roman" w:cs="Times New Roman"/>
+          <w:sz w:val="24"/>
+          <w:szCs w:val="28"/>
+        </w:rPr>
+      </w:pPr>
+    </w:p>
+    <w:p>
+      <w:pPr>
+        <w:rPr>
+          <w:rFonts w:ascii="Times New Roman" w:hAnsi="Times New Roman" w:cs="Times New Roman"/>
+          <w:sz w:val="24"/>
+          <w:szCs w:val="28"/>
+        </w:rPr>
+      </w:pPr>
+      <w:r>
+        <w:rPr>
+          <w:rFonts w:ascii="Times New Roman" w:hAnsi="Times New Roman" w:cs="Times New Roman"/>
+          <w:sz w:val="24"/>
+          <w:szCs w:val="28"/>
+        </w:rPr>
+        <w:drawing>
+          <wp:inline distT="0" distB="0" distL="0" distR="0" wp14:anchorId="7BF84B97" wp14:editId="7F78E38A">
+            <wp:extent cx="5210902" cy="838317"/>
+            <wp:effectExtent l="0" t="0" r="8890" b="0"/>
+            <wp:docPr id="1630236367" name="Picture 1"/>
+            <wp:cNvGraphicFramePr>
+              <a:graphicFrameLocks xmlns:a="http://schemas.openxmlformats.org/drawingml/2006/main" noChangeAspect="1"/>
+            </wp:cNvGraphicFramePr>
+            <a:graphic xmlns:a="http://schemas.openxmlformats.org/drawingml/2006/main">
+              <a:graphicData uri="http://schemas.openxmlformats.org/drawingml/2006/picture">
+                <pic:pic xmlns:pic="http://schemas.openxmlformats.org/drawingml/2006/picture">
+                  <pic:nvPicPr>
+                    <pic:cNvPr id="1630236367" name=""/>
+                    <pic:cNvPicPr/>
+                  </pic:nvPicPr>
+                  <pic:blipFill>
+                    <a:blip r:embed="rId27"/>
+                    <a:stretch>
+                      <a:fillRect/>
+                    </a:stretch>
+                  </pic:blipFill>
+                  <pic:spPr>
+                    <a:xfrm>
+                      <a:off x="0" y="0"/>
+                      <a:ext cx="5210902" cy="838317"/>
+                    </a:xfrm>
+                    <a:prstGeom prst="rect">
+                      <a:avLst/>
+                    </a:prstGeom>
+                  </pic:spPr>
+                </pic:pic>
+              </a:graphicData>
+            </a:graphic>
+          </wp:inline>
+        </w:drawing>
+      </w:r>
+    </w:p>
+    <w:p>
+      <w:pPr>
+        <w:pStyle w:val="ListParagraph"/>
+        <w:numPr>
+          <w:ilvl w:val="0"/>
+          <w:numId w:val="11"/>
+        </w:numPr>
+        <w:rPr>
+          <w:rFonts w:ascii="Times New Roman" w:hAnsi="Times New Roman" w:cs="Times New Roman"/>
+          <w:sz w:val="24"/>
+          <w:szCs w:val="28"/>
+        </w:rPr>
+      </w:pPr>
+      <w:r>
+        <w:rPr>
+          <w:rFonts w:ascii="Times New Roman" w:hAnsi="Times New Roman" w:cs="Times New Roman"/>
+          <w:sz w:val="24"/>
+          <w:szCs w:val="28"/>
+        </w:rPr>
+        <w:t xml:space="preserve">I have execute this </w:t>
+      </w:r>
+      <w:proofErr w:type="gramStart"/>
+      <w:r>
+        <w:rPr>
+          <w:rFonts w:ascii="Times New Roman" w:hAnsi="Times New Roman" w:cs="Times New Roman"/>
+          <w:sz w:val="24"/>
+          <w:szCs w:val="28"/>
+        </w:rPr>
+        <w:t>command  :</w:t>
+      </w:r>
+      <w:proofErr w:type="gramEnd"/>
+      <w:r>
+        <w:rPr>
+          <w:rFonts w:ascii="Times New Roman" w:hAnsi="Times New Roman" w:cs="Times New Roman"/>
+          <w:sz w:val="24"/>
+          <w:szCs w:val="28"/>
+        </w:rPr>
+        <w:t xml:space="preserve"> </w:t>
+      </w:r>
+      <w:r>
+        <w:rPr>
+          <w:rFonts w:ascii="Times New Roman" w:hAnsi="Times New Roman" w:cs="Times New Roman"/>
+          <w:sz w:val="24"/>
+          <w:szCs w:val="28"/>
+        </w:rPr>
+        <w:t>no shutdown</w:t>
+      </w:r>
+    </w:p>
+    <w:p>
+      <w:pPr>
+        <w:rPr>
+          <w:rFonts w:ascii="Times New Roman" w:hAnsi="Times New Roman" w:cs="Times New Roman"/>
+          <w:sz w:val="24"/>
+          <w:szCs w:val="28"/>
+        </w:rPr>
+      </w:pPr>
+    </w:p>
+    <w:p>
+      <w:pPr>
+        <w:pStyle w:val="ListParagraph"/>
+        <w:numPr>
+          <w:ilvl w:val="0"/>
+          <w:numId w:val="11"/>
+        </w:numPr>
+        <w:rPr>
+          <w:rFonts w:ascii="Times New Roman" w:hAnsi="Times New Roman" w:cs="Times New Roman"/>
+          <w:sz w:val="24"/>
+          <w:szCs w:val="28"/>
+        </w:rPr>
+      </w:pPr>
+      <w:r>
+        <w:rPr>
+          <w:rFonts w:ascii="Times New Roman" w:hAnsi="Times New Roman" w:cs="Times New Roman"/>
+          <w:sz w:val="24"/>
+          <w:szCs w:val="28"/>
+        </w:rPr>
+        <w:t>Interface vlan</w:t>
+      </w:r>
+      <w:proofErr w:type="gramStart"/>
+      <w:r>
+        <w:rPr>
+          <w:rFonts w:ascii="Times New Roman" w:hAnsi="Times New Roman" w:cs="Times New Roman"/>
+          <w:sz w:val="24"/>
+          <w:szCs w:val="28"/>
+        </w:rPr>
+        <w:t>1 ,</w:t>
+      </w:r>
+      <w:proofErr w:type="gramEnd"/>
+      <w:r>
+        <w:rPr>
+          <w:rFonts w:ascii="Times New Roman" w:hAnsi="Times New Roman" w:cs="Times New Roman"/>
+          <w:sz w:val="24"/>
+          <w:szCs w:val="28"/>
+        </w:rPr>
+        <w:t xml:space="preserve"> changed </w:t>
+      </w:r>
+      <w:r>
+        <w:rPr>
+          <w:rFonts w:ascii="Times New Roman" w:hAnsi="Times New Roman" w:cs="Times New Roman"/>
+          <w:sz w:val="24"/>
+          <w:szCs w:val="28"/>
+        </w:rPr>
+        <w:t>state to up using this command</w:t>
+      </w:r>
+    </w:p>
+    <w:p>
+      <w:pPr>
+        <w:pStyle w:val="ListParagraph"/>
+        <w:rPr>
+          <w:rFonts w:ascii="Times New Roman" w:hAnsi="Times New Roman" w:cs="Times New Roman"/>
+          <w:sz w:val="24"/>
+          <w:szCs w:val="28"/>
+        </w:rPr>
+      </w:pPr>
+    </w:p>
+    <w:p>
+      <w:pPr>
+        <w:rPr>
+          <w:rFonts w:ascii="Times New Roman" w:hAnsi="Times New Roman" w:cs="Times New Roman"/>
+          <w:b/>
+          <w:bCs/>
+          <w:sz w:val="24"/>
+          <w:szCs w:val="28"/>
+          <w:u w:val="single"/>
+        </w:rPr>
+      </w:pPr>
+      <w:r>
+        <w:rPr>
+          <w:rFonts w:ascii="Times New Roman" w:hAnsi="Times New Roman" w:cs="Times New Roman"/>
+          <w:b/>
+          <w:bCs/>
+          <w:sz w:val="24"/>
+          <w:szCs w:val="28"/>
+          <w:u w:val="single"/>
+        </w:rPr>
+        <w:t>Step 6:</w:t>
+      </w:r>
+    </w:p>
+    <w:p>
+      <w:pPr>
+        <w:rPr>
+          <w:rFonts w:ascii="Times New Roman" w:hAnsi="Times New Roman" w:cs="Times New Roman"/>
+          <w:b/>
+          <w:bCs/>
+          <w:sz w:val="24"/>
+          <w:szCs w:val="28"/>
+          <w:u w:val="single"/>
+        </w:rPr>
+      </w:pPr>
+    </w:p>
+    <w:p>
+      <w:pPr>
+        <w:rPr>
+          <w:rFonts w:ascii="Times New Roman" w:hAnsi="Times New Roman" w:cs="Times New Roman"/>
+          <w:sz w:val="24"/>
+          <w:szCs w:val="28"/>
+        </w:rPr>
+      </w:pPr>
+      <w:r>
+        <w:rPr>
+          <w:rFonts w:ascii="Times New Roman" w:hAnsi="Times New Roman" w:cs="Times New Roman"/>
+          <w:b/>
+          <w:bCs/>
+          <w:sz w:val="24"/>
+          <w:szCs w:val="28"/>
+          <w:u w:val="single"/>
+        </w:rPr>
+        <w:drawing>
+          <wp:inline distT="0" distB="0" distL="0" distR="0" wp14:anchorId="19824717" wp14:editId="35EDFC39">
+            <wp:extent cx="4182059" cy="476316"/>
+            <wp:effectExtent l="0" t="0" r="9525" b="0"/>
+            <wp:docPr id="2091225544" name="Picture 1"/>
+            <wp:cNvGraphicFramePr>
+              <a:graphicFrameLocks xmlns:a="http://schemas.openxmlformats.org/drawingml/2006/main" noChangeAspect="1"/>
+            </wp:cNvGraphicFramePr>
+            <a:graphic xmlns:a="http://schemas.openxmlformats.org/drawingml/2006/main">
+              <a:graphicData uri="http://schemas.openxmlformats.org/drawingml/2006/picture">
+                <pic:pic xmlns:pic="http://schemas.openxmlformats.org/drawingml/2006/picture">
+                  <pic:nvPicPr>
+                    <pic:cNvPr id="2091225544" name=""/>
+                    <pic:cNvPicPr/>
+                  </pic:nvPicPr>
+                  <pic:blipFill>
+                    <a:blip r:embed="rId28"/>
+                    <a:stretch>
+                      <a:fillRect/>
+                    </a:stretch>
+                  </pic:blipFill>
+                  <pic:spPr>
+                    <a:xfrm>
+                      <a:off x="0" y="0"/>
+                      <a:ext cx="4182059" cy="476316"/>
+                    </a:xfrm>
+                    <a:prstGeom prst="rect">
+                      <a:avLst/>
+                    </a:prstGeom>
+                  </pic:spPr>
+                </pic:pic>
+              </a:graphicData>
+            </a:graphic>
+          </wp:inline>
+        </w:drawing>
+      </w:r>
+      <w:r>
+        <w:rPr>
+          <w:rFonts w:ascii="Times New Roman" w:hAnsi="Times New Roman" w:cs="Times New Roman"/>
+          <w:b/>
+          <w:bCs/>
+          <w:sz w:val="24"/>
+          <w:szCs w:val="28"/>
+          <w:u w:val="single"/>
+        </w:rPr>
+        <w:br/>
+      </w:r>
+      <w:r>
+        <w:rPr>
+          <w:rFonts w:ascii="Times New Roman" w:hAnsi="Times New Roman" w:cs="Times New Roman"/>
+          <w:b/>
+          <w:bCs/>
+          <w:sz w:val="24"/>
+          <w:szCs w:val="28"/>
+          <w:u w:val="single"/>
+        </w:rPr>
+        <w:br/>
+      </w:r>
+      <w:r>
+        <w:rPr>
+          <w:rFonts w:ascii="Times New Roman" w:hAnsi="Times New Roman" w:cs="Times New Roman"/>
+          <w:sz w:val="24"/>
+          <w:szCs w:val="28"/>
+        </w:rPr>
+        <w:t xml:space="preserve">I have execute this </w:t>
+      </w:r>
+      <w:proofErr w:type="gramStart"/>
+      <w:r>
+        <w:rPr>
+          <w:rFonts w:ascii="Times New Roman" w:hAnsi="Times New Roman" w:cs="Times New Roman"/>
+          <w:sz w:val="24"/>
+          <w:szCs w:val="28"/>
+        </w:rPr>
+        <w:t>command  :</w:t>
+      </w:r>
+      <w:proofErr w:type="gramEnd"/>
+      <w:r>
+        <w:rPr>
+          <w:rFonts w:ascii="Times New Roman" w:hAnsi="Times New Roman" w:cs="Times New Roman"/>
+          <w:sz w:val="24"/>
+          <w:szCs w:val="28"/>
+        </w:rPr>
+        <w:t xml:space="preserve"> </w:t>
+      </w:r>
+      <w:proofErr w:type="spellStart"/>
+      <w:r>
+        <w:rPr>
+          <w:rFonts w:ascii="Times New Roman" w:hAnsi="Times New Roman" w:cs="Times New Roman"/>
+          <w:sz w:val="24"/>
+          <w:szCs w:val="28"/>
+        </w:rPr>
+        <w:t>ip</w:t>
+      </w:r>
+      <w:proofErr w:type="spellEnd"/>
+      <w:r>
+        <w:rPr>
+          <w:rFonts w:ascii="Times New Roman" w:hAnsi="Times New Roman" w:cs="Times New Roman"/>
+          <w:sz w:val="24"/>
+          <w:szCs w:val="28"/>
+        </w:rPr>
+        <w:t xml:space="preserve"> default-gateway 192.168.1.1</w:t>
+      </w:r>
+    </w:p>
+    <w:p>
+      <w:pPr>
+        <w:rPr>
+          <w:rFonts w:ascii="Times New Roman" w:hAnsi="Times New Roman" w:cs="Times New Roman"/>
+          <w:sz w:val="24"/>
+          <w:szCs w:val="28"/>
+        </w:rPr>
+      </w:pPr>
+    </w:p>
+    <w:p>
+      <w:pPr>
+        <w:rPr>
+          <w:rFonts w:ascii="Times New Roman" w:hAnsi="Times New Roman" w:cs="Times New Roman"/>
+          <w:b/>
+          <w:sz w:val="28"/>
+        </w:rPr>
+      </w:pPr>
+      <w:r>
+        <w:rPr>
+          <w:rFonts w:ascii="Times New Roman" w:hAnsi="Times New Roman" w:cs="Times New Roman"/>
+          <w:b/>
+          <w:spacing w:val="-2"/>
+          <w:sz w:val="28"/>
+          <w:u w:val="single"/>
+        </w:rPr>
+        <w:t>Conclusion:</w:t>
+      </w:r>
+    </w:p>
+    <w:p>
+      <w:pPr>
+        <w:rPr>
+          <w:rFonts w:ascii="Times New Roman" w:hAnsi="Times New Roman" w:cs="Times New Roman"/>
+          <w:sz w:val="24"/>
+          <w:szCs w:val="28"/>
+        </w:rPr>
+      </w:pPr>
     </w:p>
     <w:p>
       <w:pPr>
@@ -3306,9 +4403,500 @@
         <w:spacing w:before="18"/>
         <w:rPr>
           <w:rFonts w:ascii="Times New Roman" w:hAnsi="Times New Roman" w:cs="Times New Roman"/>
-          <w:b/>
-        </w:rPr>
-      </w:pPr>
+          <w:bCs/>
+        </w:rPr>
+      </w:pPr>
+      <w:r>
+        <w:rPr>
+          <w:rFonts w:ascii="Times New Roman" w:hAnsi="Times New Roman" w:cs="Times New Roman"/>
+          <w:bCs/>
+        </w:rPr>
+        <w:t>In conclusion, configuring a Cisco switch and router using CLI commands involves connecting to the device, entering the appropriate configuration modes, and setting basic parameters such as hostname, IP addresses, and routing information. By following these steps, you can establish a foundational network setup, enabling effective communication and management within your network.</w:t>
+      </w:r>
+    </w:p>
+    <w:p/>
+    <w:p>
+      <w:pPr>
+        <w:numPr>
+          <w:ilvl w:val="0"/>
+          <w:numId w:val="12"/>
+        </w:numPr>
+        <w:rPr>
+          <w:lang w:val="en-IN"/>
+        </w:rPr>
+      </w:pPr>
+      <w:r>
+        <w:rPr>
+          <w:b/>
+          <w:bCs/>
+          <w:lang w:val="en-IN"/>
+        </w:rPr>
+        <w:t>Router Configuration</w:t>
+      </w:r>
+      <w:r>
+        <w:rPr>
+          <w:lang w:val="en-IN"/>
+        </w:rPr>
+        <w:t>:</w:t>
+      </w:r>
+    </w:p>
+    <w:p>
+      <w:pPr>
+        <w:pStyle w:val="ListParagraph"/>
+        <w:numPr>
+          <w:ilvl w:val="0"/>
+          <w:numId w:val="13"/>
+        </w:numPr>
+        <w:rPr>
+          <w:lang w:val="en-IN"/>
+        </w:rPr>
+      </w:pPr>
+      <w:r>
+        <w:rPr>
+          <w:b/>
+          <w:bCs/>
+          <w:lang w:val="en-IN"/>
+        </w:rPr>
+        <w:t>Enable Privileged Mode</w:t>
+      </w:r>
+      <w:r>
+        <w:rPr>
+          <w:lang w:val="en-IN"/>
+        </w:rPr>
+        <w:t>: Entered privileged mode using the enable command.</w:t>
+      </w:r>
+    </w:p>
+    <w:p>
+      <w:pPr>
+        <w:pStyle w:val="ListParagraph"/>
+        <w:numPr>
+          <w:ilvl w:val="0"/>
+          <w:numId w:val="13"/>
+        </w:numPr>
+        <w:rPr>
+          <w:lang w:val="en-IN"/>
+        </w:rPr>
+      </w:pPr>
+      <w:r>
+        <w:rPr>
+          <w:b/>
+          <w:bCs/>
+          <w:lang w:val="en-IN"/>
+        </w:rPr>
+        <w:t>Global Configuration Mode</w:t>
+      </w:r>
+      <w:r>
+        <w:rPr>
+          <w:lang w:val="en-IN"/>
+        </w:rPr>
+        <w:t>: Accessed global configuration mode with the config t command.</w:t>
+      </w:r>
+    </w:p>
+    <w:p>
+      <w:pPr>
+        <w:pStyle w:val="ListParagraph"/>
+        <w:numPr>
+          <w:ilvl w:val="0"/>
+          <w:numId w:val="13"/>
+        </w:numPr>
+        <w:rPr>
+          <w:lang w:val="en-IN"/>
+        </w:rPr>
+      </w:pPr>
+      <w:r>
+        <w:rPr>
+          <w:b/>
+          <w:bCs/>
+          <w:lang w:val="en-IN"/>
+        </w:rPr>
+        <w:t>Exiting Modes</w:t>
+      </w:r>
+      <w:r>
+        <w:rPr>
+          <w:lang w:val="en-IN"/>
+        </w:rPr>
+        <w:t>: Used the exit command to switch between different configuration modes.</w:t>
+      </w:r>
+    </w:p>
+    <w:p>
+      <w:pPr>
+        <w:pStyle w:val="ListParagraph"/>
+        <w:numPr>
+          <w:ilvl w:val="0"/>
+          <w:numId w:val="13"/>
+        </w:numPr>
+        <w:rPr>
+          <w:lang w:val="en-IN"/>
+        </w:rPr>
+      </w:pPr>
+      <w:r>
+        <w:rPr>
+          <w:b/>
+          <w:bCs/>
+          <w:lang w:val="en-IN"/>
+        </w:rPr>
+        <w:t>Hostname Configuration</w:t>
+      </w:r>
+      <w:r>
+        <w:rPr>
+          <w:lang w:val="en-IN"/>
+        </w:rPr>
+        <w:t>: Changed the router hostname to "</w:t>
+      </w:r>
+      <w:proofErr w:type="spellStart"/>
+      <w:r>
+        <w:rPr>
+          <w:lang w:val="en-IN"/>
+        </w:rPr>
+        <w:t>vadher</w:t>
+      </w:r>
+      <w:proofErr w:type="spellEnd"/>
+      <w:r>
+        <w:rPr>
+          <w:lang w:val="en-IN"/>
+        </w:rPr>
+        <w:t xml:space="preserve">" using the hostname </w:t>
+      </w:r>
+      <w:proofErr w:type="spellStart"/>
+      <w:r>
+        <w:rPr>
+          <w:lang w:val="en-IN"/>
+        </w:rPr>
+        <w:t>vadher</w:t>
+      </w:r>
+      <w:proofErr w:type="spellEnd"/>
+      <w:r>
+        <w:rPr>
+          <w:lang w:val="en-IN"/>
+        </w:rPr>
+        <w:t xml:space="preserve"> command.</w:t>
+      </w:r>
+    </w:p>
+    <w:p>
+      <w:pPr>
+        <w:pStyle w:val="ListParagraph"/>
+        <w:numPr>
+          <w:ilvl w:val="0"/>
+          <w:numId w:val="13"/>
+        </w:numPr>
+        <w:rPr>
+          <w:lang w:val="en-IN"/>
+        </w:rPr>
+      </w:pPr>
+      <w:r>
+        <w:rPr>
+          <w:b/>
+          <w:bCs/>
+          <w:lang w:val="en-IN"/>
+        </w:rPr>
+        <w:t>Interface Information</w:t>
+      </w:r>
+      <w:r>
+        <w:rPr>
+          <w:lang w:val="en-IN"/>
+        </w:rPr>
+        <w:t xml:space="preserve">: Displayed IP interface information using show </w:t>
+      </w:r>
+      <w:proofErr w:type="spellStart"/>
+      <w:r>
+        <w:rPr>
+          <w:lang w:val="en-IN"/>
+        </w:rPr>
+        <w:t>ip</w:t>
+      </w:r>
+      <w:proofErr w:type="spellEnd"/>
+      <w:r>
+        <w:rPr>
+          <w:lang w:val="en-IN"/>
+        </w:rPr>
+        <w:t xml:space="preserve"> interface brief or </w:t>
+      </w:r>
+      <w:proofErr w:type="spellStart"/>
+      <w:r>
+        <w:rPr>
+          <w:lang w:val="en-IN"/>
+        </w:rPr>
+        <w:t>sh</w:t>
+      </w:r>
+      <w:proofErr w:type="spellEnd"/>
+      <w:r>
+        <w:rPr>
+          <w:lang w:val="en-IN"/>
+        </w:rPr>
+        <w:t xml:space="preserve"> </w:t>
+      </w:r>
+      <w:proofErr w:type="spellStart"/>
+      <w:r>
+        <w:rPr>
+          <w:lang w:val="en-IN"/>
+        </w:rPr>
+        <w:t>ip</w:t>
+      </w:r>
+      <w:proofErr w:type="spellEnd"/>
+      <w:r>
+        <w:rPr>
+          <w:lang w:val="en-IN"/>
+        </w:rPr>
+        <w:t xml:space="preserve"> int </w:t>
+      </w:r>
+      <w:proofErr w:type="spellStart"/>
+      <w:r>
+        <w:rPr>
+          <w:lang w:val="en-IN"/>
+        </w:rPr>
+        <w:t>br</w:t>
+      </w:r>
+      <w:proofErr w:type="spellEnd"/>
+      <w:r>
+        <w:rPr>
+          <w:lang w:val="en-IN"/>
+        </w:rPr>
+        <w:t xml:space="preserve"> command.</w:t>
+      </w:r>
+    </w:p>
+    <w:p>
+      <w:pPr>
+        <w:numPr>
+          <w:ilvl w:val="0"/>
+          <w:numId w:val="12"/>
+        </w:numPr>
+        <w:rPr>
+          <w:lang w:val="en-IN"/>
+        </w:rPr>
+      </w:pPr>
+      <w:r>
+        <w:rPr>
+          <w:b/>
+          <w:bCs/>
+          <w:lang w:val="en-IN"/>
+        </w:rPr>
+        <w:t>Switch Configuration</w:t>
+      </w:r>
+      <w:r>
+        <w:rPr>
+          <w:lang w:val="en-IN"/>
+        </w:rPr>
+        <w:t>:</w:t>
+      </w:r>
+    </w:p>
+    <w:p>
+      <w:pPr>
+        <w:pStyle w:val="ListParagraph"/>
+        <w:numPr>
+          <w:ilvl w:val="0"/>
+          <w:numId w:val="14"/>
+        </w:numPr>
+        <w:rPr>
+          <w:lang w:val="en-IN"/>
+        </w:rPr>
+      </w:pPr>
+      <w:r>
+        <w:rPr>
+          <w:b/>
+          <w:bCs/>
+          <w:lang w:val="en-IN"/>
+        </w:rPr>
+        <w:t>Connection Setup</w:t>
+      </w:r>
+      <w:r>
+        <w:rPr>
+          <w:lang w:val="en-IN"/>
+        </w:rPr>
+        <w:t>: Connected the switch and PC through a console cable.</w:t>
+      </w:r>
+    </w:p>
+    <w:p>
+      <w:pPr>
+        <w:pStyle w:val="ListParagraph"/>
+        <w:numPr>
+          <w:ilvl w:val="0"/>
+          <w:numId w:val="14"/>
+        </w:numPr>
+        <w:rPr>
+          <w:lang w:val="en-IN"/>
+        </w:rPr>
+      </w:pPr>
+      <w:r>
+        <w:rPr>
+          <w:b/>
+          <w:bCs/>
+          <w:lang w:val="en-IN"/>
+        </w:rPr>
+        <w:t>Basic Commands</w:t>
+      </w:r>
+      <w:r>
+        <w:rPr>
+          <w:lang w:val="en-IN"/>
+        </w:rPr>
+        <w:t>: Applied basic configuration commands similar to the router (enable, config t, hostname).</w:t>
+      </w:r>
+    </w:p>
+    <w:p>
+      <w:pPr>
+        <w:pStyle w:val="ListParagraph"/>
+        <w:numPr>
+          <w:ilvl w:val="0"/>
+          <w:numId w:val="14"/>
+        </w:numPr>
+        <w:rPr>
+          <w:lang w:val="en-IN"/>
+        </w:rPr>
+      </w:pPr>
+      <w:r>
+        <w:rPr>
+          <w:b/>
+          <w:bCs/>
+          <w:lang w:val="en-IN"/>
+        </w:rPr>
+        <w:t>VLAN Configuration</w:t>
+      </w:r>
+      <w:r>
+        <w:rPr>
+          <w:lang w:val="en-IN"/>
+        </w:rPr>
+        <w:t xml:space="preserve">: Entered interface VLAN configuration mode with the interface </w:t>
+      </w:r>
+      <w:proofErr w:type="spellStart"/>
+      <w:r>
+        <w:rPr>
+          <w:lang w:val="en-IN"/>
+        </w:rPr>
+        <w:t>vlan</w:t>
+      </w:r>
+      <w:proofErr w:type="spellEnd"/>
+      <w:r>
+        <w:rPr>
+          <w:lang w:val="en-IN"/>
+        </w:rPr>
+        <w:t xml:space="preserve"> 1 command.</w:t>
+      </w:r>
+    </w:p>
+    <w:p>
+      <w:pPr>
+        <w:pStyle w:val="ListParagraph"/>
+        <w:numPr>
+          <w:ilvl w:val="0"/>
+          <w:numId w:val="14"/>
+        </w:numPr>
+        <w:rPr>
+          <w:lang w:val="en-IN"/>
+        </w:rPr>
+      </w:pPr>
+      <w:r>
+        <w:rPr>
+          <w:b/>
+          <w:bCs/>
+          <w:lang w:val="en-IN"/>
+        </w:rPr>
+        <w:lastRenderedPageBreak/>
+        <w:t>IP Address Assignment</w:t>
+      </w:r>
+      <w:r>
+        <w:rPr>
+          <w:lang w:val="en-IN"/>
+        </w:rPr>
+        <w:t xml:space="preserve">: Assigned an IP address to VLAN 1 using </w:t>
+      </w:r>
+      <w:proofErr w:type="spellStart"/>
+      <w:r>
+        <w:rPr>
+          <w:lang w:val="en-IN"/>
+        </w:rPr>
+        <w:t>ip</w:t>
+      </w:r>
+      <w:proofErr w:type="spellEnd"/>
+      <w:r>
+        <w:rPr>
+          <w:lang w:val="en-IN"/>
+        </w:rPr>
+        <w:t xml:space="preserve"> address 192.168.1.2 255.255.255.0.</w:t>
+      </w:r>
+    </w:p>
+    <w:p>
+      <w:pPr>
+        <w:pStyle w:val="ListParagraph"/>
+        <w:numPr>
+          <w:ilvl w:val="0"/>
+          <w:numId w:val="14"/>
+        </w:numPr>
+        <w:rPr>
+          <w:lang w:val="en-IN"/>
+        </w:rPr>
+      </w:pPr>
+      <w:r>
+        <w:rPr>
+          <w:b/>
+          <w:bCs/>
+          <w:lang w:val="en-IN"/>
+        </w:rPr>
+        <w:t>Interface Activation</w:t>
+      </w:r>
+      <w:r>
+        <w:rPr>
+          <w:lang w:val="en-IN"/>
+        </w:rPr>
+        <w:t>: Brought the interface up using the no shutdown command.</w:t>
+      </w:r>
+    </w:p>
+    <w:p>
+      <w:pPr>
+        <w:pStyle w:val="ListParagraph"/>
+        <w:numPr>
+          <w:ilvl w:val="0"/>
+          <w:numId w:val="14"/>
+        </w:numPr>
+        <w:rPr>
+          <w:lang w:val="en-IN"/>
+        </w:rPr>
+      </w:pPr>
+      <w:r>
+        <w:rPr>
+          <w:b/>
+          <w:bCs/>
+          <w:lang w:val="en-IN"/>
+        </w:rPr>
+        <w:t>Default Gateway Configuration</w:t>
+      </w:r>
+      <w:r>
+        <w:rPr>
+          <w:lang w:val="en-IN"/>
+        </w:rPr>
+        <w:t xml:space="preserve">: Set the default gateway with </w:t>
+      </w:r>
+      <w:proofErr w:type="spellStart"/>
+      <w:r>
+        <w:rPr>
+          <w:lang w:val="en-IN"/>
+        </w:rPr>
+        <w:t>ip</w:t>
+      </w:r>
+      <w:proofErr w:type="spellEnd"/>
+      <w:r>
+        <w:rPr>
+          <w:lang w:val="en-IN"/>
+        </w:rPr>
+        <w:t xml:space="preserve"> default-gateway 192.168.1.1.</w:t>
+      </w:r>
+    </w:p>
+    <w:p>
+      <w:pPr>
+        <w:rPr>
+          <w:lang w:val="en-IN"/>
+        </w:rPr>
+      </w:pPr>
+    </w:p>
+    <w:p>
+      <w:pPr>
+        <w:rPr>
+          <w:lang w:val="en-IN"/>
+        </w:rPr>
+      </w:pPr>
+      <w:r>
+        <w:rPr>
+          <w:lang w:val="en-IN"/>
+        </w:rPr>
+        <w:t>By following these steps, the basic configuration for both the router and switch was completed, ensuring they are properly set up for network communication.</w:t>
+      </w:r>
     </w:p>
     <w:p/>
     <w:p/>
@@ -3320,7 +4908,6 @@
     <w:p/>
     <w:p/>
     <w:p/>
-    <w:p/>
     <w:p>
       <w:pPr>
         <w:tabs>
@@ -3329,6 +4916,7 @@
       </w:pPr>
     </w:p>
     <w:sectPr>
+      <w:headerReference w:type="default" r:id="rId29"/>
       <w:pgSz w:w="12240" w:h="15840"/>
       <w:pgMar w:top="2760" w:right="1080" w:bottom="280" w:left="1120" w:header="432" w:footer="0" w:gutter="0"/>
       <w:cols w:space="720"/>
@@ -3751,28 +5339,7 @@
                                     <w:szCs w:val="24"/>
                                     <w:shd w:val="clear" w:color="auto" w:fill="FFFFFF"/>
                                   </w:rPr>
-                                  <w:t>Introduce networking simulator tool and </w:t>
-                                </w:r>
-                                <w:r>
-                                  <w:rPr>
-                                    <w:rStyle w:val="Strong"/>
-                                    <w:color w:val="2D3B45"/>
-                                    <w:sz w:val="24"/>
-                                    <w:szCs w:val="24"/>
-                                    <w:shd w:val="clear" w:color="auto" w:fill="FFFFFF"/>
-                                  </w:rPr>
-                                  <w:t>demonstrate</w:t>
-                                </w:r>
-                                <w:r>
-                                  <w:rPr>
-                                    <w:b/>
-                                    <w:bCs/>
-                                    <w:color w:val="2D3B45"/>
-                                    <w:sz w:val="24"/>
-                                    <w:szCs w:val="24"/>
-                                    <w:shd w:val="clear" w:color="auto" w:fill="FFFFFF"/>
-                                  </w:rPr>
-                                  <w:t> various functionality. - CO1</w:t>
+                                  <w:t>Perform basic CLI commands to configure switch and router. CO4, CO6</w:t>
                                 </w:r>
                               </w:p>
                             </w:tc>
@@ -3831,7 +5398,7 @@
                                     <w:spacing w:val="-5"/>
                                     <w:sz w:val="24"/>
                                   </w:rPr>
-                                  <w:t>1</w:t>
+                                  <w:t>2</w:t>
                                 </w:r>
                               </w:p>
                             </w:tc>
@@ -3867,23 +5434,31 @@
                                 <w:r>
                                   <w:rPr>
                                     <w:b/>
+                                    <w:spacing w:val="-4"/>
                                     <w:sz w:val="24"/>
                                   </w:rPr>
-                                  <w:t>18</w:t>
+                                  <w:t>0</w:t>
                                 </w:r>
                                 <w:r>
                                   <w:rPr>
                                     <w:b/>
                                     <w:sz w:val="24"/>
                                   </w:rPr>
-                                  <w:t>-0</w:t>
+                                  <w:t>1</w:t>
                                 </w:r>
                                 <w:r>
                                   <w:rPr>
                                     <w:b/>
                                     <w:sz w:val="24"/>
                                   </w:rPr>
-                                  <w:t>7</w:t>
+                                  <w:t>-</w:t>
+                                </w:r>
+                                <w:r>
+                                  <w:rPr>
+                                    <w:b/>
+                                    <w:sz w:val="24"/>
+                                  </w:rPr>
+                                  <w:t>08</w:t>
                                 </w:r>
                                 <w:r>
                                   <w:rPr>
@@ -4317,28 +5892,7 @@
                               <w:szCs w:val="24"/>
                               <w:shd w:val="clear" w:color="auto" w:fill="FFFFFF"/>
                             </w:rPr>
-                            <w:t>Introduce networking simulator tool and </w:t>
-                          </w:r>
-                          <w:r>
-                            <w:rPr>
-                              <w:rStyle w:val="Strong"/>
-                              <w:color w:val="2D3B45"/>
-                              <w:sz w:val="24"/>
-                              <w:szCs w:val="24"/>
-                              <w:shd w:val="clear" w:color="auto" w:fill="FFFFFF"/>
-                            </w:rPr>
-                            <w:t>demonstrate</w:t>
-                          </w:r>
-                          <w:r>
-                            <w:rPr>
-                              <w:b/>
-                              <w:bCs/>
-                              <w:color w:val="2D3B45"/>
-                              <w:sz w:val="24"/>
-                              <w:szCs w:val="24"/>
-                              <w:shd w:val="clear" w:color="auto" w:fill="FFFFFF"/>
-                            </w:rPr>
-                            <w:t> various functionality. - CO1</w:t>
+                            <w:t>Perform basic CLI commands to configure switch and router. CO4, CO6</w:t>
                           </w:r>
                         </w:p>
                       </w:tc>
@@ -4397,7 +5951,7 @@
                               <w:spacing w:val="-5"/>
                               <w:sz w:val="24"/>
                             </w:rPr>
-                            <w:t>1</w:t>
+                            <w:t>2</w:t>
                           </w:r>
                         </w:p>
                       </w:tc>
@@ -4433,23 +5987,31 @@
                           <w:r>
                             <w:rPr>
                               <w:b/>
+                              <w:spacing w:val="-4"/>
                               <w:sz w:val="24"/>
                             </w:rPr>
-                            <w:t>18</w:t>
+                            <w:t>0</w:t>
                           </w:r>
                           <w:r>
                             <w:rPr>
                               <w:b/>
                               <w:sz w:val="24"/>
                             </w:rPr>
-                            <w:t>-0</w:t>
+                            <w:t>1</w:t>
                           </w:r>
                           <w:r>
                             <w:rPr>
                               <w:b/>
                               <w:sz w:val="24"/>
                             </w:rPr>
-                            <w:t>7</w:t>
+                            <w:t>-</w:t>
+                          </w:r>
+                          <w:r>
+                            <w:rPr>
+                              <w:b/>
+                              <w:sz w:val="24"/>
+                            </w:rPr>
+                            <w:t>08</w:t>
                           </w:r>
                           <w:r>
                             <w:rPr>
@@ -4599,6 +6161,119 @@
 <file path=word/numbering.xml><?xml version="1.0" encoding="utf-8"?>
 <w:numbering xmlns:wpc="http://schemas.microsoft.com/office/word/2010/wordprocessingCanvas" xmlns:cx="http://schemas.microsoft.com/office/drawing/2014/chartex" xmlns:cx1="http://schemas.microsoft.com/office/drawing/2015/9/8/chartex" xmlns:cx2="http://schemas.microsoft.com/office/drawing/2015/10/21/chartex" xmlns:cx3="http://schemas.microsoft.com/office/drawing/2016/5/9/chartex" xmlns:cx4="http://schemas.microsoft.com/office/drawing/2016/5/10/chartex" xmlns:cx5="http://schemas.microsoft.com/office/drawing/2016/5/11/chartex" xmlns:cx6="http://schemas.microsoft.com/office/drawing/2016/5/12/chartex" xmlns:cx7="http://schemas.microsoft.com/office/drawing/2016/5/13/chartex" xmlns:cx8="http://schemas.microsoft.com/office/drawing/2016/5/14/chartex" xmlns:mc="http://schemas.openxmlformats.org/markup-compatibility/2006" xmlns:aink="http://schemas.microsoft.com/office/drawing/2016/ink" xmlns:am3d="http://schemas.microsoft.com/office/drawing/2017/model3d" xmlns:o="urn:schemas-microsoft-com:office:office" xmlns:oel="http://schemas.microsoft.com/office/2019/extlst" xmlns:r="http://schemas.openxmlformats.org/officeDocument/2006/relationships" xmlns:m="http://schemas.openxmlformats.org/officeDocument/2006/math" xmlns:v="urn:schemas-microsoft-com:vml" xmlns:wp14="http://schemas.microsoft.com/office/word/2010/wordprocessingDrawing" xmlns:wp="http://schemas.openxmlformats.org/drawingml/2006/wordprocessingDrawing" xmlns:w10="urn:schemas-microsoft-com:office:word" xmlns:w="http://schemas.openxmlformats.org/wordprocessingml/2006/main" xmlns:w14="http://schemas.microsoft.com/office/word/2010/wordml" xmlns:w15="http://schemas.microsoft.com/office/word/2012/wordml" xmlns:w16cex="http://schemas.microsoft.com/office/word/2018/wordml/cex" xmlns:w16cid="http://schemas.microsoft.com/office/word/2016/wordml/cid" xmlns:w16="http://schemas.microsoft.com/office/word/2018/wordml" xmlns:w16du="http://schemas.microsoft.com/office/word/2023/wordml/word16du" xmlns:w16sdtdh="http://schemas.microsoft.com/office/word/2020/wordml/sdtdatahash" xmlns:w16se="http://schemas.microsoft.com/office/word/2015/wordml/symex" xmlns:wpg="http://schemas.microsoft.com/office/word/2010/wordprocessingGroup" xmlns:wpi="http://schemas.microsoft.com/office/word/2010/wordprocessingInk" xmlns:wne="http://schemas.microsoft.com/office/word/2006/wordml" xmlns:wps="http://schemas.microsoft.com/office/word/2010/wordprocessingShape" mc:Ignorable="w14 w15 w16se w16cid w16 w16cex w16sdtdh w16du wp14">
   <w:abstractNum w:abstractNumId="0" w15:restartNumberingAfterBreak="0">
+    <w:nsid w:val="00254440"/>
+    <w:multiLevelType w:val="hybridMultilevel"/>
+    <w:tmpl w:val="1BE69EEC"/>
+    <w:lvl w:ilvl="0" w:tplc="40090001">
+      <w:start w:val="1"/>
+      <w:numFmt w:val="bullet"/>
+      <w:lvlText w:val=""/>
+      <w:lvlJc w:val="left"/>
+      <w:pPr>
+        <w:ind w:left="1800" w:hanging="360"/>
+      </w:pPr>
+      <w:rPr>
+        <w:rFonts w:ascii="Symbol" w:hAnsi="Symbol" w:hint="default"/>
+      </w:rPr>
+    </w:lvl>
+    <w:lvl w:ilvl="1" w:tplc="40090003" w:tentative="1">
+      <w:start w:val="1"/>
+      <w:numFmt w:val="bullet"/>
+      <w:lvlText w:val="o"/>
+      <w:lvlJc w:val="left"/>
+      <w:pPr>
+        <w:ind w:left="2520" w:hanging="360"/>
+      </w:pPr>
+      <w:rPr>
+        <w:rFonts w:ascii="Courier New" w:hAnsi="Courier New" w:cs="Courier New" w:hint="default"/>
+      </w:rPr>
+    </w:lvl>
+    <w:lvl w:ilvl="2" w:tplc="40090005" w:tentative="1">
+      <w:start w:val="1"/>
+      <w:numFmt w:val="bullet"/>
+      <w:lvlText w:val=""/>
+      <w:lvlJc w:val="left"/>
+      <w:pPr>
+        <w:ind w:left="3240" w:hanging="360"/>
+      </w:pPr>
+      <w:rPr>
+        <w:rFonts w:ascii="Wingdings" w:hAnsi="Wingdings" w:hint="default"/>
+      </w:rPr>
+    </w:lvl>
+    <w:lvl w:ilvl="3" w:tplc="40090001" w:tentative="1">
+      <w:start w:val="1"/>
+      <w:numFmt w:val="bullet"/>
+      <w:lvlText w:val=""/>
+      <w:lvlJc w:val="left"/>
+      <w:pPr>
+        <w:ind w:left="3960" w:hanging="360"/>
+      </w:pPr>
+      <w:rPr>
+        <w:rFonts w:ascii="Symbol" w:hAnsi="Symbol" w:hint="default"/>
+      </w:rPr>
+    </w:lvl>
+    <w:lvl w:ilvl="4" w:tplc="40090003" w:tentative="1">
+      <w:start w:val="1"/>
+      <w:numFmt w:val="bullet"/>
+      <w:lvlText w:val="o"/>
+      <w:lvlJc w:val="left"/>
+      <w:pPr>
+        <w:ind w:left="4680" w:hanging="360"/>
+      </w:pPr>
+      <w:rPr>
+        <w:rFonts w:ascii="Courier New" w:hAnsi="Courier New" w:cs="Courier New" w:hint="default"/>
+      </w:rPr>
+    </w:lvl>
+    <w:lvl w:ilvl="5" w:tplc="40090005" w:tentative="1">
+      <w:start w:val="1"/>
+      <w:numFmt w:val="bullet"/>
+      <w:lvlText w:val=""/>
+      <w:lvlJc w:val="left"/>
+      <w:pPr>
+        <w:ind w:left="5400" w:hanging="360"/>
+      </w:pPr>
+      <w:rPr>
+        <w:rFonts w:ascii="Wingdings" w:hAnsi="Wingdings" w:hint="default"/>
+      </w:rPr>
+    </w:lvl>
+    <w:lvl w:ilvl="6" w:tplc="40090001" w:tentative="1">
+      <w:start w:val="1"/>
+      <w:numFmt w:val="bullet"/>
+      <w:lvlText w:val=""/>
+      <w:lvlJc w:val="left"/>
+      <w:pPr>
+        <w:ind w:left="6120" w:hanging="360"/>
+      </w:pPr>
+      <w:rPr>
+        <w:rFonts w:ascii="Symbol" w:hAnsi="Symbol" w:hint="default"/>
+      </w:rPr>
+    </w:lvl>
+    <w:lvl w:ilvl="7" w:tplc="40090003" w:tentative="1">
+      <w:start w:val="1"/>
+      <w:numFmt w:val="bullet"/>
+      <w:lvlText w:val="o"/>
+      <w:lvlJc w:val="left"/>
+      <w:pPr>
+        <w:ind w:left="6840" w:hanging="360"/>
+      </w:pPr>
+      <w:rPr>
+        <w:rFonts w:ascii="Courier New" w:hAnsi="Courier New" w:cs="Courier New" w:hint="default"/>
+      </w:rPr>
+    </w:lvl>
+    <w:lvl w:ilvl="8" w:tplc="40090005" w:tentative="1">
+      <w:start w:val="1"/>
+      <w:numFmt w:val="bullet"/>
+      <w:lvlText w:val=""/>
+      <w:lvlJc w:val="left"/>
+      <w:pPr>
+        <w:ind w:left="7560" w:hanging="360"/>
+      </w:pPr>
+      <w:rPr>
+        <w:rFonts w:ascii="Wingdings" w:hAnsi="Wingdings" w:hint="default"/>
+      </w:rPr>
+    </w:lvl>
+  </w:abstractNum>
+  <w:abstractNum w:abstractNumId="1" w15:restartNumberingAfterBreak="0">
     <w:nsid w:val="015F4A33"/>
     <w:multiLevelType w:val="hybridMultilevel"/>
     <w:tmpl w:val="99FA7B34"/>
@@ -4711,7 +6386,1254 @@
       </w:rPr>
     </w:lvl>
   </w:abstractNum>
-  <w:abstractNum w:abstractNumId="1" w15:restartNumberingAfterBreak="0">
+  <w:abstractNum w:abstractNumId="2" w15:restartNumberingAfterBreak="0">
+    <w:nsid w:val="0A504CD7"/>
+    <w:multiLevelType w:val="hybridMultilevel"/>
+    <w:tmpl w:val="44F284E4"/>
+    <w:lvl w:ilvl="0" w:tplc="40090001">
+      <w:start w:val="1"/>
+      <w:numFmt w:val="bullet"/>
+      <w:lvlText w:val=""/>
+      <w:lvlJc w:val="left"/>
+      <w:pPr>
+        <w:ind w:left="720" w:hanging="360"/>
+      </w:pPr>
+      <w:rPr>
+        <w:rFonts w:ascii="Symbol" w:hAnsi="Symbol" w:hint="default"/>
+      </w:rPr>
+    </w:lvl>
+    <w:lvl w:ilvl="1" w:tplc="40090003" w:tentative="1">
+      <w:start w:val="1"/>
+      <w:numFmt w:val="bullet"/>
+      <w:lvlText w:val="o"/>
+      <w:lvlJc w:val="left"/>
+      <w:pPr>
+        <w:ind w:left="1440" w:hanging="360"/>
+      </w:pPr>
+      <w:rPr>
+        <w:rFonts w:ascii="Courier New" w:hAnsi="Courier New" w:cs="Courier New" w:hint="default"/>
+      </w:rPr>
+    </w:lvl>
+    <w:lvl w:ilvl="2" w:tplc="40090005" w:tentative="1">
+      <w:start w:val="1"/>
+      <w:numFmt w:val="bullet"/>
+      <w:lvlText w:val=""/>
+      <w:lvlJc w:val="left"/>
+      <w:pPr>
+        <w:ind w:left="2160" w:hanging="360"/>
+      </w:pPr>
+      <w:rPr>
+        <w:rFonts w:ascii="Wingdings" w:hAnsi="Wingdings" w:hint="default"/>
+      </w:rPr>
+    </w:lvl>
+    <w:lvl w:ilvl="3" w:tplc="40090001" w:tentative="1">
+      <w:start w:val="1"/>
+      <w:numFmt w:val="bullet"/>
+      <w:lvlText w:val=""/>
+      <w:lvlJc w:val="left"/>
+      <w:pPr>
+        <w:ind w:left="2880" w:hanging="360"/>
+      </w:pPr>
+      <w:rPr>
+        <w:rFonts w:ascii="Symbol" w:hAnsi="Symbol" w:hint="default"/>
+      </w:rPr>
+    </w:lvl>
+    <w:lvl w:ilvl="4" w:tplc="40090003" w:tentative="1">
+      <w:start w:val="1"/>
+      <w:numFmt w:val="bullet"/>
+      <w:lvlText w:val="o"/>
+      <w:lvlJc w:val="left"/>
+      <w:pPr>
+        <w:ind w:left="3600" w:hanging="360"/>
+      </w:pPr>
+      <w:rPr>
+        <w:rFonts w:ascii="Courier New" w:hAnsi="Courier New" w:cs="Courier New" w:hint="default"/>
+      </w:rPr>
+    </w:lvl>
+    <w:lvl w:ilvl="5" w:tplc="40090005" w:tentative="1">
+      <w:start w:val="1"/>
+      <w:numFmt w:val="bullet"/>
+      <w:lvlText w:val=""/>
+      <w:lvlJc w:val="left"/>
+      <w:pPr>
+        <w:ind w:left="4320" w:hanging="360"/>
+      </w:pPr>
+      <w:rPr>
+        <w:rFonts w:ascii="Wingdings" w:hAnsi="Wingdings" w:hint="default"/>
+      </w:rPr>
+    </w:lvl>
+    <w:lvl w:ilvl="6" w:tplc="40090001" w:tentative="1">
+      <w:start w:val="1"/>
+      <w:numFmt w:val="bullet"/>
+      <w:lvlText w:val=""/>
+      <w:lvlJc w:val="left"/>
+      <w:pPr>
+        <w:ind w:left="5040" w:hanging="360"/>
+      </w:pPr>
+      <w:rPr>
+        <w:rFonts w:ascii="Symbol" w:hAnsi="Symbol" w:hint="default"/>
+      </w:rPr>
+    </w:lvl>
+    <w:lvl w:ilvl="7" w:tplc="40090003" w:tentative="1">
+      <w:start w:val="1"/>
+      <w:numFmt w:val="bullet"/>
+      <w:lvlText w:val="o"/>
+      <w:lvlJc w:val="left"/>
+      <w:pPr>
+        <w:ind w:left="5760" w:hanging="360"/>
+      </w:pPr>
+      <w:rPr>
+        <w:rFonts w:ascii="Courier New" w:hAnsi="Courier New" w:cs="Courier New" w:hint="default"/>
+      </w:rPr>
+    </w:lvl>
+    <w:lvl w:ilvl="8" w:tplc="40090005" w:tentative="1">
+      <w:start w:val="1"/>
+      <w:numFmt w:val="bullet"/>
+      <w:lvlText w:val=""/>
+      <w:lvlJc w:val="left"/>
+      <w:pPr>
+        <w:ind w:left="6480" w:hanging="360"/>
+      </w:pPr>
+      <w:rPr>
+        <w:rFonts w:ascii="Wingdings" w:hAnsi="Wingdings" w:hint="default"/>
+      </w:rPr>
+    </w:lvl>
+  </w:abstractNum>
+  <w:abstractNum w:abstractNumId="3" w15:restartNumberingAfterBreak="0">
+    <w:nsid w:val="0C635258"/>
+    <w:multiLevelType w:val="hybridMultilevel"/>
+    <w:tmpl w:val="7D06F776"/>
+    <w:lvl w:ilvl="0" w:tplc="40090001">
+      <w:start w:val="1"/>
+      <w:numFmt w:val="bullet"/>
+      <w:lvlText w:val=""/>
+      <w:lvlJc w:val="left"/>
+      <w:pPr>
+        <w:ind w:left="720" w:hanging="360"/>
+      </w:pPr>
+      <w:rPr>
+        <w:rFonts w:ascii="Symbol" w:hAnsi="Symbol" w:hint="default"/>
+      </w:rPr>
+    </w:lvl>
+    <w:lvl w:ilvl="1" w:tplc="40090003" w:tentative="1">
+      <w:start w:val="1"/>
+      <w:numFmt w:val="bullet"/>
+      <w:lvlText w:val="o"/>
+      <w:lvlJc w:val="left"/>
+      <w:pPr>
+        <w:ind w:left="1440" w:hanging="360"/>
+      </w:pPr>
+      <w:rPr>
+        <w:rFonts w:ascii="Courier New" w:hAnsi="Courier New" w:cs="Courier New" w:hint="default"/>
+      </w:rPr>
+    </w:lvl>
+    <w:lvl w:ilvl="2" w:tplc="40090005" w:tentative="1">
+      <w:start w:val="1"/>
+      <w:numFmt w:val="bullet"/>
+      <w:lvlText w:val=""/>
+      <w:lvlJc w:val="left"/>
+      <w:pPr>
+        <w:ind w:left="2160" w:hanging="360"/>
+      </w:pPr>
+      <w:rPr>
+        <w:rFonts w:ascii="Wingdings" w:hAnsi="Wingdings" w:hint="default"/>
+      </w:rPr>
+    </w:lvl>
+    <w:lvl w:ilvl="3" w:tplc="40090001" w:tentative="1">
+      <w:start w:val="1"/>
+      <w:numFmt w:val="bullet"/>
+      <w:lvlText w:val=""/>
+      <w:lvlJc w:val="left"/>
+      <w:pPr>
+        <w:ind w:left="2880" w:hanging="360"/>
+      </w:pPr>
+      <w:rPr>
+        <w:rFonts w:ascii="Symbol" w:hAnsi="Symbol" w:hint="default"/>
+      </w:rPr>
+    </w:lvl>
+    <w:lvl w:ilvl="4" w:tplc="40090003" w:tentative="1">
+      <w:start w:val="1"/>
+      <w:numFmt w:val="bullet"/>
+      <w:lvlText w:val="o"/>
+      <w:lvlJc w:val="left"/>
+      <w:pPr>
+        <w:ind w:left="3600" w:hanging="360"/>
+      </w:pPr>
+      <w:rPr>
+        <w:rFonts w:ascii="Courier New" w:hAnsi="Courier New" w:cs="Courier New" w:hint="default"/>
+      </w:rPr>
+    </w:lvl>
+    <w:lvl w:ilvl="5" w:tplc="40090005" w:tentative="1">
+      <w:start w:val="1"/>
+      <w:numFmt w:val="bullet"/>
+      <w:lvlText w:val=""/>
+      <w:lvlJc w:val="left"/>
+      <w:pPr>
+        <w:ind w:left="4320" w:hanging="360"/>
+      </w:pPr>
+      <w:rPr>
+        <w:rFonts w:ascii="Wingdings" w:hAnsi="Wingdings" w:hint="default"/>
+      </w:rPr>
+    </w:lvl>
+    <w:lvl w:ilvl="6" w:tplc="40090001" w:tentative="1">
+      <w:start w:val="1"/>
+      <w:numFmt w:val="bullet"/>
+      <w:lvlText w:val=""/>
+      <w:lvlJc w:val="left"/>
+      <w:pPr>
+        <w:ind w:left="5040" w:hanging="360"/>
+      </w:pPr>
+      <w:rPr>
+        <w:rFonts w:ascii="Symbol" w:hAnsi="Symbol" w:hint="default"/>
+      </w:rPr>
+    </w:lvl>
+    <w:lvl w:ilvl="7" w:tplc="40090003" w:tentative="1">
+      <w:start w:val="1"/>
+      <w:numFmt w:val="bullet"/>
+      <w:lvlText w:val="o"/>
+      <w:lvlJc w:val="left"/>
+      <w:pPr>
+        <w:ind w:left="5760" w:hanging="360"/>
+      </w:pPr>
+      <w:rPr>
+        <w:rFonts w:ascii="Courier New" w:hAnsi="Courier New" w:cs="Courier New" w:hint="default"/>
+      </w:rPr>
+    </w:lvl>
+    <w:lvl w:ilvl="8" w:tplc="40090005" w:tentative="1">
+      <w:start w:val="1"/>
+      <w:numFmt w:val="bullet"/>
+      <w:lvlText w:val=""/>
+      <w:lvlJc w:val="left"/>
+      <w:pPr>
+        <w:ind w:left="6480" w:hanging="360"/>
+      </w:pPr>
+      <w:rPr>
+        <w:rFonts w:ascii="Wingdings" w:hAnsi="Wingdings" w:hint="default"/>
+      </w:rPr>
+    </w:lvl>
+  </w:abstractNum>
+  <w:abstractNum w:abstractNumId="4" w15:restartNumberingAfterBreak="0">
+    <w:nsid w:val="2962535F"/>
+    <w:multiLevelType w:val="hybridMultilevel"/>
+    <w:tmpl w:val="4F9680DE"/>
+    <w:lvl w:ilvl="0" w:tplc="40090001">
+      <w:start w:val="1"/>
+      <w:numFmt w:val="bullet"/>
+      <w:lvlText w:val=""/>
+      <w:lvlJc w:val="left"/>
+      <w:pPr>
+        <w:ind w:left="720" w:hanging="360"/>
+      </w:pPr>
+      <w:rPr>
+        <w:rFonts w:ascii="Symbol" w:hAnsi="Symbol" w:hint="default"/>
+      </w:rPr>
+    </w:lvl>
+    <w:lvl w:ilvl="1" w:tplc="40090003" w:tentative="1">
+      <w:start w:val="1"/>
+      <w:numFmt w:val="bullet"/>
+      <w:lvlText w:val="o"/>
+      <w:lvlJc w:val="left"/>
+      <w:pPr>
+        <w:ind w:left="1440" w:hanging="360"/>
+      </w:pPr>
+      <w:rPr>
+        <w:rFonts w:ascii="Courier New" w:hAnsi="Courier New" w:cs="Courier New" w:hint="default"/>
+      </w:rPr>
+    </w:lvl>
+    <w:lvl w:ilvl="2" w:tplc="40090005" w:tentative="1">
+      <w:start w:val="1"/>
+      <w:numFmt w:val="bullet"/>
+      <w:lvlText w:val=""/>
+      <w:lvlJc w:val="left"/>
+      <w:pPr>
+        <w:ind w:left="2160" w:hanging="360"/>
+      </w:pPr>
+      <w:rPr>
+        <w:rFonts w:ascii="Wingdings" w:hAnsi="Wingdings" w:hint="default"/>
+      </w:rPr>
+    </w:lvl>
+    <w:lvl w:ilvl="3" w:tplc="40090001" w:tentative="1">
+      <w:start w:val="1"/>
+      <w:numFmt w:val="bullet"/>
+      <w:lvlText w:val=""/>
+      <w:lvlJc w:val="left"/>
+      <w:pPr>
+        <w:ind w:left="2880" w:hanging="360"/>
+      </w:pPr>
+      <w:rPr>
+        <w:rFonts w:ascii="Symbol" w:hAnsi="Symbol" w:hint="default"/>
+      </w:rPr>
+    </w:lvl>
+    <w:lvl w:ilvl="4" w:tplc="40090003" w:tentative="1">
+      <w:start w:val="1"/>
+      <w:numFmt w:val="bullet"/>
+      <w:lvlText w:val="o"/>
+      <w:lvlJc w:val="left"/>
+      <w:pPr>
+        <w:ind w:left="3600" w:hanging="360"/>
+      </w:pPr>
+      <w:rPr>
+        <w:rFonts w:ascii="Courier New" w:hAnsi="Courier New" w:cs="Courier New" w:hint="default"/>
+      </w:rPr>
+    </w:lvl>
+    <w:lvl w:ilvl="5" w:tplc="40090005" w:tentative="1">
+      <w:start w:val="1"/>
+      <w:numFmt w:val="bullet"/>
+      <w:lvlText w:val=""/>
+      <w:lvlJc w:val="left"/>
+      <w:pPr>
+        <w:ind w:left="4320" w:hanging="360"/>
+      </w:pPr>
+      <w:rPr>
+        <w:rFonts w:ascii="Wingdings" w:hAnsi="Wingdings" w:hint="default"/>
+      </w:rPr>
+    </w:lvl>
+    <w:lvl w:ilvl="6" w:tplc="40090001" w:tentative="1">
+      <w:start w:val="1"/>
+      <w:numFmt w:val="bullet"/>
+      <w:lvlText w:val=""/>
+      <w:lvlJc w:val="left"/>
+      <w:pPr>
+        <w:ind w:left="5040" w:hanging="360"/>
+      </w:pPr>
+      <w:rPr>
+        <w:rFonts w:ascii="Symbol" w:hAnsi="Symbol" w:hint="default"/>
+      </w:rPr>
+    </w:lvl>
+    <w:lvl w:ilvl="7" w:tplc="40090003" w:tentative="1">
+      <w:start w:val="1"/>
+      <w:numFmt w:val="bullet"/>
+      <w:lvlText w:val="o"/>
+      <w:lvlJc w:val="left"/>
+      <w:pPr>
+        <w:ind w:left="5760" w:hanging="360"/>
+      </w:pPr>
+      <w:rPr>
+        <w:rFonts w:ascii="Courier New" w:hAnsi="Courier New" w:cs="Courier New" w:hint="default"/>
+      </w:rPr>
+    </w:lvl>
+    <w:lvl w:ilvl="8" w:tplc="40090005" w:tentative="1">
+      <w:start w:val="1"/>
+      <w:numFmt w:val="bullet"/>
+      <w:lvlText w:val=""/>
+      <w:lvlJc w:val="left"/>
+      <w:pPr>
+        <w:ind w:left="6480" w:hanging="360"/>
+      </w:pPr>
+      <w:rPr>
+        <w:rFonts w:ascii="Wingdings" w:hAnsi="Wingdings" w:hint="default"/>
+      </w:rPr>
+    </w:lvl>
+  </w:abstractNum>
+  <w:abstractNum w:abstractNumId="5" w15:restartNumberingAfterBreak="0">
+    <w:nsid w:val="2E9D7045"/>
+    <w:multiLevelType w:val="hybridMultilevel"/>
+    <w:tmpl w:val="C1A092A8"/>
+    <w:lvl w:ilvl="0" w:tplc="40090001">
+      <w:start w:val="1"/>
+      <w:numFmt w:val="bullet"/>
+      <w:lvlText w:val=""/>
+      <w:lvlJc w:val="left"/>
+      <w:pPr>
+        <w:ind w:left="720" w:hanging="360"/>
+      </w:pPr>
+      <w:rPr>
+        <w:rFonts w:ascii="Symbol" w:hAnsi="Symbol" w:hint="default"/>
+      </w:rPr>
+    </w:lvl>
+    <w:lvl w:ilvl="1" w:tplc="40090003" w:tentative="1">
+      <w:start w:val="1"/>
+      <w:numFmt w:val="bullet"/>
+      <w:lvlText w:val="o"/>
+      <w:lvlJc w:val="left"/>
+      <w:pPr>
+        <w:ind w:left="1440" w:hanging="360"/>
+      </w:pPr>
+      <w:rPr>
+        <w:rFonts w:ascii="Courier New" w:hAnsi="Courier New" w:cs="Courier New" w:hint="default"/>
+      </w:rPr>
+    </w:lvl>
+    <w:lvl w:ilvl="2" w:tplc="40090005" w:tentative="1">
+      <w:start w:val="1"/>
+      <w:numFmt w:val="bullet"/>
+      <w:lvlText w:val=""/>
+      <w:lvlJc w:val="left"/>
+      <w:pPr>
+        <w:ind w:left="2160" w:hanging="360"/>
+      </w:pPr>
+      <w:rPr>
+        <w:rFonts w:ascii="Wingdings" w:hAnsi="Wingdings" w:hint="default"/>
+      </w:rPr>
+    </w:lvl>
+    <w:lvl w:ilvl="3" w:tplc="40090001" w:tentative="1">
+      <w:start w:val="1"/>
+      <w:numFmt w:val="bullet"/>
+      <w:lvlText w:val=""/>
+      <w:lvlJc w:val="left"/>
+      <w:pPr>
+        <w:ind w:left="2880" w:hanging="360"/>
+      </w:pPr>
+      <w:rPr>
+        <w:rFonts w:ascii="Symbol" w:hAnsi="Symbol" w:hint="default"/>
+      </w:rPr>
+    </w:lvl>
+    <w:lvl w:ilvl="4" w:tplc="40090003" w:tentative="1">
+      <w:start w:val="1"/>
+      <w:numFmt w:val="bullet"/>
+      <w:lvlText w:val="o"/>
+      <w:lvlJc w:val="left"/>
+      <w:pPr>
+        <w:ind w:left="3600" w:hanging="360"/>
+      </w:pPr>
+      <w:rPr>
+        <w:rFonts w:ascii="Courier New" w:hAnsi="Courier New" w:cs="Courier New" w:hint="default"/>
+      </w:rPr>
+    </w:lvl>
+    <w:lvl w:ilvl="5" w:tplc="40090005" w:tentative="1">
+      <w:start w:val="1"/>
+      <w:numFmt w:val="bullet"/>
+      <w:lvlText w:val=""/>
+      <w:lvlJc w:val="left"/>
+      <w:pPr>
+        <w:ind w:left="4320" w:hanging="360"/>
+      </w:pPr>
+      <w:rPr>
+        <w:rFonts w:ascii="Wingdings" w:hAnsi="Wingdings" w:hint="default"/>
+      </w:rPr>
+    </w:lvl>
+    <w:lvl w:ilvl="6" w:tplc="40090001" w:tentative="1">
+      <w:start w:val="1"/>
+      <w:numFmt w:val="bullet"/>
+      <w:lvlText w:val=""/>
+      <w:lvlJc w:val="left"/>
+      <w:pPr>
+        <w:ind w:left="5040" w:hanging="360"/>
+      </w:pPr>
+      <w:rPr>
+        <w:rFonts w:ascii="Symbol" w:hAnsi="Symbol" w:hint="default"/>
+      </w:rPr>
+    </w:lvl>
+    <w:lvl w:ilvl="7" w:tplc="40090003" w:tentative="1">
+      <w:start w:val="1"/>
+      <w:numFmt w:val="bullet"/>
+      <w:lvlText w:val="o"/>
+      <w:lvlJc w:val="left"/>
+      <w:pPr>
+        <w:ind w:left="5760" w:hanging="360"/>
+      </w:pPr>
+      <w:rPr>
+        <w:rFonts w:ascii="Courier New" w:hAnsi="Courier New" w:cs="Courier New" w:hint="default"/>
+      </w:rPr>
+    </w:lvl>
+    <w:lvl w:ilvl="8" w:tplc="40090005" w:tentative="1">
+      <w:start w:val="1"/>
+      <w:numFmt w:val="bullet"/>
+      <w:lvlText w:val=""/>
+      <w:lvlJc w:val="left"/>
+      <w:pPr>
+        <w:ind w:left="6480" w:hanging="360"/>
+      </w:pPr>
+      <w:rPr>
+        <w:rFonts w:ascii="Wingdings" w:hAnsi="Wingdings" w:hint="default"/>
+      </w:rPr>
+    </w:lvl>
+  </w:abstractNum>
+  <w:abstractNum w:abstractNumId="6" w15:restartNumberingAfterBreak="0">
+    <w:nsid w:val="2FC14DC9"/>
+    <w:multiLevelType w:val="multilevel"/>
+    <w:tmpl w:val="BA4EBA82"/>
+    <w:lvl w:ilvl="0">
+      <w:start w:val="1"/>
+      <w:numFmt w:val="decimal"/>
+      <w:lvlText w:val="%1."/>
+      <w:lvlJc w:val="left"/>
+      <w:pPr>
+        <w:tabs>
+          <w:tab w:val="num" w:pos="720"/>
+        </w:tabs>
+        <w:ind w:left="720" w:hanging="360"/>
+      </w:pPr>
+    </w:lvl>
+    <w:lvl w:ilvl="1">
+      <w:start w:val="1"/>
+      <w:numFmt w:val="bullet"/>
+      <w:lvlText w:val="o"/>
+      <w:lvlJc w:val="left"/>
+      <w:pPr>
+        <w:tabs>
+          <w:tab w:val="num" w:pos="1440"/>
+        </w:tabs>
+        <w:ind w:left="1440" w:hanging="360"/>
+      </w:pPr>
+      <w:rPr>
+        <w:rFonts w:ascii="Courier New" w:hAnsi="Courier New" w:hint="default"/>
+        <w:sz w:val="20"/>
+      </w:rPr>
+    </w:lvl>
+    <w:lvl w:ilvl="2" w:tentative="1">
+      <w:start w:val="1"/>
+      <w:numFmt w:val="decimal"/>
+      <w:lvlText w:val="%3."/>
+      <w:lvlJc w:val="left"/>
+      <w:pPr>
+        <w:tabs>
+          <w:tab w:val="num" w:pos="2160"/>
+        </w:tabs>
+        <w:ind w:left="2160" w:hanging="360"/>
+      </w:pPr>
+    </w:lvl>
+    <w:lvl w:ilvl="3" w:tentative="1">
+      <w:start w:val="1"/>
+      <w:numFmt w:val="decimal"/>
+      <w:lvlText w:val="%4."/>
+      <w:lvlJc w:val="left"/>
+      <w:pPr>
+        <w:tabs>
+          <w:tab w:val="num" w:pos="2880"/>
+        </w:tabs>
+        <w:ind w:left="2880" w:hanging="360"/>
+      </w:pPr>
+    </w:lvl>
+    <w:lvl w:ilvl="4" w:tentative="1">
+      <w:start w:val="1"/>
+      <w:numFmt w:val="decimal"/>
+      <w:lvlText w:val="%5."/>
+      <w:lvlJc w:val="left"/>
+      <w:pPr>
+        <w:tabs>
+          <w:tab w:val="num" w:pos="3600"/>
+        </w:tabs>
+        <w:ind w:left="3600" w:hanging="360"/>
+      </w:pPr>
+    </w:lvl>
+    <w:lvl w:ilvl="5" w:tentative="1">
+      <w:start w:val="1"/>
+      <w:numFmt w:val="decimal"/>
+      <w:lvlText w:val="%6."/>
+      <w:lvlJc w:val="left"/>
+      <w:pPr>
+        <w:tabs>
+          <w:tab w:val="num" w:pos="4320"/>
+        </w:tabs>
+        <w:ind w:left="4320" w:hanging="360"/>
+      </w:pPr>
+    </w:lvl>
+    <w:lvl w:ilvl="6" w:tentative="1">
+      <w:start w:val="1"/>
+      <w:numFmt w:val="decimal"/>
+      <w:lvlText w:val="%7."/>
+      <w:lvlJc w:val="left"/>
+      <w:pPr>
+        <w:tabs>
+          <w:tab w:val="num" w:pos="5040"/>
+        </w:tabs>
+        <w:ind w:left="5040" w:hanging="360"/>
+      </w:pPr>
+    </w:lvl>
+    <w:lvl w:ilvl="7" w:tentative="1">
+      <w:start w:val="1"/>
+      <w:numFmt w:val="decimal"/>
+      <w:lvlText w:val="%8."/>
+      <w:lvlJc w:val="left"/>
+      <w:pPr>
+        <w:tabs>
+          <w:tab w:val="num" w:pos="5760"/>
+        </w:tabs>
+        <w:ind w:left="5760" w:hanging="360"/>
+      </w:pPr>
+    </w:lvl>
+    <w:lvl w:ilvl="8" w:tentative="1">
+      <w:start w:val="1"/>
+      <w:numFmt w:val="decimal"/>
+      <w:lvlText w:val="%9."/>
+      <w:lvlJc w:val="left"/>
+      <w:pPr>
+        <w:tabs>
+          <w:tab w:val="num" w:pos="6480"/>
+        </w:tabs>
+        <w:ind w:left="6480" w:hanging="360"/>
+      </w:pPr>
+    </w:lvl>
+  </w:abstractNum>
+  <w:abstractNum w:abstractNumId="7" w15:restartNumberingAfterBreak="0">
+    <w:nsid w:val="363835B4"/>
+    <w:multiLevelType w:val="hybridMultilevel"/>
+    <w:tmpl w:val="FB2C61CC"/>
+    <w:lvl w:ilvl="0" w:tplc="40090001">
+      <w:start w:val="1"/>
+      <w:numFmt w:val="bullet"/>
+      <w:lvlText w:val=""/>
+      <w:lvlJc w:val="left"/>
+      <w:pPr>
+        <w:ind w:left="720" w:hanging="360"/>
+      </w:pPr>
+      <w:rPr>
+        <w:rFonts w:ascii="Symbol" w:hAnsi="Symbol" w:hint="default"/>
+      </w:rPr>
+    </w:lvl>
+    <w:lvl w:ilvl="1" w:tplc="40090003" w:tentative="1">
+      <w:start w:val="1"/>
+      <w:numFmt w:val="bullet"/>
+      <w:lvlText w:val="o"/>
+      <w:lvlJc w:val="left"/>
+      <w:pPr>
+        <w:ind w:left="1440" w:hanging="360"/>
+      </w:pPr>
+      <w:rPr>
+        <w:rFonts w:ascii="Courier New" w:hAnsi="Courier New" w:cs="Courier New" w:hint="default"/>
+      </w:rPr>
+    </w:lvl>
+    <w:lvl w:ilvl="2" w:tplc="40090005" w:tentative="1">
+      <w:start w:val="1"/>
+      <w:numFmt w:val="bullet"/>
+      <w:lvlText w:val=""/>
+      <w:lvlJc w:val="left"/>
+      <w:pPr>
+        <w:ind w:left="2160" w:hanging="360"/>
+      </w:pPr>
+      <w:rPr>
+        <w:rFonts w:ascii="Wingdings" w:hAnsi="Wingdings" w:hint="default"/>
+      </w:rPr>
+    </w:lvl>
+    <w:lvl w:ilvl="3" w:tplc="40090001" w:tentative="1">
+      <w:start w:val="1"/>
+      <w:numFmt w:val="bullet"/>
+      <w:lvlText w:val=""/>
+      <w:lvlJc w:val="left"/>
+      <w:pPr>
+        <w:ind w:left="2880" w:hanging="360"/>
+      </w:pPr>
+      <w:rPr>
+        <w:rFonts w:ascii="Symbol" w:hAnsi="Symbol" w:hint="default"/>
+      </w:rPr>
+    </w:lvl>
+    <w:lvl w:ilvl="4" w:tplc="40090003" w:tentative="1">
+      <w:start w:val="1"/>
+      <w:numFmt w:val="bullet"/>
+      <w:lvlText w:val="o"/>
+      <w:lvlJc w:val="left"/>
+      <w:pPr>
+        <w:ind w:left="3600" w:hanging="360"/>
+      </w:pPr>
+      <w:rPr>
+        <w:rFonts w:ascii="Courier New" w:hAnsi="Courier New" w:cs="Courier New" w:hint="default"/>
+      </w:rPr>
+    </w:lvl>
+    <w:lvl w:ilvl="5" w:tplc="40090005" w:tentative="1">
+      <w:start w:val="1"/>
+      <w:numFmt w:val="bullet"/>
+      <w:lvlText w:val=""/>
+      <w:lvlJc w:val="left"/>
+      <w:pPr>
+        <w:ind w:left="4320" w:hanging="360"/>
+      </w:pPr>
+      <w:rPr>
+        <w:rFonts w:ascii="Wingdings" w:hAnsi="Wingdings" w:hint="default"/>
+      </w:rPr>
+    </w:lvl>
+    <w:lvl w:ilvl="6" w:tplc="40090001" w:tentative="1">
+      <w:start w:val="1"/>
+      <w:numFmt w:val="bullet"/>
+      <w:lvlText w:val=""/>
+      <w:lvlJc w:val="left"/>
+      <w:pPr>
+        <w:ind w:left="5040" w:hanging="360"/>
+      </w:pPr>
+      <w:rPr>
+        <w:rFonts w:ascii="Symbol" w:hAnsi="Symbol" w:hint="default"/>
+      </w:rPr>
+    </w:lvl>
+    <w:lvl w:ilvl="7" w:tplc="40090003" w:tentative="1">
+      <w:start w:val="1"/>
+      <w:numFmt w:val="bullet"/>
+      <w:lvlText w:val="o"/>
+      <w:lvlJc w:val="left"/>
+      <w:pPr>
+        <w:ind w:left="5760" w:hanging="360"/>
+      </w:pPr>
+      <w:rPr>
+        <w:rFonts w:ascii="Courier New" w:hAnsi="Courier New" w:cs="Courier New" w:hint="default"/>
+      </w:rPr>
+    </w:lvl>
+    <w:lvl w:ilvl="8" w:tplc="40090005" w:tentative="1">
+      <w:start w:val="1"/>
+      <w:numFmt w:val="bullet"/>
+      <w:lvlText w:val=""/>
+      <w:lvlJc w:val="left"/>
+      <w:pPr>
+        <w:ind w:left="6480" w:hanging="360"/>
+      </w:pPr>
+      <w:rPr>
+        <w:rFonts w:ascii="Wingdings" w:hAnsi="Wingdings" w:hint="default"/>
+      </w:rPr>
+    </w:lvl>
+  </w:abstractNum>
+  <w:abstractNum w:abstractNumId="8" w15:restartNumberingAfterBreak="0">
+    <w:nsid w:val="36B03E27"/>
+    <w:multiLevelType w:val="hybridMultilevel"/>
+    <w:tmpl w:val="4AC61AD0"/>
+    <w:lvl w:ilvl="0" w:tplc="40090001">
+      <w:start w:val="1"/>
+      <w:numFmt w:val="bullet"/>
+      <w:lvlText w:val=""/>
+      <w:lvlJc w:val="left"/>
+      <w:pPr>
+        <w:ind w:left="720" w:hanging="360"/>
+      </w:pPr>
+      <w:rPr>
+        <w:rFonts w:ascii="Symbol" w:hAnsi="Symbol" w:hint="default"/>
+      </w:rPr>
+    </w:lvl>
+    <w:lvl w:ilvl="1" w:tplc="40090003" w:tentative="1">
+      <w:start w:val="1"/>
+      <w:numFmt w:val="bullet"/>
+      <w:lvlText w:val="o"/>
+      <w:lvlJc w:val="left"/>
+      <w:pPr>
+        <w:ind w:left="1440" w:hanging="360"/>
+      </w:pPr>
+      <w:rPr>
+        <w:rFonts w:ascii="Courier New" w:hAnsi="Courier New" w:cs="Courier New" w:hint="default"/>
+      </w:rPr>
+    </w:lvl>
+    <w:lvl w:ilvl="2" w:tplc="40090005" w:tentative="1">
+      <w:start w:val="1"/>
+      <w:numFmt w:val="bullet"/>
+      <w:lvlText w:val=""/>
+      <w:lvlJc w:val="left"/>
+      <w:pPr>
+        <w:ind w:left="2160" w:hanging="360"/>
+      </w:pPr>
+      <w:rPr>
+        <w:rFonts w:ascii="Wingdings" w:hAnsi="Wingdings" w:hint="default"/>
+      </w:rPr>
+    </w:lvl>
+    <w:lvl w:ilvl="3" w:tplc="40090001" w:tentative="1">
+      <w:start w:val="1"/>
+      <w:numFmt w:val="bullet"/>
+      <w:lvlText w:val=""/>
+      <w:lvlJc w:val="left"/>
+      <w:pPr>
+        <w:ind w:left="2880" w:hanging="360"/>
+      </w:pPr>
+      <w:rPr>
+        <w:rFonts w:ascii="Symbol" w:hAnsi="Symbol" w:hint="default"/>
+      </w:rPr>
+    </w:lvl>
+    <w:lvl w:ilvl="4" w:tplc="40090003" w:tentative="1">
+      <w:start w:val="1"/>
+      <w:numFmt w:val="bullet"/>
+      <w:lvlText w:val="o"/>
+      <w:lvlJc w:val="left"/>
+      <w:pPr>
+        <w:ind w:left="3600" w:hanging="360"/>
+      </w:pPr>
+      <w:rPr>
+        <w:rFonts w:ascii="Courier New" w:hAnsi="Courier New" w:cs="Courier New" w:hint="default"/>
+      </w:rPr>
+    </w:lvl>
+    <w:lvl w:ilvl="5" w:tplc="40090005" w:tentative="1">
+      <w:start w:val="1"/>
+      <w:numFmt w:val="bullet"/>
+      <w:lvlText w:val=""/>
+      <w:lvlJc w:val="left"/>
+      <w:pPr>
+        <w:ind w:left="4320" w:hanging="360"/>
+      </w:pPr>
+      <w:rPr>
+        <w:rFonts w:ascii="Wingdings" w:hAnsi="Wingdings" w:hint="default"/>
+      </w:rPr>
+    </w:lvl>
+    <w:lvl w:ilvl="6" w:tplc="40090001" w:tentative="1">
+      <w:start w:val="1"/>
+      <w:numFmt w:val="bullet"/>
+      <w:lvlText w:val=""/>
+      <w:lvlJc w:val="left"/>
+      <w:pPr>
+        <w:ind w:left="5040" w:hanging="360"/>
+      </w:pPr>
+      <w:rPr>
+        <w:rFonts w:ascii="Symbol" w:hAnsi="Symbol" w:hint="default"/>
+      </w:rPr>
+    </w:lvl>
+    <w:lvl w:ilvl="7" w:tplc="40090003" w:tentative="1">
+      <w:start w:val="1"/>
+      <w:numFmt w:val="bullet"/>
+      <w:lvlText w:val="o"/>
+      <w:lvlJc w:val="left"/>
+      <w:pPr>
+        <w:ind w:left="5760" w:hanging="360"/>
+      </w:pPr>
+      <w:rPr>
+        <w:rFonts w:ascii="Courier New" w:hAnsi="Courier New" w:cs="Courier New" w:hint="default"/>
+      </w:rPr>
+    </w:lvl>
+    <w:lvl w:ilvl="8" w:tplc="40090005" w:tentative="1">
+      <w:start w:val="1"/>
+      <w:numFmt w:val="bullet"/>
+      <w:lvlText w:val=""/>
+      <w:lvlJc w:val="left"/>
+      <w:pPr>
+        <w:ind w:left="6480" w:hanging="360"/>
+      </w:pPr>
+      <w:rPr>
+        <w:rFonts w:ascii="Wingdings" w:hAnsi="Wingdings" w:hint="default"/>
+      </w:rPr>
+    </w:lvl>
+  </w:abstractNum>
+  <w:abstractNum w:abstractNumId="9" w15:restartNumberingAfterBreak="0">
+    <w:nsid w:val="4FF415AA"/>
+    <w:multiLevelType w:val="hybridMultilevel"/>
+    <w:tmpl w:val="A32A2626"/>
+    <w:lvl w:ilvl="0" w:tplc="40090001">
+      <w:start w:val="1"/>
+      <w:numFmt w:val="bullet"/>
+      <w:lvlText w:val=""/>
+      <w:lvlJc w:val="left"/>
+      <w:pPr>
+        <w:ind w:left="720" w:hanging="360"/>
+      </w:pPr>
+      <w:rPr>
+        <w:rFonts w:ascii="Symbol" w:hAnsi="Symbol" w:hint="default"/>
+      </w:rPr>
+    </w:lvl>
+    <w:lvl w:ilvl="1" w:tplc="40090003" w:tentative="1">
+      <w:start w:val="1"/>
+      <w:numFmt w:val="bullet"/>
+      <w:lvlText w:val="o"/>
+      <w:lvlJc w:val="left"/>
+      <w:pPr>
+        <w:ind w:left="1440" w:hanging="360"/>
+      </w:pPr>
+      <w:rPr>
+        <w:rFonts w:ascii="Courier New" w:hAnsi="Courier New" w:cs="Courier New" w:hint="default"/>
+      </w:rPr>
+    </w:lvl>
+    <w:lvl w:ilvl="2" w:tplc="40090005" w:tentative="1">
+      <w:start w:val="1"/>
+      <w:numFmt w:val="bullet"/>
+      <w:lvlText w:val=""/>
+      <w:lvlJc w:val="left"/>
+      <w:pPr>
+        <w:ind w:left="2160" w:hanging="360"/>
+      </w:pPr>
+      <w:rPr>
+        <w:rFonts w:ascii="Wingdings" w:hAnsi="Wingdings" w:hint="default"/>
+      </w:rPr>
+    </w:lvl>
+    <w:lvl w:ilvl="3" w:tplc="40090001" w:tentative="1">
+      <w:start w:val="1"/>
+      <w:numFmt w:val="bullet"/>
+      <w:lvlText w:val=""/>
+      <w:lvlJc w:val="left"/>
+      <w:pPr>
+        <w:ind w:left="2880" w:hanging="360"/>
+      </w:pPr>
+      <w:rPr>
+        <w:rFonts w:ascii="Symbol" w:hAnsi="Symbol" w:hint="default"/>
+      </w:rPr>
+    </w:lvl>
+    <w:lvl w:ilvl="4" w:tplc="40090003" w:tentative="1">
+      <w:start w:val="1"/>
+      <w:numFmt w:val="bullet"/>
+      <w:lvlText w:val="o"/>
+      <w:lvlJc w:val="left"/>
+      <w:pPr>
+        <w:ind w:left="3600" w:hanging="360"/>
+      </w:pPr>
+      <w:rPr>
+        <w:rFonts w:ascii="Courier New" w:hAnsi="Courier New" w:cs="Courier New" w:hint="default"/>
+      </w:rPr>
+    </w:lvl>
+    <w:lvl w:ilvl="5" w:tplc="40090005" w:tentative="1">
+      <w:start w:val="1"/>
+      <w:numFmt w:val="bullet"/>
+      <w:lvlText w:val=""/>
+      <w:lvlJc w:val="left"/>
+      <w:pPr>
+        <w:ind w:left="4320" w:hanging="360"/>
+      </w:pPr>
+      <w:rPr>
+        <w:rFonts w:ascii="Wingdings" w:hAnsi="Wingdings" w:hint="default"/>
+      </w:rPr>
+    </w:lvl>
+    <w:lvl w:ilvl="6" w:tplc="40090001" w:tentative="1">
+      <w:start w:val="1"/>
+      <w:numFmt w:val="bullet"/>
+      <w:lvlText w:val=""/>
+      <w:lvlJc w:val="left"/>
+      <w:pPr>
+        <w:ind w:left="5040" w:hanging="360"/>
+      </w:pPr>
+      <w:rPr>
+        <w:rFonts w:ascii="Symbol" w:hAnsi="Symbol" w:hint="default"/>
+      </w:rPr>
+    </w:lvl>
+    <w:lvl w:ilvl="7" w:tplc="40090003" w:tentative="1">
+      <w:start w:val="1"/>
+      <w:numFmt w:val="bullet"/>
+      <w:lvlText w:val="o"/>
+      <w:lvlJc w:val="left"/>
+      <w:pPr>
+        <w:ind w:left="5760" w:hanging="360"/>
+      </w:pPr>
+      <w:rPr>
+        <w:rFonts w:ascii="Courier New" w:hAnsi="Courier New" w:cs="Courier New" w:hint="default"/>
+      </w:rPr>
+    </w:lvl>
+    <w:lvl w:ilvl="8" w:tplc="40090005" w:tentative="1">
+      <w:start w:val="1"/>
+      <w:numFmt w:val="bullet"/>
+      <w:lvlText w:val=""/>
+      <w:lvlJc w:val="left"/>
+      <w:pPr>
+        <w:ind w:left="6480" w:hanging="360"/>
+      </w:pPr>
+      <w:rPr>
+        <w:rFonts w:ascii="Wingdings" w:hAnsi="Wingdings" w:hint="default"/>
+      </w:rPr>
+    </w:lvl>
+  </w:abstractNum>
+  <w:abstractNum w:abstractNumId="10" w15:restartNumberingAfterBreak="0">
+    <w:nsid w:val="5F7B4AD5"/>
+    <w:multiLevelType w:val="hybridMultilevel"/>
+    <w:tmpl w:val="3B4674BA"/>
+    <w:lvl w:ilvl="0" w:tplc="40090001">
+      <w:start w:val="1"/>
+      <w:numFmt w:val="bullet"/>
+      <w:lvlText w:val=""/>
+      <w:lvlJc w:val="left"/>
+      <w:pPr>
+        <w:ind w:left="720" w:hanging="360"/>
+      </w:pPr>
+      <w:rPr>
+        <w:rFonts w:ascii="Symbol" w:hAnsi="Symbol" w:hint="default"/>
+      </w:rPr>
+    </w:lvl>
+    <w:lvl w:ilvl="1" w:tplc="40090003" w:tentative="1">
+      <w:start w:val="1"/>
+      <w:numFmt w:val="bullet"/>
+      <w:lvlText w:val="o"/>
+      <w:lvlJc w:val="left"/>
+      <w:pPr>
+        <w:ind w:left="1440" w:hanging="360"/>
+      </w:pPr>
+      <w:rPr>
+        <w:rFonts w:ascii="Courier New" w:hAnsi="Courier New" w:cs="Courier New" w:hint="default"/>
+      </w:rPr>
+    </w:lvl>
+    <w:lvl w:ilvl="2" w:tplc="40090005" w:tentative="1">
+      <w:start w:val="1"/>
+      <w:numFmt w:val="bullet"/>
+      <w:lvlText w:val=""/>
+      <w:lvlJc w:val="left"/>
+      <w:pPr>
+        <w:ind w:left="2160" w:hanging="360"/>
+      </w:pPr>
+      <w:rPr>
+        <w:rFonts w:ascii="Wingdings" w:hAnsi="Wingdings" w:hint="default"/>
+      </w:rPr>
+    </w:lvl>
+    <w:lvl w:ilvl="3" w:tplc="40090001" w:tentative="1">
+      <w:start w:val="1"/>
+      <w:numFmt w:val="bullet"/>
+      <w:lvlText w:val=""/>
+      <w:lvlJc w:val="left"/>
+      <w:pPr>
+        <w:ind w:left="2880" w:hanging="360"/>
+      </w:pPr>
+      <w:rPr>
+        <w:rFonts w:ascii="Symbol" w:hAnsi="Symbol" w:hint="default"/>
+      </w:rPr>
+    </w:lvl>
+    <w:lvl w:ilvl="4" w:tplc="40090003" w:tentative="1">
+      <w:start w:val="1"/>
+      <w:numFmt w:val="bullet"/>
+      <w:lvlText w:val="o"/>
+      <w:lvlJc w:val="left"/>
+      <w:pPr>
+        <w:ind w:left="3600" w:hanging="360"/>
+      </w:pPr>
+      <w:rPr>
+        <w:rFonts w:ascii="Courier New" w:hAnsi="Courier New" w:cs="Courier New" w:hint="default"/>
+      </w:rPr>
+    </w:lvl>
+    <w:lvl w:ilvl="5" w:tplc="40090005" w:tentative="1">
+      <w:start w:val="1"/>
+      <w:numFmt w:val="bullet"/>
+      <w:lvlText w:val=""/>
+      <w:lvlJc w:val="left"/>
+      <w:pPr>
+        <w:ind w:left="4320" w:hanging="360"/>
+      </w:pPr>
+      <w:rPr>
+        <w:rFonts w:ascii="Wingdings" w:hAnsi="Wingdings" w:hint="default"/>
+      </w:rPr>
+    </w:lvl>
+    <w:lvl w:ilvl="6" w:tplc="40090001" w:tentative="1">
+      <w:start w:val="1"/>
+      <w:numFmt w:val="bullet"/>
+      <w:lvlText w:val=""/>
+      <w:lvlJc w:val="left"/>
+      <w:pPr>
+        <w:ind w:left="5040" w:hanging="360"/>
+      </w:pPr>
+      <w:rPr>
+        <w:rFonts w:ascii="Symbol" w:hAnsi="Symbol" w:hint="default"/>
+      </w:rPr>
+    </w:lvl>
+    <w:lvl w:ilvl="7" w:tplc="40090003" w:tentative="1">
+      <w:start w:val="1"/>
+      <w:numFmt w:val="bullet"/>
+      <w:lvlText w:val="o"/>
+      <w:lvlJc w:val="left"/>
+      <w:pPr>
+        <w:ind w:left="5760" w:hanging="360"/>
+      </w:pPr>
+      <w:rPr>
+        <w:rFonts w:ascii="Courier New" w:hAnsi="Courier New" w:cs="Courier New" w:hint="default"/>
+      </w:rPr>
+    </w:lvl>
+    <w:lvl w:ilvl="8" w:tplc="40090005" w:tentative="1">
+      <w:start w:val="1"/>
+      <w:numFmt w:val="bullet"/>
+      <w:lvlText w:val=""/>
+      <w:lvlJc w:val="left"/>
+      <w:pPr>
+        <w:ind w:left="6480" w:hanging="360"/>
+      </w:pPr>
+      <w:rPr>
+        <w:rFonts w:ascii="Wingdings" w:hAnsi="Wingdings" w:hint="default"/>
+      </w:rPr>
+    </w:lvl>
+  </w:abstractNum>
+  <w:abstractNum w:abstractNumId="11" w15:restartNumberingAfterBreak="0">
+    <w:nsid w:val="655117D4"/>
+    <w:multiLevelType w:val="hybridMultilevel"/>
+    <w:tmpl w:val="A65CC9E6"/>
+    <w:lvl w:ilvl="0" w:tplc="40090001">
+      <w:start w:val="1"/>
+      <w:numFmt w:val="bullet"/>
+      <w:lvlText w:val=""/>
+      <w:lvlJc w:val="left"/>
+      <w:pPr>
+        <w:ind w:left="1800" w:hanging="360"/>
+      </w:pPr>
+      <w:rPr>
+        <w:rFonts w:ascii="Symbol" w:hAnsi="Symbol" w:hint="default"/>
+      </w:rPr>
+    </w:lvl>
+    <w:lvl w:ilvl="1" w:tplc="40090003" w:tentative="1">
+      <w:start w:val="1"/>
+      <w:numFmt w:val="bullet"/>
+      <w:lvlText w:val="o"/>
+      <w:lvlJc w:val="left"/>
+      <w:pPr>
+        <w:ind w:left="2520" w:hanging="360"/>
+      </w:pPr>
+      <w:rPr>
+        <w:rFonts w:ascii="Courier New" w:hAnsi="Courier New" w:cs="Courier New" w:hint="default"/>
+      </w:rPr>
+    </w:lvl>
+    <w:lvl w:ilvl="2" w:tplc="40090005" w:tentative="1">
+      <w:start w:val="1"/>
+      <w:numFmt w:val="bullet"/>
+      <w:lvlText w:val=""/>
+      <w:lvlJc w:val="left"/>
+      <w:pPr>
+        <w:ind w:left="3240" w:hanging="360"/>
+      </w:pPr>
+      <w:rPr>
+        <w:rFonts w:ascii="Wingdings" w:hAnsi="Wingdings" w:hint="default"/>
+      </w:rPr>
+    </w:lvl>
+    <w:lvl w:ilvl="3" w:tplc="40090001" w:tentative="1">
+      <w:start w:val="1"/>
+      <w:numFmt w:val="bullet"/>
+      <w:lvlText w:val=""/>
+      <w:lvlJc w:val="left"/>
+      <w:pPr>
+        <w:ind w:left="3960" w:hanging="360"/>
+      </w:pPr>
+      <w:rPr>
+        <w:rFonts w:ascii="Symbol" w:hAnsi="Symbol" w:hint="default"/>
+      </w:rPr>
+    </w:lvl>
+    <w:lvl w:ilvl="4" w:tplc="40090003" w:tentative="1">
+      <w:start w:val="1"/>
+      <w:numFmt w:val="bullet"/>
+      <w:lvlText w:val="o"/>
+      <w:lvlJc w:val="left"/>
+      <w:pPr>
+        <w:ind w:left="4680" w:hanging="360"/>
+      </w:pPr>
+      <w:rPr>
+        <w:rFonts w:ascii="Courier New" w:hAnsi="Courier New" w:cs="Courier New" w:hint="default"/>
+      </w:rPr>
+    </w:lvl>
+    <w:lvl w:ilvl="5" w:tplc="40090005" w:tentative="1">
+      <w:start w:val="1"/>
+      <w:numFmt w:val="bullet"/>
+      <w:lvlText w:val=""/>
+      <w:lvlJc w:val="left"/>
+      <w:pPr>
+        <w:ind w:left="5400" w:hanging="360"/>
+      </w:pPr>
+      <w:rPr>
+        <w:rFonts w:ascii="Wingdings" w:hAnsi="Wingdings" w:hint="default"/>
+      </w:rPr>
+    </w:lvl>
+    <w:lvl w:ilvl="6" w:tplc="40090001" w:tentative="1">
+      <w:start w:val="1"/>
+      <w:numFmt w:val="bullet"/>
+      <w:lvlText w:val=""/>
+      <w:lvlJc w:val="left"/>
+      <w:pPr>
+        <w:ind w:left="6120" w:hanging="360"/>
+      </w:pPr>
+      <w:rPr>
+        <w:rFonts w:ascii="Symbol" w:hAnsi="Symbol" w:hint="default"/>
+      </w:rPr>
+    </w:lvl>
+    <w:lvl w:ilvl="7" w:tplc="40090003" w:tentative="1">
+      <w:start w:val="1"/>
+      <w:numFmt w:val="bullet"/>
+      <w:lvlText w:val="o"/>
+      <w:lvlJc w:val="left"/>
+      <w:pPr>
+        <w:ind w:left="6840" w:hanging="360"/>
+      </w:pPr>
+      <w:rPr>
+        <w:rFonts w:ascii="Courier New" w:hAnsi="Courier New" w:cs="Courier New" w:hint="default"/>
+      </w:rPr>
+    </w:lvl>
+    <w:lvl w:ilvl="8" w:tplc="40090005" w:tentative="1">
+      <w:start w:val="1"/>
+      <w:numFmt w:val="bullet"/>
+      <w:lvlText w:val=""/>
+      <w:lvlJc w:val="left"/>
+      <w:pPr>
+        <w:ind w:left="7560" w:hanging="360"/>
+      </w:pPr>
+      <w:rPr>
+        <w:rFonts w:ascii="Wingdings" w:hAnsi="Wingdings" w:hint="default"/>
+      </w:rPr>
+    </w:lvl>
+  </w:abstractNum>
+  <w:abstractNum w:abstractNumId="12" w15:restartNumberingAfterBreak="0">
+    <w:nsid w:val="67FB6381"/>
+    <w:multiLevelType w:val="hybridMultilevel"/>
+    <w:tmpl w:val="4B848894"/>
+    <w:lvl w:ilvl="0" w:tplc="40090001">
+      <w:start w:val="1"/>
+      <w:numFmt w:val="bullet"/>
+      <w:lvlText w:val=""/>
+      <w:lvlJc w:val="left"/>
+      <w:pPr>
+        <w:ind w:left="720" w:hanging="360"/>
+      </w:pPr>
+      <w:rPr>
+        <w:rFonts w:ascii="Symbol" w:hAnsi="Symbol" w:hint="default"/>
+      </w:rPr>
+    </w:lvl>
+    <w:lvl w:ilvl="1" w:tplc="40090003" w:tentative="1">
+      <w:start w:val="1"/>
+      <w:numFmt w:val="bullet"/>
+      <w:lvlText w:val="o"/>
+      <w:lvlJc w:val="left"/>
+      <w:pPr>
+        <w:ind w:left="1440" w:hanging="360"/>
+      </w:pPr>
+      <w:rPr>
+        <w:rFonts w:ascii="Courier New" w:hAnsi="Courier New" w:cs="Courier New" w:hint="default"/>
+      </w:rPr>
+    </w:lvl>
+    <w:lvl w:ilvl="2" w:tplc="40090005" w:tentative="1">
+      <w:start w:val="1"/>
+      <w:numFmt w:val="bullet"/>
+      <w:lvlText w:val=""/>
+      <w:lvlJc w:val="left"/>
+      <w:pPr>
+        <w:ind w:left="2160" w:hanging="360"/>
+      </w:pPr>
+      <w:rPr>
+        <w:rFonts w:ascii="Wingdings" w:hAnsi="Wingdings" w:hint="default"/>
+      </w:rPr>
+    </w:lvl>
+    <w:lvl w:ilvl="3" w:tplc="40090001" w:tentative="1">
+      <w:start w:val="1"/>
+      <w:numFmt w:val="bullet"/>
+      <w:lvlText w:val=""/>
+      <w:lvlJc w:val="left"/>
+      <w:pPr>
+        <w:ind w:left="2880" w:hanging="360"/>
+      </w:pPr>
+      <w:rPr>
+        <w:rFonts w:ascii="Symbol" w:hAnsi="Symbol" w:hint="default"/>
+      </w:rPr>
+    </w:lvl>
+    <w:lvl w:ilvl="4" w:tplc="40090003" w:tentative="1">
+      <w:start w:val="1"/>
+      <w:numFmt w:val="bullet"/>
+      <w:lvlText w:val="o"/>
+      <w:lvlJc w:val="left"/>
+      <w:pPr>
+        <w:ind w:left="3600" w:hanging="360"/>
+      </w:pPr>
+      <w:rPr>
+        <w:rFonts w:ascii="Courier New" w:hAnsi="Courier New" w:cs="Courier New" w:hint="default"/>
+      </w:rPr>
+    </w:lvl>
+    <w:lvl w:ilvl="5" w:tplc="40090005" w:tentative="1">
+      <w:start w:val="1"/>
+      <w:numFmt w:val="bullet"/>
+      <w:lvlText w:val=""/>
+      <w:lvlJc w:val="left"/>
+      <w:pPr>
+        <w:ind w:left="4320" w:hanging="360"/>
+      </w:pPr>
+      <w:rPr>
+        <w:rFonts w:ascii="Wingdings" w:hAnsi="Wingdings" w:hint="default"/>
+      </w:rPr>
+    </w:lvl>
+    <w:lvl w:ilvl="6" w:tplc="40090001" w:tentative="1">
+      <w:start w:val="1"/>
+      <w:numFmt w:val="bullet"/>
+      <w:lvlText w:val=""/>
+      <w:lvlJc w:val="left"/>
+      <w:pPr>
+        <w:ind w:left="5040" w:hanging="360"/>
+      </w:pPr>
+      <w:rPr>
+        <w:rFonts w:ascii="Symbol" w:hAnsi="Symbol" w:hint="default"/>
+      </w:rPr>
+    </w:lvl>
+    <w:lvl w:ilvl="7" w:tplc="40090003" w:tentative="1">
+      <w:start w:val="1"/>
+      <w:numFmt w:val="bullet"/>
+      <w:lvlText w:val="o"/>
+      <w:lvlJc w:val="left"/>
+      <w:pPr>
+        <w:ind w:left="5760" w:hanging="360"/>
+      </w:pPr>
+      <w:rPr>
+        <w:rFonts w:ascii="Courier New" w:hAnsi="Courier New" w:cs="Courier New" w:hint="default"/>
+      </w:rPr>
+    </w:lvl>
+    <w:lvl w:ilvl="8" w:tplc="40090005" w:tentative="1">
+      <w:start w:val="1"/>
+      <w:numFmt w:val="bullet"/>
+      <w:lvlText w:val=""/>
+      <w:lvlJc w:val="left"/>
+      <w:pPr>
+        <w:ind w:left="6480" w:hanging="360"/>
+      </w:pPr>
+      <w:rPr>
+        <w:rFonts w:ascii="Wingdings" w:hAnsi="Wingdings" w:hint="default"/>
+      </w:rPr>
+    </w:lvl>
+  </w:abstractNum>
+  <w:abstractNum w:abstractNumId="13" w15:restartNumberingAfterBreak="0">
     <w:nsid w:val="6C861365"/>
     <w:multiLevelType w:val="hybridMultilevel"/>
     <w:tmpl w:val="9908763C"/>
@@ -4825,9 +7747,45 @@
     </w:lvl>
   </w:abstractNum>
   <w:num w:numId="1" w16cid:durableId="1582181254">
+    <w:abstractNumId w:val="13"/>
+  </w:num>
+  <w:num w:numId="2" w16cid:durableId="1226183557">
     <w:abstractNumId w:val="1"/>
   </w:num>
-  <w:num w:numId="2" w16cid:durableId="1226183557">
+  <w:num w:numId="3" w16cid:durableId="1476414634">
+    <w:abstractNumId w:val="12"/>
+  </w:num>
+  <w:num w:numId="4" w16cid:durableId="322316785">
+    <w:abstractNumId w:val="7"/>
+  </w:num>
+  <w:num w:numId="5" w16cid:durableId="1242987164">
+    <w:abstractNumId w:val="3"/>
+  </w:num>
+  <w:num w:numId="6" w16cid:durableId="176123162">
+    <w:abstractNumId w:val="10"/>
+  </w:num>
+  <w:num w:numId="7" w16cid:durableId="133185594">
+    <w:abstractNumId w:val="4"/>
+  </w:num>
+  <w:num w:numId="8" w16cid:durableId="1527913735">
+    <w:abstractNumId w:val="9"/>
+  </w:num>
+  <w:num w:numId="9" w16cid:durableId="1271741561">
+    <w:abstractNumId w:val="8"/>
+  </w:num>
+  <w:num w:numId="10" w16cid:durableId="125391768">
+    <w:abstractNumId w:val="5"/>
+  </w:num>
+  <w:num w:numId="11" w16cid:durableId="224069478">
+    <w:abstractNumId w:val="2"/>
+  </w:num>
+  <w:num w:numId="12" w16cid:durableId="1556819865">
+    <w:abstractNumId w:val="6"/>
+  </w:num>
+  <w:num w:numId="13" w16cid:durableId="1897085287">
+    <w:abstractNumId w:val="11"/>
+  </w:num>
+  <w:num w:numId="14" w16cid:durableId="290599541">
     <w:abstractNumId w:val="0"/>
   </w:num>
 </w:numbering>
@@ -5240,7 +8198,6 @@
   <w:style w:type="character" w:default="1" w:styleId="DefaultParagraphFont">
     <w:name w:val="Default Paragraph Font"/>
     <w:uiPriority w:val="1"/>
-    <w:semiHidden/>
     <w:unhideWhenUsed/>
   </w:style>
   <w:style w:type="table" w:default="1" w:styleId="TableNormal">
